--- a/7 семестр/ИСИС/ЛР 1/ИСИС ЛР 1.docx
+++ b/7 семестр/ИСИС/ЛР 1/ИСИС ЛР 1.docx
@@ -540,10 +540,7 @@
         <w:t xml:space="preserve"> </w:t>
       </w:r>
       <w:r>
-        <w:t>Изучить теоретический материал, относящийся к компьютерным атакам, осуществляемым на различных уровнях эталонной модели взаимодействия компьютерных систем</w:t>
-      </w:r>
-      <w:r>
-        <w:t>;</w:t>
+        <w:t>Изучить теоретический материал, относящийся к компьютерным атакам, осуществляемым на различных уровнях эталонной модели взаимодействия компьютерных систем;</w:t>
       </w:r>
     </w:p>
     <w:p>
@@ -556,7 +553,15 @@
         <w:ind w:hanging="578"/>
       </w:pPr>
       <w:r>
-        <w:t xml:space="preserve">Построить в окне эмулятора Packet Tracer схему сегмента компьютерной сети, изображенной на рисунке </w:t>
+        <w:t xml:space="preserve">Построить в окне эмулятора Packet </w:t>
+      </w:r>
+      <w:proofErr w:type="spellStart"/>
+      <w:r>
+        <w:t>Tracer</w:t>
+      </w:r>
+      <w:proofErr w:type="spellEnd"/>
+      <w:r>
+        <w:t xml:space="preserve"> схему сегмента компьютерной сети, изображенной на рисунке </w:t>
       </w:r>
       <w:r>
         <w:t>2</w:t>
@@ -568,13 +573,7 @@
         <w:t>;</w:t>
       </w:r>
     </w:p>
-    <w:p>
-      <w:pPr>
-        <w:rPr>
-          <w:lang w:val="en-US"/>
-        </w:rPr>
-      </w:pPr>
-    </w:p>
+    <w:p/>
     <w:p>
       <w:pPr>
         <w:pStyle w:val="aa"/>
@@ -644,9 +643,6 @@
     <w:p>
       <w:pPr>
         <w:ind w:firstLine="0"/>
-        <w:rPr>
-          <w:lang w:val="en-US"/>
-        </w:rPr>
       </w:pPr>
     </w:p>
     <w:p>
@@ -660,10 +656,7 @@
       </w:pPr>
       <w:r>
         <w:lastRenderedPageBreak/>
-        <w:t>Исследовать процесс функционирования протокола STP в простой локальной сети, в которой имеются избыточные пути передачи кадров</w:t>
-      </w:r>
-      <w:r>
-        <w:t>;</w:t>
+        <w:t>Исследовать процесс функционирования протокола STP в простой локальной сети, в которой имеются избыточные пути передачи кадров;</w:t>
       </w:r>
     </w:p>
     <w:p>
@@ -676,16 +669,15 @@
         <w:ind w:left="1985" w:hanging="851"/>
       </w:pPr>
       <w:r>
-        <w:t xml:space="preserve">Составить в среде Packet Tracer локальную компьютерную сеть, топология которой изображена на рисунке </w:t>
-      </w:r>
-      <w:r>
-        <w:t>2</w:t>
-      </w:r>
-      <w:r>
-        <w:t>.1</w:t>
-      </w:r>
-      <w:r>
-        <w:t>;</w:t>
+        <w:t xml:space="preserve">Составить в среде Packet </w:t>
+      </w:r>
+      <w:proofErr w:type="spellStart"/>
+      <w:r>
+        <w:t>Tracer</w:t>
+      </w:r>
+      <w:proofErr w:type="spellEnd"/>
+      <w:r>
+        <w:t xml:space="preserve"> локальную компьютерную сеть, топология которой изображена на рисунке 2.1;</w:t>
       </w:r>
     </w:p>
     <w:p>
@@ -698,10 +690,7 @@
         <w:ind w:left="1985" w:hanging="851"/>
       </w:pPr>
       <w:r>
-        <w:t>Произвести конфигурацию оборудования и проверить пингованием функционирование сети</w:t>
-      </w:r>
-      <w:r>
-        <w:t>;</w:t>
+        <w:t>Произвести конфигурацию оборудования и проверить пингованием функционирование сети;</w:t>
       </w:r>
     </w:p>
     <w:p>
@@ -714,10 +703,7 @@
         <w:ind w:left="1985" w:hanging="851"/>
       </w:pPr>
       <w:r>
-        <w:t>Используя команду</w:t>
-      </w:r>
-      <w:r>
-        <w:t xml:space="preserve"> </w:t>
+        <w:t xml:space="preserve">Используя команду </w:t>
       </w:r>
       <w:r>
         <w:rPr>
@@ -770,6 +756,7 @@
         </w:rPr>
         <w:t xml:space="preserve"> </w:t>
       </w:r>
+      <w:proofErr w:type="spellStart"/>
       <w:r>
         <w:rPr>
           <w:rFonts w:ascii="Courier New" w:hAnsi="Courier New" w:cs="Courier New"/>
@@ -779,6 +766,7 @@
         </w:rPr>
         <w:t>vlan</w:t>
       </w:r>
+      <w:proofErr w:type="spellEnd"/>
       <w:r>
         <w:rPr>
           <w:rFonts w:ascii="Courier New" w:hAnsi="Courier New" w:cs="Courier New"/>
@@ -828,10 +816,7 @@
         <w:t>У</w:t>
       </w:r>
       <w:r>
-        <w:t>читывать только сведения о магистральных портах Gigabit</w:t>
-      </w:r>
-      <w:r>
-        <w:t>;</w:t>
+        <w:t>читывать только сведения о магистральных портах Gigabit;</w:t>
       </w:r>
     </w:p>
     <w:p>
@@ -844,10 +829,7 @@
         <w:ind w:hanging="578"/>
       </w:pPr>
       <w:r>
-        <w:t>Исследовать процесс схождения покрывающего дерева</w:t>
-      </w:r>
-      <w:r>
-        <w:t>;</w:t>
+        <w:t>Исследовать процесс схождения покрывающего дерева;</w:t>
       </w:r>
     </w:p>
     <w:p>
@@ -862,32 +844,27 @@
       <w:r>
         <w:t xml:space="preserve">Удалить соединение между коммутаторами </w:t>
       </w:r>
+      <w:proofErr w:type="spellStart"/>
       <w:r>
         <w:rPr>
           <w:lang w:val="en-US"/>
         </w:rPr>
         <w:t>Sw</w:t>
       </w:r>
+      <w:proofErr w:type="spellEnd"/>
       <w:r>
         <w:t xml:space="preserve">0 и </w:t>
       </w:r>
+      <w:proofErr w:type="spellStart"/>
       <w:r>
         <w:rPr>
           <w:lang w:val="en-US"/>
         </w:rPr>
         <w:t>Sw</w:t>
       </w:r>
-      <w:r>
-        <w:t>1</w:t>
-      </w:r>
-      <w:r>
-        <w:t>.</w:t>
-      </w:r>
-      <w:r>
-        <w:t xml:space="preserve"> Включить секундомер и начать процесс измерения времени схождения (конвергенции) сети</w:t>
-      </w:r>
-      <w:r>
-        <w:t>;</w:t>
+      <w:proofErr w:type="spellEnd"/>
+      <w:r>
+        <w:t>1. Включить секундомер и начать процесс измерения времени схождения (конвергенции) сети;</w:t>
       </w:r>
     </w:p>
     <w:p>
@@ -902,13 +879,59 @@
       <w:r>
         <w:t xml:space="preserve">Открыть окно командной строки (CLI) на коммутаторе Sw2 и выполнить команду </w:t>
       </w:r>
+      <w:proofErr w:type="spellStart"/>
       <w:r>
         <w:rPr>
           <w:rFonts w:ascii="Courier New" w:hAnsi="Courier New" w:cs="Courier New"/>
           <w:sz w:val="20"/>
           <w:szCs w:val="16"/>
         </w:rPr>
-        <w:t>show spanning-tree vlan 1</w:t>
+        <w:t>show</w:t>
+      </w:r>
+      <w:proofErr w:type="spellEnd"/>
+      <w:r>
+        <w:rPr>
+          <w:rFonts w:ascii="Courier New" w:hAnsi="Courier New" w:cs="Courier New"/>
+          <w:sz w:val="20"/>
+          <w:szCs w:val="16"/>
+        </w:rPr>
+        <w:t xml:space="preserve"> </w:t>
+      </w:r>
+      <w:proofErr w:type="spellStart"/>
+      <w:r>
+        <w:rPr>
+          <w:rFonts w:ascii="Courier New" w:hAnsi="Courier New" w:cs="Courier New"/>
+          <w:sz w:val="20"/>
+          <w:szCs w:val="16"/>
+        </w:rPr>
+        <w:t>spanning-tree</w:t>
+      </w:r>
+      <w:proofErr w:type="spellEnd"/>
+      <w:r>
+        <w:rPr>
+          <w:rFonts w:ascii="Courier New" w:hAnsi="Courier New" w:cs="Courier New"/>
+          <w:sz w:val="20"/>
+          <w:szCs w:val="16"/>
+        </w:rPr>
+        <w:t xml:space="preserve"> </w:t>
+      </w:r>
+      <w:proofErr w:type="spellStart"/>
+      <w:r>
+        <w:rPr>
+          <w:rFonts w:ascii="Courier New" w:hAnsi="Courier New" w:cs="Courier New"/>
+          <w:sz w:val="20"/>
+          <w:szCs w:val="16"/>
+        </w:rPr>
+        <w:t>vlan</w:t>
+      </w:r>
+      <w:proofErr w:type="spellEnd"/>
+      <w:r>
+        <w:rPr>
+          <w:rFonts w:ascii="Courier New" w:hAnsi="Courier New" w:cs="Courier New"/>
+          <w:sz w:val="20"/>
+          <w:szCs w:val="16"/>
+        </w:rPr>
+        <w:t xml:space="preserve"> 1</w:t>
       </w:r>
       <w:r>
         <w:t>. Оставить окно командной строки открытым</w:t>
@@ -930,18 +953,61 @@
         <w:ind w:left="1985" w:hanging="851"/>
       </w:pPr>
       <w:r>
-        <w:t>В</w:t>
-      </w:r>
-      <w:r>
-        <w:t xml:space="preserve">ызвать команду </w:t>
-      </w:r>
+        <w:t xml:space="preserve">Вызвать команду </w:t>
+      </w:r>
+      <w:proofErr w:type="spellStart"/>
       <w:r>
         <w:rPr>
           <w:rFonts w:ascii="Courier New" w:hAnsi="Courier New" w:cs="Courier New"/>
           <w:sz w:val="20"/>
           <w:szCs w:val="16"/>
         </w:rPr>
-        <w:t>show spanning-tree vlan 1</w:t>
+        <w:t>show</w:t>
+      </w:r>
+      <w:proofErr w:type="spellEnd"/>
+      <w:r>
+        <w:rPr>
+          <w:rFonts w:ascii="Courier New" w:hAnsi="Courier New" w:cs="Courier New"/>
+          <w:sz w:val="20"/>
+          <w:szCs w:val="16"/>
+        </w:rPr>
+        <w:t xml:space="preserve"> </w:t>
+      </w:r>
+      <w:proofErr w:type="spellStart"/>
+      <w:r>
+        <w:rPr>
+          <w:rFonts w:ascii="Courier New" w:hAnsi="Courier New" w:cs="Courier New"/>
+          <w:sz w:val="20"/>
+          <w:szCs w:val="16"/>
+        </w:rPr>
+        <w:t>spanning-tree</w:t>
+      </w:r>
+      <w:proofErr w:type="spellEnd"/>
+      <w:r>
+        <w:rPr>
+          <w:rFonts w:ascii="Courier New" w:hAnsi="Courier New" w:cs="Courier New"/>
+          <w:sz w:val="20"/>
+          <w:szCs w:val="16"/>
+        </w:rPr>
+        <w:t xml:space="preserve"> </w:t>
+      </w:r>
+      <w:proofErr w:type="spellStart"/>
+      <w:r>
+        <w:rPr>
+          <w:rFonts w:ascii="Courier New" w:hAnsi="Courier New" w:cs="Courier New"/>
+          <w:sz w:val="20"/>
+          <w:szCs w:val="16"/>
+        </w:rPr>
+        <w:t>vlan</w:t>
+      </w:r>
+      <w:proofErr w:type="spellEnd"/>
+      <w:r>
+        <w:rPr>
+          <w:rFonts w:ascii="Courier New" w:hAnsi="Courier New" w:cs="Courier New"/>
+          <w:sz w:val="20"/>
+          <w:szCs w:val="16"/>
+        </w:rPr>
+        <w:t xml:space="preserve"> 1</w:t>
       </w:r>
       <w:r>
         <w:t xml:space="preserve"> и часто повторять её, пока красный индикатор соединения на кабеле не станет зелёным. Наблюдать за изменениями статуса порта G0/2</w:t>
@@ -969,10 +1035,7 @@
         <w:t>ть</w:t>
       </w:r>
       <w:r>
-        <w:t xml:space="preserve"> процесс перестройки сети при смене корневого коммутатора</w:t>
-      </w:r>
-      <w:r>
-        <w:t>;</w:t>
+        <w:t xml:space="preserve"> процесс перестройки сети при смене корневого коммутатора;</w:t>
       </w:r>
     </w:p>
     <w:p>
@@ -987,26 +1050,27 @@
       <w:r>
         <w:t xml:space="preserve">Сконфигурировать коммутатор </w:t>
       </w:r>
+      <w:proofErr w:type="spellStart"/>
       <w:r>
         <w:rPr>
           <w:lang w:val="en-US"/>
         </w:rPr>
         <w:t>Sw</w:t>
       </w:r>
+      <w:proofErr w:type="spellEnd"/>
       <w:r>
         <w:t xml:space="preserve">1 в качестве корневого. Для этого следует сначала перейти в режим конфигурации коммутатора </w:t>
       </w:r>
+      <w:proofErr w:type="spellStart"/>
       <w:r>
         <w:rPr>
           <w:lang w:val="en-US"/>
         </w:rPr>
         <w:t>Sw</w:t>
       </w:r>
-      <w:r>
-        <w:t>1</w:t>
-      </w:r>
-      <w:r>
-        <w:t>;</w:t>
+      <w:proofErr w:type="spellEnd"/>
+      <w:r>
+        <w:t>1;</w:t>
       </w:r>
     </w:p>
     <w:p>
@@ -1022,19 +1086,44 @@
         <w:lastRenderedPageBreak/>
         <w:t xml:space="preserve">Ввести команду </w:t>
       </w:r>
+      <w:proofErr w:type="spellStart"/>
       <w:r>
         <w:rPr>
           <w:rFonts w:ascii="Courier New" w:hAnsi="Courier New" w:cs="Courier New"/>
           <w:sz w:val="20"/>
           <w:szCs w:val="16"/>
         </w:rPr>
-        <w:t>spanning-tree vlan N</w:t>
-      </w:r>
-      <w:r>
-        <w:t>, где N – это номер виртуальной локальной сети (VLAN), для которой будет настраиваться процедура STP</w:t>
-      </w:r>
-      <w:r>
-        <w:t>;</w:t>
+        <w:t>spanning-tree</w:t>
+      </w:r>
+      <w:proofErr w:type="spellEnd"/>
+      <w:r>
+        <w:rPr>
+          <w:rFonts w:ascii="Courier New" w:hAnsi="Courier New" w:cs="Courier New"/>
+          <w:sz w:val="20"/>
+          <w:szCs w:val="16"/>
+        </w:rPr>
+        <w:t xml:space="preserve"> </w:t>
+      </w:r>
+      <w:proofErr w:type="spellStart"/>
+      <w:r>
+        <w:rPr>
+          <w:rFonts w:ascii="Courier New" w:hAnsi="Courier New" w:cs="Courier New"/>
+          <w:sz w:val="20"/>
+          <w:szCs w:val="16"/>
+        </w:rPr>
+        <w:t>vlan</w:t>
+      </w:r>
+      <w:proofErr w:type="spellEnd"/>
+      <w:r>
+        <w:rPr>
+          <w:rFonts w:ascii="Courier New" w:hAnsi="Courier New" w:cs="Courier New"/>
+          <w:sz w:val="20"/>
+          <w:szCs w:val="16"/>
+        </w:rPr>
+        <w:t xml:space="preserve"> N</w:t>
+      </w:r>
+      <w:r>
+        <w:t>, где N – это номер виртуальной локальной сети (VLAN), для которой будет настраиваться процедура STP;</w:t>
       </w:r>
     </w:p>
     <w:p>
@@ -1053,7 +1142,21 @@
         <w:rPr>
           <w:highlight w:val="yellow"/>
         </w:rPr>
-        <w:t>При этом следует иметь в виду, что значение приоритета, устанавливаемое по умолчанию, равно 32768, должно быть кратным 4096 (по значению младшего бита в Bridge Priority), то есть 0, 4096, 8192, 12288, 16384, 20480, 24576, 28672, 32768, 36864, 40960, 45056, 49152, 53248, 57344, 61440</w:t>
+        <w:t xml:space="preserve">При этом следует иметь в виду, что значение приоритета, устанавливаемое по умолчанию, равно 32768, должно быть кратным 4096 (по значению младшего бита в Bridge </w:t>
+      </w:r>
+      <w:proofErr w:type="spellStart"/>
+      <w:r>
+        <w:rPr>
+          <w:highlight w:val="yellow"/>
+        </w:rPr>
+        <w:t>Priority</w:t>
+      </w:r>
+      <w:proofErr w:type="spellEnd"/>
+      <w:r>
+        <w:rPr>
+          <w:highlight w:val="yellow"/>
+        </w:rPr>
+        <w:t>), то есть 0, 4096, 8192, 12288, 16384, 20480, 24576, 28672, 32768, 36864, 40960, 45056, 49152, 53248, 57344, 61440</w:t>
       </w:r>
       <w:r>
         <w:t>;</w:t>
@@ -1071,6 +1174,7 @@
       <w:r>
         <w:t xml:space="preserve">После настройки параметров STP сохранить изменения с помощью команды </w:t>
       </w:r>
+      <w:proofErr w:type="spellStart"/>
       <w:r>
         <w:rPr>
           <w:rFonts w:ascii="Courier New" w:hAnsi="Courier New" w:cs="Courier New"/>
@@ -1079,17 +1183,38 @@
         </w:rPr>
         <w:t>exit</w:t>
       </w:r>
+      <w:proofErr w:type="spellEnd"/>
       <w:r>
         <w:t xml:space="preserve">, а затем </w:t>
       </w:r>
+      <w:proofErr w:type="spellStart"/>
       <w:r>
         <w:rPr>
           <w:rFonts w:ascii="Courier New" w:hAnsi="Courier New" w:cs="Courier New"/>
           <w:sz w:val="20"/>
           <w:szCs w:val="16"/>
         </w:rPr>
-        <w:t>write memory</w:t>
-      </w:r>
+        <w:t>write</w:t>
+      </w:r>
+      <w:proofErr w:type="spellEnd"/>
+      <w:r>
+        <w:rPr>
+          <w:rFonts w:ascii="Courier New" w:hAnsi="Courier New" w:cs="Courier New"/>
+          <w:sz w:val="20"/>
+          <w:szCs w:val="16"/>
+        </w:rPr>
+        <w:t xml:space="preserve"> </w:t>
+      </w:r>
+      <w:proofErr w:type="spellStart"/>
+      <w:r>
+        <w:rPr>
+          <w:rFonts w:ascii="Courier New" w:hAnsi="Courier New" w:cs="Courier New"/>
+          <w:sz w:val="20"/>
+          <w:szCs w:val="16"/>
+        </w:rPr>
+        <w:t>memory</w:t>
+      </w:r>
+      <w:proofErr w:type="spellEnd"/>
       <w:r>
         <w:t>;</w:t>
       </w:r>
@@ -1104,10 +1229,15 @@
         <w:ind w:left="1985" w:hanging="851"/>
       </w:pPr>
       <w:r>
-        <w:t>Зайти в сводку коммутатора Sw0 и убедиться, что Sw0 стал корневым. Пояснить, почему BID ID Priority стал равным 24577, хотя при конфигурации задавалось значение 24576</w:t>
-      </w:r>
-      <w:r>
-        <w:t>;</w:t>
+        <w:t xml:space="preserve">Зайти в сводку коммутатора Sw0 и убедиться, что Sw0 стал корневым. Пояснить, почему BID ID </w:t>
+      </w:r>
+      <w:proofErr w:type="spellStart"/>
+      <w:r>
+        <w:t>Priority</w:t>
+      </w:r>
+      <w:proofErr w:type="spellEnd"/>
+      <w:r>
+        <w:t xml:space="preserve"> стал равным 24577, хотя при конфигурации задавалось значение 24576;</w:t>
       </w:r>
     </w:p>
     <w:p>
@@ -1254,19 +1384,7 @@
         <w:sym w:font="Symbol" w:char="F02D"/>
       </w:r>
       <w:r>
-        <w:t xml:space="preserve"> Схема отказоустойчивой </w:t>
-      </w:r>
-      <w:r>
-        <w:t>ЛКС</w:t>
-      </w:r>
-      <w:r>
-        <w:t xml:space="preserve"> на</w:t>
-      </w:r>
-      <w:r>
-        <w:t xml:space="preserve"> </w:t>
-      </w:r>
-      <w:r>
-        <w:t>основе пяти коммутаторов</w:t>
+        <w:t xml:space="preserve"> Схема отказоустойчивой ЛКС на основе пяти коммутаторов</w:t>
       </w:r>
     </w:p>
     <w:p/>
@@ -1293,10 +1411,7 @@
         <w:t>-</w:t>
       </w:r>
       <w:r>
-        <w:t>адресов корневых коммутаторов и стоимостей путей до корневого коммутатора от остальных коммутаторов сети</w:t>
-      </w:r>
-      <w:r>
-        <w:t>;</w:t>
+        <w:t>адресов корневых коммутаторов и стоимостей путей до корневого коммутатора от остальных коммутаторов сети;</w:t>
       </w:r>
     </w:p>
     <w:p/>
@@ -1320,9 +1435,31 @@
       </w:r>
     </w:p>
     <w:p/>
-    <w:p>
-      <w:r>
-        <w:t>Блять нахуя так много это же первая лаба чернега помилуй</w:t>
+    <w:p/>
+    <w:p>
+      <w:proofErr w:type="spellStart"/>
+      <w:r>
+        <w:t>Блять</w:t>
+      </w:r>
+      <w:proofErr w:type="spellEnd"/>
+      <w:r>
+        <w:t xml:space="preserve"> нахуя так </w:t>
+      </w:r>
+      <w:proofErr w:type="gramStart"/>
+      <w:r>
+        <w:t>много это же</w:t>
+      </w:r>
+      <w:proofErr w:type="gramEnd"/>
+      <w:r>
+        <w:t xml:space="preserve"> первая лаба </w:t>
+      </w:r>
+      <w:proofErr w:type="spellStart"/>
+      <w:r>
+        <w:t>чернега</w:t>
+      </w:r>
+      <w:proofErr w:type="spellEnd"/>
+      <w:r>
+        <w:t xml:space="preserve"> помилуй</w:t>
       </w:r>
     </w:p>
     <w:p>

--- a/7 семестр/ИСИС/ЛР 1/ИСИС ЛР 1.docx
+++ b/7 семестр/ИСИС/ЛР 1/ИСИС ЛР 1.docx
@@ -1434,8 +1434,11 @@
         <w:t>ХОД РАБОТЫ</w:t>
       </w:r>
     </w:p>
-    <w:p/>
-    <w:p/>
+    <w:p>
+      <w:pPr>
+        <w:ind w:firstLine="0"/>
+      </w:pPr>
+    </w:p>
     <w:p>
       <w:proofErr w:type="spellStart"/>
       <w:r>

--- a/7 семестр/ИСИС/ЛР 1/ИСИС ЛР 1.docx
+++ b/7 семестр/ИСИС/ЛР 1/ИСИС ЛР 1.docx
@@ -438,6 +438,11 @@
     <w:p>
       <w:pPr>
         <w:ind w:firstLine="0"/>
+      </w:pPr>
+    </w:p>
+    <w:p>
+      <w:pPr>
+        <w:ind w:firstLine="0"/>
         <w:jc w:val="center"/>
       </w:pPr>
       <w:r>
@@ -537,9 +542,6 @@
         <w:ind w:hanging="578"/>
       </w:pPr>
       <w:r>
-        <w:t xml:space="preserve"> </w:t>
-      </w:r>
-      <w:r>
         <w:t>Изучить теоретический материал, относящийся к компьютерным атакам, осуществляемым на различных уровнях эталонной модели взаимодействия компьютерных систем;</w:t>
       </w:r>
     </w:p>
@@ -588,8 +590,8 @@
           <w:noProof/>
         </w:rPr>
         <w:drawing>
-          <wp:inline distT="0" distB="0" distL="0" distR="0" wp14:anchorId="7A3C476F" wp14:editId="4D69B96A">
-            <wp:extent cx="2711450" cy="2172219"/>
+          <wp:inline distT="0" distB="0" distL="0" distR="0" wp14:anchorId="7A3C476F" wp14:editId="2017C336">
+            <wp:extent cx="2514600" cy="2014517"/>
             <wp:effectExtent l="0" t="0" r="0" b="0"/>
             <wp:docPr id="1071001592" name="Рисунок 1"/>
             <wp:cNvGraphicFramePr>
@@ -611,7 +613,7 @@
                   <pic:spPr>
                     <a:xfrm>
                       <a:off x="0" y="0"/>
-                      <a:ext cx="2757786" cy="2209340"/>
+                      <a:ext cx="2559859" cy="2050775"/>
                     </a:xfrm>
                     <a:prstGeom prst="rect">
                       <a:avLst/>
@@ -1440,35 +1442,1500 @@
       </w:pPr>
     </w:p>
     <w:p>
+      <w:r>
+        <w:t xml:space="preserve">После изучения материала был открыт эмулятор </w:t>
+      </w:r>
+      <w:r>
+        <w:rPr>
+          <w:lang w:val="en-US"/>
+        </w:rPr>
+        <w:t>Cisco</w:t>
+      </w:r>
+      <w:r>
+        <w:t xml:space="preserve"> </w:t>
+      </w:r>
+      <w:r>
+        <w:rPr>
+          <w:lang w:val="en-US"/>
+        </w:rPr>
+        <w:t>Packet</w:t>
+      </w:r>
+      <w:r>
+        <w:t xml:space="preserve"> </w:t>
+      </w:r>
+      <w:r>
+        <w:rPr>
+          <w:lang w:val="en-US"/>
+        </w:rPr>
+        <w:t>Tracer</w:t>
+      </w:r>
+      <w:r>
+        <w:t xml:space="preserve">. </w:t>
+      </w:r>
+      <w:r>
+        <w:t>В его окне по схеме с рисунка 2.1 была построена схема сегмента компьютерной сети (рисунок 3.1).</w:t>
+      </w:r>
+    </w:p>
+    <w:p/>
+    <w:p>
+      <w:pPr>
+        <w:ind w:firstLine="0"/>
+        <w:jc w:val="center"/>
+        <w:rPr>
+          <w:lang w:val="en-US"/>
+        </w:rPr>
+      </w:pPr>
+      <w:r>
+        <w:rPr>
+          <w:noProof/>
+        </w:rPr>
+        <w:drawing>
+          <wp:inline distT="0" distB="0" distL="0" distR="0" wp14:anchorId="1839801E" wp14:editId="69ECE3A2">
+            <wp:extent cx="3263900" cy="2495924"/>
+            <wp:effectExtent l="0" t="0" r="0" b="0"/>
+            <wp:docPr id="1286944478" name="Рисунок 1"/>
+            <wp:cNvGraphicFramePr>
+              <a:graphicFrameLocks xmlns:a="http://schemas.openxmlformats.org/drawingml/2006/main" noChangeAspect="1"/>
+            </wp:cNvGraphicFramePr>
+            <a:graphic xmlns:a="http://schemas.openxmlformats.org/drawingml/2006/main">
+              <a:graphicData uri="http://schemas.openxmlformats.org/drawingml/2006/picture">
+                <pic:pic xmlns:pic="http://schemas.openxmlformats.org/drawingml/2006/picture">
+                  <pic:nvPicPr>
+                    <pic:cNvPr id="1286944478" name=""/>
+                    <pic:cNvPicPr/>
+                  </pic:nvPicPr>
+                  <pic:blipFill>
+                    <a:blip r:embed="rId10"/>
+                    <a:stretch>
+                      <a:fillRect/>
+                    </a:stretch>
+                  </pic:blipFill>
+                  <pic:spPr>
+                    <a:xfrm>
+                      <a:off x="0" y="0"/>
+                      <a:ext cx="3269231" cy="2500001"/>
+                    </a:xfrm>
+                    <a:prstGeom prst="rect">
+                      <a:avLst/>
+                    </a:prstGeom>
+                  </pic:spPr>
+                </pic:pic>
+              </a:graphicData>
+            </a:graphic>
+          </wp:inline>
+        </w:drawing>
+      </w:r>
+    </w:p>
+    <w:p>
+      <w:pPr>
+        <w:ind w:firstLine="0"/>
+        <w:jc w:val="center"/>
+      </w:pPr>
+      <w:r>
+        <w:t xml:space="preserve">Рисунок 3.1 – Дерево </w:t>
+      </w:r>
+      <w:r>
+        <w:rPr>
+          <w:lang w:val="en-US"/>
+        </w:rPr>
+        <w:t>STP</w:t>
+      </w:r>
+      <w:r>
+        <w:t xml:space="preserve"> </w:t>
+      </w:r>
+      <w:r>
+        <w:t>из трёх коммутаторов</w:t>
+      </w:r>
+    </w:p>
+    <w:p/>
+    <w:p>
+      <w:r>
+        <w:t>Сегмент представляет из себя ЛКС на основе трёх коммутаторов 2960. ПК подключены к коммутаторам через</w:t>
+      </w:r>
+      <w:r>
+        <w:t xml:space="preserve"> порты</w:t>
+      </w:r>
+      <w:r>
+        <w:t xml:space="preserve"> </w:t>
+      </w:r>
       <w:proofErr w:type="spellStart"/>
       <w:r>
-        <w:t>Блять</w:t>
+        <w:t>FastEthernet</w:t>
       </w:r>
       <w:proofErr w:type="spellEnd"/>
       <w:r>
-        <w:t xml:space="preserve"> нахуя так </w:t>
-      </w:r>
-      <w:proofErr w:type="gramStart"/>
-      <w:r>
-        <w:t>много это же</w:t>
-      </w:r>
-      <w:proofErr w:type="gramEnd"/>
-      <w:r>
-        <w:t xml:space="preserve"> первая лаба </w:t>
+        <w:t xml:space="preserve">, а сами они связаны между собой через </w:t>
       </w:r>
       <w:proofErr w:type="spellStart"/>
       <w:r>
-        <w:t>чернега</w:t>
+        <w:t>GigabitEthernet</w:t>
       </w:r>
       <w:proofErr w:type="spellEnd"/>
       <w:r>
-        <w:t xml:space="preserve"> помилуй</w:t>
-      </w:r>
-    </w:p>
+        <w:t>. Есть множество путей для передачи кадров между устройствами, однако в коммутаторы по умолчанию встроен протокол STP</w:t>
+      </w:r>
+      <w:r>
+        <w:t>, п</w:t>
+      </w:r>
+      <w:r>
+        <w:t xml:space="preserve">оэтому </w:t>
+      </w:r>
+      <w:r>
+        <w:t xml:space="preserve">избыточный порт </w:t>
+      </w:r>
+      <w:r>
+        <w:t xml:space="preserve">на </w:t>
+      </w:r>
+      <w:r>
+        <w:t>Switch</w:t>
+      </w:r>
+      <w:r>
+        <w:t>2</w:t>
+      </w:r>
+      <w:r>
+        <w:t xml:space="preserve"> блокируется</w:t>
+      </w:r>
+      <w:r>
+        <w:t>.</w:t>
+      </w:r>
+    </w:p>
+    <w:p>
+      <w:r>
+        <w:t xml:space="preserve">Коммутаторам были </w:t>
+      </w:r>
+      <w:r>
+        <w:t>присвоены</w:t>
+      </w:r>
+      <w:r>
+        <w:t xml:space="preserve"> уникальные имена </w:t>
+      </w:r>
+      <w:r>
+        <w:t>(</w:t>
+      </w:r>
+      <w:r>
+        <w:rPr>
+          <w:lang w:val="en-US"/>
+        </w:rPr>
+        <w:t>hostname</w:t>
+      </w:r>
+      <w:r>
+        <w:t>)</w:t>
+      </w:r>
+      <w:r>
+        <w:t xml:space="preserve"> и </w:t>
+      </w:r>
+      <w:r>
+        <w:t>IP‑адрес</w:t>
+      </w:r>
+      <w:r>
+        <w:t xml:space="preserve">а </w:t>
+      </w:r>
+      <w:r>
+        <w:t>в подсети 192.168.1.0/24</w:t>
+      </w:r>
+      <w:r>
+        <w:t>. К</w:t>
+      </w:r>
+      <w:r>
+        <w:t xml:space="preserve">омпьютерам </w:t>
+      </w:r>
+      <w:r>
+        <w:t xml:space="preserve">были присвоены </w:t>
+      </w:r>
+      <w:r>
+        <w:rPr>
+          <w:lang w:val="en-US"/>
+        </w:rPr>
+        <w:t>I</w:t>
+      </w:r>
+      <w:r>
+        <w:rPr>
+          <w:lang w:val="en-US"/>
+        </w:rPr>
+        <w:t>P</w:t>
+      </w:r>
+      <w:r>
+        <w:t>-</w:t>
+      </w:r>
+      <w:r>
+        <w:t>адреса</w:t>
+      </w:r>
+      <w:r>
+        <w:t xml:space="preserve"> в соответствии </w:t>
+      </w:r>
+      <w:r>
+        <w:lastRenderedPageBreak/>
+        <w:t>со схемой</w:t>
+      </w:r>
+      <w:r>
+        <w:t xml:space="preserve">. </w:t>
+      </w:r>
+      <w:r>
+        <w:t>После конфигурации оборудования функционирование сети было успешно проверено путём пингования (рисунок 3.2).</w:t>
+      </w:r>
+    </w:p>
+    <w:p/>
     <w:p>
       <w:pPr>
         <w:ind w:firstLine="0"/>
-      </w:pPr>
+        <w:jc w:val="center"/>
+      </w:pPr>
+      <w:r>
+        <w:rPr>
+          <w:noProof/>
+        </w:rPr>
+        <w:drawing>
+          <wp:inline distT="0" distB="0" distL="0" distR="0" wp14:anchorId="590CEB8B" wp14:editId="4245EF8F">
+            <wp:extent cx="4042196" cy="2262505"/>
+            <wp:effectExtent l="0" t="0" r="0" b="0"/>
+            <wp:docPr id="1499265712" name="Рисунок 1"/>
+            <wp:cNvGraphicFramePr>
+              <a:graphicFrameLocks xmlns:a="http://schemas.openxmlformats.org/drawingml/2006/main" noChangeAspect="1"/>
+            </wp:cNvGraphicFramePr>
+            <a:graphic xmlns:a="http://schemas.openxmlformats.org/drawingml/2006/main">
+              <a:graphicData uri="http://schemas.openxmlformats.org/drawingml/2006/picture">
+                <pic:pic xmlns:pic="http://schemas.openxmlformats.org/drawingml/2006/picture">
+                  <pic:nvPicPr>
+                    <pic:cNvPr id="1499265712" name=""/>
+                    <pic:cNvPicPr/>
+                  </pic:nvPicPr>
+                  <pic:blipFill>
+                    <a:blip r:embed="rId11"/>
+                    <a:stretch>
+                      <a:fillRect/>
+                    </a:stretch>
+                  </pic:blipFill>
+                  <pic:spPr>
+                    <a:xfrm>
+                      <a:off x="0" y="0"/>
+                      <a:ext cx="4049007" cy="2266317"/>
+                    </a:xfrm>
+                    <a:prstGeom prst="rect">
+                      <a:avLst/>
+                    </a:prstGeom>
+                  </pic:spPr>
+                </pic:pic>
+              </a:graphicData>
+            </a:graphic>
+          </wp:inline>
+        </w:drawing>
+      </w:r>
+    </w:p>
+    <w:p>
+      <w:pPr>
+        <w:ind w:firstLine="0"/>
+        <w:jc w:val="center"/>
+      </w:pPr>
+      <w:r>
+        <w:t>Рисунок 3.2 – Пингование на корневом коммутаторе</w:t>
+      </w:r>
+    </w:p>
+    <w:p/>
+    <w:p>
+      <w:r>
+        <w:t>На каждом коммутаторе было проверено состояние связующего дерева (рисунки 3.</w:t>
+      </w:r>
+      <w:r>
+        <w:t>3</w:t>
+      </w:r>
+      <w:r>
+        <w:t>-3.</w:t>
+      </w:r>
+      <w:r>
+        <w:t>5</w:t>
+      </w:r>
+      <w:r>
+        <w:t xml:space="preserve">). Протокол </w:t>
+      </w:r>
+      <w:r>
+        <w:t xml:space="preserve">STP корректно </w:t>
+      </w:r>
+      <w:r>
+        <w:t>определил</w:t>
+      </w:r>
+      <w:r>
+        <w:t xml:space="preserve"> </w:t>
+      </w:r>
+      <w:r>
+        <w:t xml:space="preserve">коммутатор </w:t>
+      </w:r>
+      <w:r>
+        <w:t xml:space="preserve">Sw0 как </w:t>
+      </w:r>
+      <w:r>
+        <w:t>корневой (</w:t>
+      </w:r>
+      <w:r>
+        <w:rPr>
+          <w:lang w:val="en-US"/>
+        </w:rPr>
+        <w:t>Root</w:t>
+      </w:r>
+      <w:r>
+        <w:t xml:space="preserve"> </w:t>
+      </w:r>
+      <w:r>
+        <w:rPr>
+          <w:lang w:val="en-US"/>
+        </w:rPr>
+        <w:t>Bridge</w:t>
+      </w:r>
+      <w:r>
+        <w:t>)</w:t>
+      </w:r>
+      <w:r>
+        <w:t xml:space="preserve"> </w:t>
+      </w:r>
+      <w:r>
+        <w:t xml:space="preserve">так как у него </w:t>
+      </w:r>
+      <w:r>
+        <w:t>наименьший приоритет. Также он</w:t>
+      </w:r>
+      <w:r>
+        <w:t xml:space="preserve"> </w:t>
+      </w:r>
+      <w:r>
+        <w:t xml:space="preserve">заблокировал порт Gi0/1 на Sw2 </w:t>
+      </w:r>
+      <w:r>
+        <w:t xml:space="preserve">для избежания петель. </w:t>
+      </w:r>
+    </w:p>
+    <w:p/>
+    <w:p>
+      <w:pPr>
+        <w:ind w:firstLine="0"/>
+        <w:jc w:val="center"/>
+      </w:pPr>
+      <w:r>
+        <w:rPr>
+          <w:noProof/>
+        </w:rPr>
+        <w:drawing>
+          <wp:inline distT="0" distB="0" distL="0" distR="0" wp14:anchorId="6F386875" wp14:editId="570DDE3B">
+            <wp:extent cx="4616450" cy="2263787"/>
+            <wp:effectExtent l="0" t="0" r="0" b="0"/>
+            <wp:docPr id="1645830686" name="Рисунок 1"/>
+            <wp:cNvGraphicFramePr>
+              <a:graphicFrameLocks xmlns:a="http://schemas.openxmlformats.org/drawingml/2006/main" noChangeAspect="1"/>
+            </wp:cNvGraphicFramePr>
+            <a:graphic xmlns:a="http://schemas.openxmlformats.org/drawingml/2006/main">
+              <a:graphicData uri="http://schemas.openxmlformats.org/drawingml/2006/picture">
+                <pic:pic xmlns:pic="http://schemas.openxmlformats.org/drawingml/2006/picture">
+                  <pic:nvPicPr>
+                    <pic:cNvPr id="1645830686" name=""/>
+                    <pic:cNvPicPr/>
+                  </pic:nvPicPr>
+                  <pic:blipFill>
+                    <a:blip r:embed="rId12"/>
+                    <a:stretch>
+                      <a:fillRect/>
+                    </a:stretch>
+                  </pic:blipFill>
+                  <pic:spPr>
+                    <a:xfrm>
+                      <a:off x="0" y="0"/>
+                      <a:ext cx="4623261" cy="2267127"/>
+                    </a:xfrm>
+                    <a:prstGeom prst="rect">
+                      <a:avLst/>
+                    </a:prstGeom>
+                  </pic:spPr>
+                </pic:pic>
+              </a:graphicData>
+            </a:graphic>
+          </wp:inline>
+        </w:drawing>
+      </w:r>
+    </w:p>
+    <w:p>
+      <w:pPr>
+        <w:ind w:firstLine="0"/>
+        <w:jc w:val="center"/>
+      </w:pPr>
+      <w:r>
+        <w:t>Рисунок 3.</w:t>
+      </w:r>
+      <w:r>
+        <w:t>3</w:t>
+      </w:r>
+      <w:r>
+        <w:t xml:space="preserve"> – Связующее дерево </w:t>
+      </w:r>
+      <w:proofErr w:type="spellStart"/>
+      <w:r>
+        <w:rPr>
+          <w:lang w:val="en-US"/>
+        </w:rPr>
+        <w:t>Sw</w:t>
+      </w:r>
+      <w:proofErr w:type="spellEnd"/>
+      <w:r>
+        <w:t>0 (</w:t>
+      </w:r>
+      <w:r>
+        <w:rPr>
+          <w:lang w:val="en-US"/>
+        </w:rPr>
+        <w:t>Root</w:t>
+      </w:r>
+      <w:r>
+        <w:t xml:space="preserve"> </w:t>
+      </w:r>
+      <w:r>
+        <w:rPr>
+          <w:lang w:val="en-US"/>
+        </w:rPr>
+        <w:t>Bridge</w:t>
+      </w:r>
+      <w:r>
+        <w:t>)</w:t>
+      </w:r>
+    </w:p>
+    <w:p>
+      <w:pPr>
+        <w:ind w:firstLine="0"/>
+        <w:jc w:val="center"/>
+      </w:pPr>
+    </w:p>
+    <w:p>
+      <w:pPr>
+        <w:ind w:firstLine="0"/>
+        <w:jc w:val="center"/>
+        <w:rPr>
+          <w:lang w:val="en-US"/>
+        </w:rPr>
+      </w:pPr>
+      <w:r>
+        <w:lastRenderedPageBreak/>
+        <w:drawing>
+          <wp:inline distT="0" distB="0" distL="0" distR="0" wp14:anchorId="05841E97" wp14:editId="5D095858">
+            <wp:extent cx="4587522" cy="2364740"/>
+            <wp:effectExtent l="0" t="0" r="0" b="0"/>
+            <wp:docPr id="533436103" name="Рисунок 1"/>
+            <wp:cNvGraphicFramePr>
+              <a:graphicFrameLocks xmlns:a="http://schemas.openxmlformats.org/drawingml/2006/main" noChangeAspect="1"/>
+            </wp:cNvGraphicFramePr>
+            <a:graphic xmlns:a="http://schemas.openxmlformats.org/drawingml/2006/main">
+              <a:graphicData uri="http://schemas.openxmlformats.org/drawingml/2006/picture">
+                <pic:pic xmlns:pic="http://schemas.openxmlformats.org/drawingml/2006/picture">
+                  <pic:nvPicPr>
+                    <pic:cNvPr id="533436103" name=""/>
+                    <pic:cNvPicPr/>
+                  </pic:nvPicPr>
+                  <pic:blipFill>
+                    <a:blip r:embed="rId13"/>
+                    <a:stretch>
+                      <a:fillRect/>
+                    </a:stretch>
+                  </pic:blipFill>
+                  <pic:spPr>
+                    <a:xfrm>
+                      <a:off x="0" y="0"/>
+                      <a:ext cx="4587522" cy="2364740"/>
+                    </a:xfrm>
+                    <a:prstGeom prst="rect">
+                      <a:avLst/>
+                    </a:prstGeom>
+                  </pic:spPr>
+                </pic:pic>
+              </a:graphicData>
+            </a:graphic>
+          </wp:inline>
+        </w:drawing>
+      </w:r>
+    </w:p>
+    <w:p>
+      <w:pPr>
+        <w:ind w:firstLine="0"/>
+        <w:jc w:val="center"/>
+        <w:rPr>
+          <w:lang w:val="en-US"/>
+        </w:rPr>
+      </w:pPr>
+      <w:r>
+        <w:t>Рисунок 3.</w:t>
+      </w:r>
+      <w:r>
+        <w:t>4</w:t>
+      </w:r>
+      <w:r>
+        <w:t xml:space="preserve"> – Связующее дерево </w:t>
+      </w:r>
+      <w:proofErr w:type="spellStart"/>
+      <w:r>
+        <w:rPr>
+          <w:lang w:val="en-US"/>
+        </w:rPr>
+        <w:t>Sw</w:t>
+      </w:r>
+      <w:proofErr w:type="spellEnd"/>
+      <w:r>
+        <w:t>1</w:t>
+      </w:r>
+    </w:p>
+    <w:p>
+      <w:pPr>
+        <w:ind w:firstLine="0"/>
+        <w:jc w:val="center"/>
+      </w:pPr>
+    </w:p>
+    <w:p>
+      <w:pPr>
+        <w:ind w:firstLine="0"/>
+        <w:jc w:val="center"/>
+        <w:rPr>
+          <w:lang w:val="en-US"/>
+        </w:rPr>
+      </w:pPr>
+      <w:r>
+        <w:drawing>
+          <wp:inline distT="0" distB="0" distL="0" distR="0" wp14:anchorId="2804BE7A" wp14:editId="206BA799">
+            <wp:extent cx="4543443" cy="2365375"/>
+            <wp:effectExtent l="0" t="0" r="0" b="0"/>
+            <wp:docPr id="929437641" name="Рисунок 1"/>
+            <wp:cNvGraphicFramePr>
+              <a:graphicFrameLocks xmlns:a="http://schemas.openxmlformats.org/drawingml/2006/main" noChangeAspect="1"/>
+            </wp:cNvGraphicFramePr>
+            <a:graphic xmlns:a="http://schemas.openxmlformats.org/drawingml/2006/main">
+              <a:graphicData uri="http://schemas.openxmlformats.org/drawingml/2006/picture">
+                <pic:pic xmlns:pic="http://schemas.openxmlformats.org/drawingml/2006/picture">
+                  <pic:nvPicPr>
+                    <pic:cNvPr id="929437641" name=""/>
+                    <pic:cNvPicPr/>
+                  </pic:nvPicPr>
+                  <pic:blipFill>
+                    <a:blip r:embed="rId14"/>
+                    <a:stretch>
+                      <a:fillRect/>
+                    </a:stretch>
+                  </pic:blipFill>
+                  <pic:spPr>
+                    <a:xfrm>
+                      <a:off x="0" y="0"/>
+                      <a:ext cx="4543443" cy="2365375"/>
+                    </a:xfrm>
+                    <a:prstGeom prst="rect">
+                      <a:avLst/>
+                    </a:prstGeom>
+                  </pic:spPr>
+                </pic:pic>
+              </a:graphicData>
+            </a:graphic>
+          </wp:inline>
+        </w:drawing>
+      </w:r>
+    </w:p>
+    <w:p>
+      <w:pPr>
+        <w:ind w:firstLine="0"/>
+        <w:jc w:val="center"/>
+      </w:pPr>
+      <w:r>
+        <w:t>Рисунок 3.</w:t>
+      </w:r>
+      <w:r>
+        <w:t>5</w:t>
+      </w:r>
+      <w:r>
+        <w:t xml:space="preserve"> – Связующее дерево </w:t>
+      </w:r>
+      <w:proofErr w:type="spellStart"/>
+      <w:r>
+        <w:rPr>
+          <w:lang w:val="en-US"/>
+        </w:rPr>
+        <w:t>Sw</w:t>
+      </w:r>
+      <w:proofErr w:type="spellEnd"/>
+      <w:r>
+        <w:t>2</w:t>
+      </w:r>
+      <w:r>
+        <w:t xml:space="preserve"> (</w:t>
+      </w:r>
+      <w:r>
+        <w:t xml:space="preserve">порт </w:t>
+      </w:r>
+      <w:r>
+        <w:rPr>
+          <w:lang w:val="en-US"/>
+        </w:rPr>
+        <w:t>Gi</w:t>
+      </w:r>
+      <w:r>
+        <w:t xml:space="preserve">0/1 </w:t>
+      </w:r>
+      <w:r>
+        <w:t>«</w:t>
+      </w:r>
+      <w:r>
+        <w:rPr>
+          <w:lang w:val="en-US"/>
+        </w:rPr>
+        <w:t>Blocked</w:t>
+      </w:r>
+      <w:r>
+        <w:t>»</w:t>
+      </w:r>
+      <w:r>
+        <w:t>)</w:t>
+      </w:r>
+    </w:p>
+    <w:p/>
+    <w:p>
+      <w:r>
+        <w:t>Полученные в ходе анализы данные были представлены в виде таблицы состояний портов коммутаторов в сети (таблица 3.1).</w:t>
+      </w:r>
+      <w:r>
+        <w:t xml:space="preserve"> </w:t>
+      </w:r>
+      <w:r>
+        <w:t>Сведения учитывались только о магистральных портах.</w:t>
+      </w:r>
+    </w:p>
+    <w:p/>
+    <w:p>
+      <w:r>
+        <w:t>Таблица 3.1 – Состояния портов сетевых коммутаторов</w:t>
+      </w:r>
+    </w:p>
+    <w:tbl>
+      <w:tblPr>
+        <w:tblStyle w:val="a5"/>
+        <w:tblW w:w="0" w:type="auto"/>
+        <w:tblLook w:val="04A0" w:firstRow="1" w:lastRow="0" w:firstColumn="1" w:lastColumn="0" w:noHBand="0" w:noVBand="1"/>
+      </w:tblPr>
+      <w:tblGrid>
+        <w:gridCol w:w="2534"/>
+        <w:gridCol w:w="2252"/>
+        <w:gridCol w:w="2816"/>
+        <w:gridCol w:w="2535"/>
+      </w:tblGrid>
+      <w:tr>
+        <w:tc>
+          <w:tcPr>
+            <w:tcW w:w="2534" w:type="dxa"/>
+            <w:vAlign w:val="center"/>
+          </w:tcPr>
+          <w:p>
+            <w:pPr>
+              <w:ind w:firstLine="0"/>
+              <w:jc w:val="center"/>
+              <w:rPr>
+                <w:b/>
+                <w:bCs/>
+              </w:rPr>
+            </w:pPr>
+            <w:r>
+              <w:rPr>
+                <w:b/>
+                <w:bCs/>
+              </w:rPr>
+              <w:t>Коммутатор</w:t>
+            </w:r>
+          </w:p>
+        </w:tc>
+        <w:tc>
+          <w:tcPr>
+            <w:tcW w:w="2252" w:type="dxa"/>
+            <w:vAlign w:val="center"/>
+          </w:tcPr>
+          <w:p>
+            <w:pPr>
+              <w:ind w:firstLine="0"/>
+              <w:jc w:val="center"/>
+              <w:rPr>
+                <w:b/>
+                <w:bCs/>
+              </w:rPr>
+            </w:pPr>
+            <w:r>
+              <w:rPr>
+                <w:b/>
+                <w:bCs/>
+              </w:rPr>
+              <w:t>Порт</w:t>
+            </w:r>
+          </w:p>
+        </w:tc>
+        <w:tc>
+          <w:tcPr>
+            <w:tcW w:w="2816" w:type="dxa"/>
+            <w:vAlign w:val="center"/>
+          </w:tcPr>
+          <w:p>
+            <w:pPr>
+              <w:ind w:firstLine="0"/>
+              <w:jc w:val="center"/>
+              <w:rPr>
+                <w:b/>
+                <w:bCs/>
+              </w:rPr>
+            </w:pPr>
+            <w:r>
+              <w:rPr>
+                <w:b/>
+                <w:bCs/>
+              </w:rPr>
+              <w:t>Статус (FWD/BLK)</w:t>
+            </w:r>
+          </w:p>
+        </w:tc>
+        <w:tc>
+          <w:tcPr>
+            <w:tcW w:w="2535" w:type="dxa"/>
+            <w:vAlign w:val="center"/>
+          </w:tcPr>
+          <w:p>
+            <w:pPr>
+              <w:ind w:firstLine="0"/>
+              <w:jc w:val="center"/>
+              <w:rPr>
+                <w:b/>
+                <w:bCs/>
+              </w:rPr>
+            </w:pPr>
+            <w:r>
+              <w:rPr>
+                <w:b/>
+                <w:bCs/>
+              </w:rPr>
+              <w:t>Корневой мост?</w:t>
+            </w:r>
+          </w:p>
+        </w:tc>
+      </w:tr>
+      <w:tr>
+        <w:tc>
+          <w:tcPr>
+            <w:tcW w:w="2534" w:type="dxa"/>
+            <w:vMerge w:val="restart"/>
+            <w:vAlign w:val="center"/>
+          </w:tcPr>
+          <w:p>
+            <w:pPr>
+              <w:ind w:firstLine="0"/>
+              <w:jc w:val="center"/>
+            </w:pPr>
+            <w:r>
+              <w:t>Sw0</w:t>
+            </w:r>
+          </w:p>
+        </w:tc>
+        <w:tc>
+          <w:tcPr>
+            <w:tcW w:w="2252" w:type="dxa"/>
+          </w:tcPr>
+          <w:p>
+            <w:pPr>
+              <w:ind w:firstLine="0"/>
+            </w:pPr>
+            <w:r>
+              <w:t>G0/1</w:t>
+            </w:r>
+          </w:p>
+        </w:tc>
+        <w:tc>
+          <w:tcPr>
+            <w:tcW w:w="2816" w:type="dxa"/>
+          </w:tcPr>
+          <w:p>
+            <w:pPr>
+              <w:ind w:firstLine="0"/>
+            </w:pPr>
+            <w:r>
+              <w:t>FWD</w:t>
+            </w:r>
+          </w:p>
+        </w:tc>
+        <w:tc>
+          <w:tcPr>
+            <w:tcW w:w="2535" w:type="dxa"/>
+            <w:vMerge w:val="restart"/>
+            <w:vAlign w:val="center"/>
+          </w:tcPr>
+          <w:p>
+            <w:pPr>
+              <w:ind w:firstLine="0"/>
+              <w:jc w:val="center"/>
+              <w:rPr>
+                <w:i/>
+                <w:iCs/>
+              </w:rPr>
+            </w:pPr>
+            <w:r>
+              <w:rPr>
+                <w:i/>
+                <w:iCs/>
+              </w:rPr>
+              <w:t>Да</w:t>
+            </w:r>
+          </w:p>
+        </w:tc>
+      </w:tr>
+      <w:tr>
+        <w:tc>
+          <w:tcPr>
+            <w:tcW w:w="2534" w:type="dxa"/>
+            <w:vMerge/>
+            <w:vAlign w:val="center"/>
+          </w:tcPr>
+          <w:p>
+            <w:pPr>
+              <w:ind w:firstLine="0"/>
+              <w:jc w:val="center"/>
+            </w:pPr>
+          </w:p>
+        </w:tc>
+        <w:tc>
+          <w:tcPr>
+            <w:tcW w:w="2252" w:type="dxa"/>
+          </w:tcPr>
+          <w:p>
+            <w:pPr>
+              <w:ind w:firstLine="0"/>
+            </w:pPr>
+            <w:r>
+              <w:t>G0/</w:t>
+            </w:r>
+            <w:r>
+              <w:t>2</w:t>
+            </w:r>
+          </w:p>
+        </w:tc>
+        <w:tc>
+          <w:tcPr>
+            <w:tcW w:w="2816" w:type="dxa"/>
+          </w:tcPr>
+          <w:p>
+            <w:pPr>
+              <w:ind w:firstLine="0"/>
+            </w:pPr>
+            <w:r>
+              <w:t>FWD</w:t>
+            </w:r>
+          </w:p>
+        </w:tc>
+        <w:tc>
+          <w:tcPr>
+            <w:tcW w:w="2535" w:type="dxa"/>
+            <w:vMerge/>
+            <w:vAlign w:val="center"/>
+          </w:tcPr>
+          <w:p>
+            <w:pPr>
+              <w:ind w:firstLine="0"/>
+              <w:jc w:val="center"/>
+            </w:pPr>
+          </w:p>
+        </w:tc>
+      </w:tr>
+      <w:tr>
+        <w:tc>
+          <w:tcPr>
+            <w:tcW w:w="2534" w:type="dxa"/>
+            <w:vMerge w:val="restart"/>
+            <w:vAlign w:val="center"/>
+          </w:tcPr>
+          <w:p>
+            <w:pPr>
+              <w:ind w:firstLine="0"/>
+              <w:jc w:val="center"/>
+            </w:pPr>
+            <w:r>
+              <w:t>Sw</w:t>
+            </w:r>
+            <w:r>
+              <w:t>1</w:t>
+            </w:r>
+          </w:p>
+        </w:tc>
+        <w:tc>
+          <w:tcPr>
+            <w:tcW w:w="2252" w:type="dxa"/>
+          </w:tcPr>
+          <w:p>
+            <w:pPr>
+              <w:ind w:firstLine="0"/>
+            </w:pPr>
+            <w:r>
+              <w:t>G0/1</w:t>
+            </w:r>
+          </w:p>
+        </w:tc>
+        <w:tc>
+          <w:tcPr>
+            <w:tcW w:w="2816" w:type="dxa"/>
+          </w:tcPr>
+          <w:p>
+            <w:pPr>
+              <w:ind w:firstLine="0"/>
+            </w:pPr>
+            <w:r>
+              <w:t>FWD</w:t>
+            </w:r>
+          </w:p>
+        </w:tc>
+        <w:tc>
+          <w:tcPr>
+            <w:tcW w:w="2535" w:type="dxa"/>
+            <w:vMerge w:val="restart"/>
+            <w:vAlign w:val="center"/>
+          </w:tcPr>
+          <w:p>
+            <w:pPr>
+              <w:ind w:firstLine="0"/>
+              <w:jc w:val="center"/>
+            </w:pPr>
+            <w:r>
+              <w:t>Нет</w:t>
+            </w:r>
+          </w:p>
+        </w:tc>
+      </w:tr>
+      <w:tr>
+        <w:tc>
+          <w:tcPr>
+            <w:tcW w:w="2534" w:type="dxa"/>
+            <w:vMerge/>
+            <w:vAlign w:val="center"/>
+          </w:tcPr>
+          <w:p>
+            <w:pPr>
+              <w:ind w:firstLine="0"/>
+              <w:jc w:val="center"/>
+            </w:pPr>
+          </w:p>
+        </w:tc>
+        <w:tc>
+          <w:tcPr>
+            <w:tcW w:w="2252" w:type="dxa"/>
+          </w:tcPr>
+          <w:p>
+            <w:pPr>
+              <w:ind w:firstLine="0"/>
+            </w:pPr>
+            <w:r>
+              <w:t>G0/</w:t>
+            </w:r>
+            <w:r>
+              <w:t>2</w:t>
+            </w:r>
+          </w:p>
+        </w:tc>
+        <w:tc>
+          <w:tcPr>
+            <w:tcW w:w="2816" w:type="dxa"/>
+          </w:tcPr>
+          <w:p>
+            <w:pPr>
+              <w:ind w:firstLine="0"/>
+            </w:pPr>
+            <w:r>
+              <w:t>FWD</w:t>
+            </w:r>
+          </w:p>
+        </w:tc>
+        <w:tc>
+          <w:tcPr>
+            <w:tcW w:w="2535" w:type="dxa"/>
+            <w:vMerge/>
+            <w:vAlign w:val="center"/>
+          </w:tcPr>
+          <w:p>
+            <w:pPr>
+              <w:ind w:firstLine="0"/>
+              <w:jc w:val="center"/>
+            </w:pPr>
+          </w:p>
+        </w:tc>
+      </w:tr>
+      <w:tr>
+        <w:tc>
+          <w:tcPr>
+            <w:tcW w:w="2534" w:type="dxa"/>
+            <w:vMerge w:val="restart"/>
+            <w:vAlign w:val="center"/>
+          </w:tcPr>
+          <w:p>
+            <w:pPr>
+              <w:ind w:firstLine="0"/>
+              <w:jc w:val="center"/>
+            </w:pPr>
+            <w:r>
+              <w:lastRenderedPageBreak/>
+              <w:t>Sw</w:t>
+            </w:r>
+            <w:r>
+              <w:t>2</w:t>
+            </w:r>
+          </w:p>
+        </w:tc>
+        <w:tc>
+          <w:tcPr>
+            <w:tcW w:w="2252" w:type="dxa"/>
+          </w:tcPr>
+          <w:p>
+            <w:pPr>
+              <w:ind w:firstLine="0"/>
+            </w:pPr>
+            <w:r>
+              <w:t>G0/1</w:t>
+            </w:r>
+          </w:p>
+        </w:tc>
+        <w:tc>
+          <w:tcPr>
+            <w:tcW w:w="2816" w:type="dxa"/>
+          </w:tcPr>
+          <w:p>
+            <w:pPr>
+              <w:ind w:firstLine="0"/>
+              <w:rPr>
+                <w:i/>
+                <w:iCs/>
+                <w:lang w:val="en-US"/>
+              </w:rPr>
+            </w:pPr>
+            <w:r>
+              <w:rPr>
+                <w:i/>
+                <w:iCs/>
+                <w:lang w:val="en-US"/>
+              </w:rPr>
+              <w:t>BLK</w:t>
+            </w:r>
+          </w:p>
+        </w:tc>
+        <w:tc>
+          <w:tcPr>
+            <w:tcW w:w="2535" w:type="dxa"/>
+            <w:vMerge w:val="restart"/>
+            <w:vAlign w:val="center"/>
+          </w:tcPr>
+          <w:p>
+            <w:pPr>
+              <w:ind w:firstLine="0"/>
+              <w:jc w:val="center"/>
+            </w:pPr>
+            <w:r>
+              <w:t>Нет</w:t>
+            </w:r>
+          </w:p>
+        </w:tc>
+      </w:tr>
+      <w:tr>
+        <w:tc>
+          <w:tcPr>
+            <w:tcW w:w="2534" w:type="dxa"/>
+            <w:vMerge/>
+          </w:tcPr>
+          <w:p>
+            <w:pPr>
+              <w:ind w:firstLine="0"/>
+            </w:pPr>
+          </w:p>
+        </w:tc>
+        <w:tc>
+          <w:tcPr>
+            <w:tcW w:w="2252" w:type="dxa"/>
+          </w:tcPr>
+          <w:p>
+            <w:pPr>
+              <w:ind w:firstLine="0"/>
+            </w:pPr>
+            <w:r>
+              <w:t>G0/</w:t>
+            </w:r>
+            <w:r>
+              <w:t>2</w:t>
+            </w:r>
+          </w:p>
+        </w:tc>
+        <w:tc>
+          <w:tcPr>
+            <w:tcW w:w="2816" w:type="dxa"/>
+          </w:tcPr>
+          <w:p>
+            <w:pPr>
+              <w:ind w:firstLine="0"/>
+            </w:pPr>
+            <w:r>
+              <w:t>FWD</w:t>
+            </w:r>
+          </w:p>
+        </w:tc>
+        <w:tc>
+          <w:tcPr>
+            <w:tcW w:w="2535" w:type="dxa"/>
+            <w:vMerge/>
+          </w:tcPr>
+          <w:p>
+            <w:pPr>
+              <w:ind w:firstLine="0"/>
+            </w:pPr>
+          </w:p>
+        </w:tc>
+      </w:tr>
+    </w:tbl>
+    <w:p>
+      <w:pPr>
+        <w:ind w:firstLine="0"/>
+      </w:pPr>
+      <w:r>
+        <w:t xml:space="preserve"> </w:t>
+      </w:r>
+    </w:p>
+    <w:p>
+      <w:r>
+        <w:t>Далее в целях исследования было у</w:t>
+      </w:r>
+      <w:r>
+        <w:t>дал</w:t>
+      </w:r>
+      <w:r>
+        <w:t>ено</w:t>
+      </w:r>
+      <w:r>
+        <w:t xml:space="preserve"> соединение между Sw0 и Sw1 (рисунок </w:t>
+      </w:r>
+      <w:r>
+        <w:t>3</w:t>
+      </w:r>
+      <w:r>
+        <w:t>.</w:t>
+      </w:r>
+      <w:r>
+        <w:t>6</w:t>
+      </w:r>
+      <w:r>
+        <w:t xml:space="preserve">). </w:t>
+      </w:r>
+      <w:r>
+        <w:t>Время схождения полученной сети составило 26 секунд.</w:t>
+      </w:r>
+    </w:p>
+    <w:p/>
+    <w:p>
+      <w:pPr>
+        <w:ind w:firstLine="0"/>
+        <w:jc w:val="center"/>
+      </w:pPr>
+      <w:r>
+        <w:rPr>
+          <w:noProof/>
+        </w:rPr>
+        <w:drawing>
+          <wp:inline distT="0" distB="0" distL="0" distR="0" wp14:anchorId="2251CCE3" wp14:editId="26469C2A">
+            <wp:extent cx="3651250" cy="2807272"/>
+            <wp:effectExtent l="0" t="0" r="0" b="0"/>
+            <wp:docPr id="108724554" name="Рисунок 1"/>
+            <wp:cNvGraphicFramePr>
+              <a:graphicFrameLocks xmlns:a="http://schemas.openxmlformats.org/drawingml/2006/main" noChangeAspect="1"/>
+            </wp:cNvGraphicFramePr>
+            <a:graphic xmlns:a="http://schemas.openxmlformats.org/drawingml/2006/main">
+              <a:graphicData uri="http://schemas.openxmlformats.org/drawingml/2006/picture">
+                <pic:pic xmlns:pic="http://schemas.openxmlformats.org/drawingml/2006/picture">
+                  <pic:nvPicPr>
+                    <pic:cNvPr id="108724554" name=""/>
+                    <pic:cNvPicPr/>
+                  </pic:nvPicPr>
+                  <pic:blipFill>
+                    <a:blip r:embed="rId15"/>
+                    <a:stretch>
+                      <a:fillRect/>
+                    </a:stretch>
+                  </pic:blipFill>
+                  <pic:spPr>
+                    <a:xfrm>
+                      <a:off x="0" y="0"/>
+                      <a:ext cx="3662976" cy="2816288"/>
+                    </a:xfrm>
+                    <a:prstGeom prst="rect">
+                      <a:avLst/>
+                    </a:prstGeom>
+                  </pic:spPr>
+                </pic:pic>
+              </a:graphicData>
+            </a:graphic>
+          </wp:inline>
+        </w:drawing>
+      </w:r>
+    </w:p>
+    <w:p>
+      <w:pPr>
+        <w:ind w:firstLine="0"/>
+        <w:jc w:val="center"/>
+      </w:pPr>
+      <w:r>
+        <w:t xml:space="preserve">Рисунок 3.6 – ЛКС с оборванной магистралью </w:t>
+      </w:r>
+      <w:proofErr w:type="spellStart"/>
+      <w:r>
+        <w:rPr>
+          <w:lang w:val="en-US"/>
+        </w:rPr>
+        <w:t>Sw</w:t>
+      </w:r>
+      <w:proofErr w:type="spellEnd"/>
+      <w:r>
+        <w:t>0-</w:t>
+      </w:r>
+      <w:proofErr w:type="spellStart"/>
+      <w:r>
+        <w:rPr>
+          <w:lang w:val="en-US"/>
+        </w:rPr>
+        <w:t>Sw</w:t>
+      </w:r>
+      <w:proofErr w:type="spellEnd"/>
+      <w:r>
+        <w:t>1</w:t>
+      </w:r>
+    </w:p>
+    <w:p>
+      <w:pPr>
+        <w:rPr>
+          <w:lang w:val="en-US"/>
+        </w:rPr>
+      </w:pPr>
+    </w:p>
+    <w:p>
+      <w:pPr>
+        <w:rPr>
+          <w:lang w:val="en-US"/>
+        </w:rPr>
+      </w:pPr>
+      <w:r>
+        <w:t xml:space="preserve">Было проверено связующее дерево на коммутаторе </w:t>
+      </w:r>
+      <w:proofErr w:type="spellStart"/>
+      <w:r>
+        <w:rPr>
+          <w:lang w:val="en-US"/>
+        </w:rPr>
+        <w:t>Sw</w:t>
+      </w:r>
+      <w:proofErr w:type="spellEnd"/>
+      <w:r>
+        <w:t>2</w:t>
+      </w:r>
+      <w:r>
+        <w:t xml:space="preserve"> (рисунок 3.7)</w:t>
+      </w:r>
+      <w:r>
+        <w:t xml:space="preserve">. </w:t>
+      </w:r>
+      <w:r>
+        <w:t xml:space="preserve">Видно, что порт </w:t>
+      </w:r>
+      <w:r>
+        <w:rPr>
+          <w:lang w:val="en-US"/>
+        </w:rPr>
+        <w:t xml:space="preserve">Gi0/1 </w:t>
+      </w:r>
+      <w:r>
+        <w:t xml:space="preserve">сменил состояние на </w:t>
+      </w:r>
+      <w:r>
+        <w:rPr>
+          <w:lang w:val="en-US"/>
+        </w:rPr>
+        <w:t>Forwarding.</w:t>
+      </w:r>
+    </w:p>
+    <w:p/>
+    <w:p>
+      <w:pPr>
+        <w:ind w:firstLine="0"/>
+        <w:jc w:val="center"/>
+        <w:rPr>
+          <w:lang w:val="en-US"/>
+        </w:rPr>
+      </w:pPr>
+      <w:r>
+        <w:drawing>
+          <wp:inline distT="0" distB="0" distL="0" distR="0" wp14:anchorId="746BD814" wp14:editId="0B1DFE14">
+            <wp:extent cx="4094588" cy="2139950"/>
+            <wp:effectExtent l="0" t="0" r="0" b="0"/>
+            <wp:docPr id="224982339" name="Рисунок 1"/>
+            <wp:cNvGraphicFramePr>
+              <a:graphicFrameLocks xmlns:a="http://schemas.openxmlformats.org/drawingml/2006/main" noChangeAspect="1"/>
+            </wp:cNvGraphicFramePr>
+            <a:graphic xmlns:a="http://schemas.openxmlformats.org/drawingml/2006/main">
+              <a:graphicData uri="http://schemas.openxmlformats.org/drawingml/2006/picture">
+                <pic:pic xmlns:pic="http://schemas.openxmlformats.org/drawingml/2006/picture">
+                  <pic:nvPicPr>
+                    <pic:cNvPr id="224982339" name=""/>
+                    <pic:cNvPicPr/>
+                  </pic:nvPicPr>
+                  <pic:blipFill>
+                    <a:blip r:embed="rId16"/>
+                    <a:stretch>
+                      <a:fillRect/>
+                    </a:stretch>
+                  </pic:blipFill>
+                  <pic:spPr>
+                    <a:xfrm>
+                      <a:off x="0" y="0"/>
+                      <a:ext cx="4101945" cy="2143795"/>
+                    </a:xfrm>
+                    <a:prstGeom prst="rect">
+                      <a:avLst/>
+                    </a:prstGeom>
+                  </pic:spPr>
+                </pic:pic>
+              </a:graphicData>
+            </a:graphic>
+          </wp:inline>
+        </w:drawing>
+      </w:r>
+    </w:p>
+    <w:p>
+      <w:pPr>
+        <w:ind w:firstLine="0"/>
+        <w:jc w:val="center"/>
+      </w:pPr>
+      <w:r>
+        <w:t>Рисунок 3.</w:t>
+      </w:r>
+      <w:r>
+        <w:t>7</w:t>
+      </w:r>
+      <w:r>
+        <w:t xml:space="preserve"> – Связующее дерево </w:t>
+      </w:r>
+      <w:proofErr w:type="spellStart"/>
+      <w:r>
+        <w:rPr>
+          <w:lang w:val="en-US"/>
+        </w:rPr>
+        <w:t>Sw</w:t>
+      </w:r>
+      <w:proofErr w:type="spellEnd"/>
+      <w:r>
+        <w:t xml:space="preserve">2 </w:t>
+      </w:r>
+      <w:r>
+        <w:t>после схождения</w:t>
+      </w:r>
+    </w:p>
+    <w:p>
+      <w:pPr>
+        <w:rPr>
+          <w:lang w:val="en-US"/>
+        </w:rPr>
+      </w:pPr>
+    </w:p>
+    <w:p>
+      <w:r>
+        <w:lastRenderedPageBreak/>
+        <w:t xml:space="preserve">Процесс конвергенции сети был подробнее исследован через многократный вызов проверки </w:t>
+      </w:r>
+      <w:r>
+        <w:t xml:space="preserve">связующего дерева на </w:t>
+      </w:r>
+      <w:proofErr w:type="spellStart"/>
+      <w:r>
+        <w:rPr>
+          <w:lang w:val="en-US"/>
+        </w:rPr>
+        <w:t>Sw</w:t>
+      </w:r>
+      <w:proofErr w:type="spellEnd"/>
+      <w:r>
+        <w:t xml:space="preserve">2. </w:t>
+      </w:r>
+      <w:r>
+        <w:t xml:space="preserve">Наглядно было прослежено, как порт </w:t>
+      </w:r>
+      <w:r>
+        <w:rPr>
+          <w:lang w:val="en-US"/>
+        </w:rPr>
+        <w:t>Gi</w:t>
+      </w:r>
+      <w:r>
+        <w:t xml:space="preserve">0/1 </w:t>
+      </w:r>
+      <w:r>
+        <w:t xml:space="preserve">при удалении магистрали последовательно меняет состояния: </w:t>
+      </w:r>
+      <w:r>
+        <w:rPr>
+          <w:lang w:val="en-US"/>
+        </w:rPr>
+        <w:t>BLK</w:t>
+      </w:r>
+      <w:r>
+        <w:t xml:space="preserve"> (</w:t>
+      </w:r>
+      <w:r>
+        <w:t xml:space="preserve">изначально заблокирован), </w:t>
+      </w:r>
+      <w:r>
+        <w:rPr>
+          <w:lang w:val="en-US"/>
+        </w:rPr>
+        <w:t>LSN</w:t>
+      </w:r>
+      <w:r>
+        <w:t xml:space="preserve"> (принимает и анализирует </w:t>
+      </w:r>
+      <w:r>
+        <w:rPr>
+          <w:lang w:val="en-US"/>
+        </w:rPr>
+        <w:t>BPDU</w:t>
+      </w:r>
+      <w:r>
+        <w:t xml:space="preserve">), </w:t>
+      </w:r>
+      <w:r>
+        <w:rPr>
+          <w:lang w:val="en-US"/>
+        </w:rPr>
+        <w:t>LRN</w:t>
+      </w:r>
+      <w:r>
+        <w:t xml:space="preserve"> (</w:t>
+      </w:r>
+      <w:r>
+        <w:t xml:space="preserve">заполняет таблицу </w:t>
+      </w:r>
+      <w:r>
+        <w:rPr>
+          <w:lang w:val="en-US"/>
+        </w:rPr>
+        <w:t>MAC</w:t>
+      </w:r>
+      <w:r>
+        <w:t>-</w:t>
+      </w:r>
+      <w:r>
+        <w:t>адресов)</w:t>
+      </w:r>
+      <w:r>
+        <w:t xml:space="preserve"> </w:t>
+      </w:r>
+      <w:r>
+        <w:t xml:space="preserve">и </w:t>
+      </w:r>
+      <w:r>
+        <w:rPr>
+          <w:lang w:val="en-US"/>
+        </w:rPr>
+        <w:t>FWD</w:t>
+      </w:r>
+      <w:r>
+        <w:t xml:space="preserve"> (</w:t>
+      </w:r>
+      <w:r>
+        <w:t>полное включение). Весь процесс длится около 30 секунд.</w:t>
+      </w:r>
     </w:p>
     <w:p/>
     <w:p>
@@ -1495,8 +2962,8 @@
       </w:r>
     </w:p>
     <w:sectPr>
-      <w:headerReference w:type="default" r:id="rId10"/>
-      <w:headerReference w:type="first" r:id="rId11"/>
+      <w:headerReference w:type="default" r:id="rId17"/>
+      <w:headerReference w:type="first" r:id="rId18"/>
       <w:pgSz w:w="11906" w:h="16838"/>
       <w:pgMar w:top="851" w:right="567" w:bottom="851" w:left="1418" w:header="680" w:footer="680" w:gutter="0"/>
       <w:cols w:space="708"/>
@@ -5348,7 +6815,6 @@
   <w:style w:type="character" w:default="1" w:styleId="a0">
     <w:name w:val="Default Paragraph Font"/>
     <w:uiPriority w:val="1"/>
-    <w:semiHidden/>
     <w:unhideWhenUsed/>
   </w:style>
   <w:style w:type="table" w:default="1" w:styleId="a1">
@@ -5584,6 +7050,19 @@
     <w:name w:val="w"/>
     <w:basedOn w:val="a0"/>
     <w:rsid w:val="00A5132E"/>
+  </w:style>
+  <w:style w:type="paragraph" w:styleId="af0">
+    <w:name w:val="Normal (Web)"/>
+    <w:basedOn w:val="a"/>
+    <w:uiPriority w:val="99"/>
+    <w:semiHidden/>
+    <w:unhideWhenUsed/>
+    <w:rsid w:val="00FE3E1B"/>
+    <w:rPr>
+      <w:rFonts w:cs="Times New Roman"/>
+      <w:sz w:val="24"/>
+      <w:szCs w:val="24"/>
+    </w:rPr>
   </w:style>
 </w:styles>
 </file>

--- a/7 семестр/ИСИС/ЛР 1/ИСИС ЛР 1.docx
+++ b/7 семестр/ИСИС/ЛР 1/ИСИС ЛР 1.docx
@@ -324,18 +324,6 @@
         <w:ind w:firstLine="0"/>
         <w:jc w:val="right"/>
       </w:pPr>
-      <w:r>
-        <w:t>Чернега</w:t>
-      </w:r>
-      <w:r>
-        <w:t xml:space="preserve"> В.</w:t>
-      </w:r>
-      <w:r>
-        <w:t xml:space="preserve"> </w:t>
-      </w:r>
-      <w:r>
-        <w:t>С</w:t>
-      </w:r>
       <w:r>
         <w:t>.</w:t>
       </w:r>
@@ -590,8 +578,8 @@
           <w:noProof/>
         </w:rPr>
         <w:drawing>
-          <wp:inline distT="0" distB="0" distL="0" distR="0" wp14:anchorId="7A3C476F" wp14:editId="2017C336">
-            <wp:extent cx="2514600" cy="2014517"/>
+          <wp:inline distT="0" distB="0" distL="0" distR="0" wp14:anchorId="7A3C476F" wp14:editId="668D109A">
+            <wp:extent cx="2687024" cy="2152650"/>
             <wp:effectExtent l="0" t="0" r="0" b="0"/>
             <wp:docPr id="1071001592" name="Рисунок 1"/>
             <wp:cNvGraphicFramePr>
@@ -613,7 +601,7 @@
                   <pic:spPr>
                     <a:xfrm>
                       <a:off x="0" y="0"/>
-                      <a:ext cx="2559859" cy="2050775"/>
+                      <a:ext cx="2742613" cy="2197184"/>
                     </a:xfrm>
                     <a:prstGeom prst="rect">
                       <a:avLst/>
@@ -781,7 +769,10 @@
         <w:t xml:space="preserve"> </w:t>
       </w:r>
       <w:r>
-        <w:t>просмотреть состояние связующего дерева каждого коммутатора и определить корневой мост. Пояснить, на каком основании коммутатор выбран корнем дерева</w:t>
+        <w:t>проверить</w:t>
+      </w:r>
+      <w:r>
+        <w:t xml:space="preserve"> состояние связующего дерева каждого коммутатора и определить корневой мост. Пояснить, на каком основании коммутатор выбран корнем дерева</w:t>
       </w:r>
       <w:r>
         <w:t>;</w:t>
@@ -806,19 +797,46 @@
         <w:t>е</w:t>
       </w:r>
       <w:r>
-        <w:t xml:space="preserve"> результатов анализа состояния связующего дерева коммутаторов</w:t>
+        <w:t xml:space="preserve"> результатов анализа связующего дерева коммутаторов</w:t>
       </w:r>
       <w:r>
         <w:t xml:space="preserve"> заполнить</w:t>
       </w:r>
       <w:r>
-        <w:t xml:space="preserve"> состояния портов всех коммутаторов сети. </w:t>
-      </w:r>
-      <w:r>
-        <w:t>У</w:t>
-      </w:r>
-      <w:r>
-        <w:t>читывать только сведения о магистральных портах Gigabit;</w:t>
+        <w:t xml:space="preserve"> </w:t>
+      </w:r>
+      <w:r>
+        <w:t xml:space="preserve">таблицу </w:t>
+      </w:r>
+      <w:r>
+        <w:t>состояни</w:t>
+      </w:r>
+      <w:r>
+        <w:t>й</w:t>
+      </w:r>
+      <w:r>
+        <w:t xml:space="preserve"> портов всех коммутаторов сети</w:t>
+      </w:r>
+      <w:r>
+        <w:t xml:space="preserve">, </w:t>
+      </w:r>
+      <w:r>
+        <w:t>у</w:t>
+      </w:r>
+      <w:r>
+        <w:t>читыва</w:t>
+      </w:r>
+      <w:r>
+        <w:t>я</w:t>
+      </w:r>
+      <w:r>
+        <w:t xml:space="preserve"> сведения </w:t>
+      </w:r>
+      <w:r>
+        <w:t xml:space="preserve">только </w:t>
+      </w:r>
+      <w:r>
+        <w:t>о магистральных портах Gigabit;</w:t>
       </w:r>
     </w:p>
     <w:p>
@@ -866,7 +884,19 @@
       </w:r>
       <w:proofErr w:type="spellEnd"/>
       <w:r>
-        <w:t>1. Включить секундомер и начать процесс измерения времени схождения (конвергенции) сети;</w:t>
+        <w:t xml:space="preserve">1. Включить секундомер и </w:t>
+      </w:r>
+      <w:r>
+        <w:t>измерить</w:t>
+      </w:r>
+      <w:r>
+        <w:t xml:space="preserve"> врем</w:t>
+      </w:r>
+      <w:r>
+        <w:t>я</w:t>
+      </w:r>
+      <w:r>
+        <w:t xml:space="preserve"> схождения (конвергенции) сети;</w:t>
       </w:r>
     </w:p>
     <w:p>
@@ -879,7 +909,19 @@
         <w:ind w:left="1985" w:hanging="851"/>
       </w:pPr>
       <w:r>
-        <w:t xml:space="preserve">Открыть окно командной строки (CLI) на коммутаторе Sw2 и выполнить команду </w:t>
+        <w:t>Открыть окно командной строки (CLI) на коммутаторе Sw2</w:t>
+      </w:r>
+      <w:r>
+        <w:t>. В процессе схождения в</w:t>
+      </w:r>
+      <w:r>
+        <w:t>ыз</w:t>
+      </w:r>
+      <w:r>
+        <w:t>ы</w:t>
+      </w:r>
+      <w:r>
+        <w:t xml:space="preserve">вать команду </w:t>
       </w:r>
       <w:proofErr w:type="spellStart"/>
       <w:r>
@@ -936,88 +978,18 @@
         <w:t xml:space="preserve"> 1</w:t>
       </w:r>
       <w:r>
-        <w:t>. Оставить окно командной строки открытым</w:t>
-      </w:r>
-      <w:r>
-        <w:rPr>
-          <w:lang w:val="en-US"/>
-        </w:rPr>
-        <w:t>;</w:t>
-      </w:r>
-    </w:p>
-    <w:p>
-      <w:pPr>
-        <w:pStyle w:val="aa"/>
-        <w:numPr>
-          <w:ilvl w:val="0"/>
-          <w:numId w:val="32"/>
-        </w:numPr>
-        <w:ind w:left="1985" w:hanging="851"/>
-      </w:pPr>
-      <w:r>
-        <w:t xml:space="preserve">Вызвать команду </w:t>
-      </w:r>
-      <w:proofErr w:type="spellStart"/>
-      <w:r>
-        <w:rPr>
-          <w:rFonts w:ascii="Courier New" w:hAnsi="Courier New" w:cs="Courier New"/>
-          <w:sz w:val="20"/>
-          <w:szCs w:val="16"/>
-        </w:rPr>
-        <w:t>show</w:t>
-      </w:r>
-      <w:proofErr w:type="spellEnd"/>
-      <w:r>
-        <w:rPr>
-          <w:rFonts w:ascii="Courier New" w:hAnsi="Courier New" w:cs="Courier New"/>
-          <w:sz w:val="20"/>
-          <w:szCs w:val="16"/>
-        </w:rPr>
-        <w:t xml:space="preserve"> </w:t>
-      </w:r>
-      <w:proofErr w:type="spellStart"/>
-      <w:r>
-        <w:rPr>
-          <w:rFonts w:ascii="Courier New" w:hAnsi="Courier New" w:cs="Courier New"/>
-          <w:sz w:val="20"/>
-          <w:szCs w:val="16"/>
-        </w:rPr>
-        <w:t>spanning-tree</w:t>
-      </w:r>
-      <w:proofErr w:type="spellEnd"/>
-      <w:r>
-        <w:rPr>
-          <w:rFonts w:ascii="Courier New" w:hAnsi="Courier New" w:cs="Courier New"/>
-          <w:sz w:val="20"/>
-          <w:szCs w:val="16"/>
-        </w:rPr>
-        <w:t xml:space="preserve"> </w:t>
-      </w:r>
-      <w:proofErr w:type="spellStart"/>
-      <w:r>
-        <w:rPr>
-          <w:rFonts w:ascii="Courier New" w:hAnsi="Courier New" w:cs="Courier New"/>
-          <w:sz w:val="20"/>
-          <w:szCs w:val="16"/>
-        </w:rPr>
-        <w:t>vlan</w:t>
-      </w:r>
-      <w:proofErr w:type="spellEnd"/>
-      <w:r>
-        <w:rPr>
-          <w:rFonts w:ascii="Courier New" w:hAnsi="Courier New" w:cs="Courier New"/>
-          <w:sz w:val="20"/>
-          <w:szCs w:val="16"/>
-        </w:rPr>
-        <w:t xml:space="preserve"> 1</w:t>
-      </w:r>
-      <w:r>
-        <w:t xml:space="preserve"> и часто повторять её, пока красный индикатор соединения на кабеле не станет зелёным. Наблюдать за изменениями статуса порта G0/2</w:t>
-      </w:r>
-      <w:r>
-        <w:rPr>
-          <w:lang w:val="en-US"/>
-        </w:rPr>
+        <w:t xml:space="preserve"> и часто повторять её, пока красный индикатор соединения на кабеле не станет зелёным. Наблюдать за изменени</w:t>
+      </w:r>
+      <w:r>
+        <w:t>ем</w:t>
+      </w:r>
+      <w:r>
+        <w:t xml:space="preserve"> статуса порт</w:t>
+      </w:r>
+      <w:r>
+        <w:t>ов</w:t>
+      </w:r>
+      <w:r>
         <w:t>;</w:t>
       </w:r>
     </w:p>
@@ -1061,7 +1033,7 @@
       </w:r>
       <w:proofErr w:type="spellEnd"/>
       <w:r>
-        <w:t xml:space="preserve">1 в качестве корневого. Для этого следует сначала перейти в режим конфигурации коммутатора </w:t>
+        <w:t xml:space="preserve">1 в качестве корневого. Для этого перейти в режим конфигурации коммутатора </w:t>
       </w:r>
       <w:proofErr w:type="spellStart"/>
       <w:r>
@@ -1085,47 +1057,24 @@
         <w:ind w:left="1985" w:hanging="851"/>
       </w:pPr>
       <w:r>
-        <w:lastRenderedPageBreak/>
-        <w:t xml:space="preserve">Ввести команду </w:t>
+        <w:t xml:space="preserve">Узнать приоритет моста </w:t>
       </w:r>
       <w:proofErr w:type="spellStart"/>
       <w:r>
         <w:rPr>
-          <w:rFonts w:ascii="Courier New" w:hAnsi="Courier New" w:cs="Courier New"/>
-          <w:sz w:val="20"/>
-          <w:szCs w:val="16"/>
-        </w:rPr>
-        <w:t>spanning-tree</w:t>
+          <w:lang w:val="en-US"/>
+        </w:rPr>
+        <w:t>Sw</w:t>
       </w:r>
       <w:proofErr w:type="spellEnd"/>
       <w:r>
-        <w:rPr>
-          <w:rFonts w:ascii="Courier New" w:hAnsi="Courier New" w:cs="Courier New"/>
-          <w:sz w:val="20"/>
-          <w:szCs w:val="16"/>
-        </w:rPr>
-        <w:t xml:space="preserve"> </w:t>
-      </w:r>
-      <w:proofErr w:type="spellStart"/>
-      <w:r>
-        <w:rPr>
-          <w:rFonts w:ascii="Courier New" w:hAnsi="Courier New" w:cs="Courier New"/>
-          <w:sz w:val="20"/>
-          <w:szCs w:val="16"/>
-        </w:rPr>
-        <w:t>vlan</w:t>
-      </w:r>
-      <w:proofErr w:type="spellEnd"/>
-      <w:r>
-        <w:rPr>
-          <w:rFonts w:ascii="Courier New" w:hAnsi="Courier New" w:cs="Courier New"/>
-          <w:sz w:val="20"/>
-          <w:szCs w:val="16"/>
-        </w:rPr>
-        <w:t xml:space="preserve"> N</w:t>
-      </w:r>
-      <w:r>
-        <w:t>, где N – это номер виртуальной локальной сети (VLAN), для которой будет настраиваться процедура STP;</w:t>
+        <w:t xml:space="preserve">1 </w:t>
+      </w:r>
+      <w:r>
+        <w:t>и корневого моста, сравнить их</w:t>
+      </w:r>
+      <w:r>
+        <w:t>;</w:t>
       </w:r>
     </w:p>
     <w:p>
@@ -1138,30 +1087,21 @@
         <w:ind w:left="1985" w:hanging="851"/>
       </w:pPr>
       <w:r>
-        <w:t xml:space="preserve">Задать значение приоритета коммутатора в сети более низким, чем в текущем корневом коммутаторе Sw0. </w:t>
-      </w:r>
-      <w:r>
-        <w:rPr>
-          <w:highlight w:val="yellow"/>
-        </w:rPr>
-        <w:t xml:space="preserve">При этом следует иметь в виду, что значение приоритета, устанавливаемое по умолчанию, равно 32768, должно быть кратным 4096 (по значению младшего бита в Bridge </w:t>
+        <w:t xml:space="preserve">Задать значение приоритета </w:t>
       </w:r>
       <w:proofErr w:type="spellStart"/>
       <w:r>
         <w:rPr>
-          <w:highlight w:val="yellow"/>
-        </w:rPr>
-        <w:t>Priority</w:t>
+          <w:lang w:val="en-US"/>
+        </w:rPr>
+        <w:t>Sw</w:t>
       </w:r>
       <w:proofErr w:type="spellEnd"/>
       <w:r>
-        <w:rPr>
-          <w:highlight w:val="yellow"/>
-        </w:rPr>
-        <w:t>), то есть 0, 4096, 8192, 12288, 16384, 20480, 24576, 28672, 32768, 36864, 40960, 45056, 49152, 53248, 57344, 61440</w:t>
-      </w:r>
-      <w:r>
-        <w:t>;</w:t>
+        <w:t>1</w:t>
+      </w:r>
+      <w:r>
+        <w:t xml:space="preserve"> в сети более низким, чем в текущем корневом коммутаторе Sw0;</w:t>
       </w:r>
     </w:p>
     <w:p>
@@ -1174,6 +1114,7 @@
         <w:ind w:left="1985" w:hanging="851"/>
       </w:pPr>
       <w:r>
+        <w:lastRenderedPageBreak/>
         <w:t xml:space="preserve">После настройки параметров STP сохранить изменения с помощью команды </w:t>
       </w:r>
       <w:proofErr w:type="spellStart"/>
@@ -1239,7 +1180,23 @@
       </w:r>
       <w:proofErr w:type="spellEnd"/>
       <w:r>
-        <w:t xml:space="preserve"> стал равным 24577, хотя при конфигурации задавалось значение 24576;</w:t>
+        <w:t xml:space="preserve"> </w:t>
+      </w:r>
+      <w:r>
+        <w:t xml:space="preserve">на </w:t>
+      </w:r>
+      <w:r>
+        <w:rPr>
+          <w:i/>
+          <w:iCs/>
+        </w:rPr>
+        <w:t>единицу</w:t>
+      </w:r>
+      <w:r>
+        <w:t xml:space="preserve"> выше того, что был задан вручную</w:t>
+      </w:r>
+      <w:r>
+        <w:t>;</w:t>
       </w:r>
     </w:p>
     <w:p>
@@ -1268,12 +1225,287 @@
       <w:pPr>
         <w:pStyle w:val="aa"/>
         <w:numPr>
+          <w:ilvl w:val="1"/>
+          <w:numId w:val="29"/>
+        </w:numPr>
+        <w:ind w:left="1985" w:hanging="851"/>
+      </w:pPr>
+      <w:r>
+        <w:t xml:space="preserve">Построить в окне эмулятора Packet </w:t>
+      </w:r>
+      <w:proofErr w:type="spellStart"/>
+      <w:r>
+        <w:t>Tracer</w:t>
+      </w:r>
+      <w:proofErr w:type="spellEnd"/>
+      <w:r>
+        <w:t xml:space="preserve"> схему компьютерной сети, изображенной на рисунке </w:t>
+      </w:r>
+      <w:r>
+        <w:t>2</w:t>
+      </w:r>
+      <w:r>
+        <w:t xml:space="preserve">.2, сконфигурировать </w:t>
+      </w:r>
+      <w:r>
+        <w:t>ПК</w:t>
+      </w:r>
+      <w:r>
+        <w:t xml:space="preserve"> и проверить пингованием функционирование сети;</w:t>
+      </w:r>
+    </w:p>
+    <w:p>
+      <w:pPr>
+        <w:pStyle w:val="aa"/>
+        <w:numPr>
+          <w:ilvl w:val="1"/>
+          <w:numId w:val="29"/>
+        </w:numPr>
+        <w:ind w:left="1985" w:hanging="851"/>
+      </w:pPr>
+      <w:r>
+        <w:t xml:space="preserve">Настроить протокол RSTP на коммутаторе Sw0. Для этого в режиме глобальной конфигурации выполнить команду </w:t>
+      </w:r>
+      <w:proofErr w:type="spellStart"/>
+      <w:r>
+        <w:rPr>
+          <w:rFonts w:ascii="Courier New" w:hAnsi="Courier New" w:cs="Courier New"/>
+          <w:sz w:val="20"/>
+          <w:szCs w:val="16"/>
+        </w:rPr>
+        <w:t>spanning-tree</w:t>
+      </w:r>
+      <w:proofErr w:type="spellEnd"/>
+      <w:r>
+        <w:rPr>
+          <w:rFonts w:ascii="Courier New" w:hAnsi="Courier New" w:cs="Courier New"/>
+          <w:sz w:val="20"/>
+          <w:szCs w:val="16"/>
+        </w:rPr>
+        <w:t xml:space="preserve"> </w:t>
+      </w:r>
+      <w:proofErr w:type="spellStart"/>
+      <w:r>
+        <w:rPr>
+          <w:rFonts w:ascii="Courier New" w:hAnsi="Courier New" w:cs="Courier New"/>
+          <w:sz w:val="20"/>
+          <w:szCs w:val="16"/>
+        </w:rPr>
+        <w:t>mode</w:t>
+      </w:r>
+      <w:proofErr w:type="spellEnd"/>
+      <w:r>
+        <w:rPr>
+          <w:rFonts w:ascii="Courier New" w:hAnsi="Courier New" w:cs="Courier New"/>
+          <w:sz w:val="20"/>
+          <w:szCs w:val="16"/>
+        </w:rPr>
+        <w:t xml:space="preserve"> </w:t>
+      </w:r>
+      <w:proofErr w:type="spellStart"/>
+      <w:r>
+        <w:rPr>
+          <w:rFonts w:ascii="Courier New" w:hAnsi="Courier New" w:cs="Courier New"/>
+          <w:sz w:val="20"/>
+          <w:szCs w:val="16"/>
+        </w:rPr>
+        <w:t>rapid-pvst</w:t>
+      </w:r>
+      <w:proofErr w:type="spellEnd"/>
+      <w:r>
+        <w:rPr>
+          <w:sz w:val="20"/>
+          <w:szCs w:val="16"/>
+        </w:rPr>
+        <w:t xml:space="preserve"> </w:t>
+      </w:r>
+      <w:r>
+        <w:t>и сохранить конфигурацию;</w:t>
+      </w:r>
+    </w:p>
+    <w:p>
+      <w:pPr>
+        <w:pStyle w:val="aa"/>
+        <w:numPr>
+          <w:ilvl w:val="1"/>
+          <w:numId w:val="29"/>
+        </w:numPr>
+        <w:ind w:left="1985" w:hanging="851"/>
+      </w:pPr>
+      <w:r>
+        <w:t>Настроить аналогичным образом протокол RSTP на остальных коммутаторах;</w:t>
+      </w:r>
+    </w:p>
+    <w:p>
+      <w:pPr>
+        <w:pStyle w:val="aa"/>
+        <w:numPr>
+          <w:ilvl w:val="1"/>
+          <w:numId w:val="29"/>
+        </w:numPr>
+        <w:ind w:left="1985" w:hanging="851"/>
+      </w:pPr>
+      <w:r>
+        <w:t xml:space="preserve">Используя команду </w:t>
+      </w:r>
+      <w:proofErr w:type="spellStart"/>
+      <w:r>
+        <w:rPr>
+          <w:rFonts w:ascii="Courier New" w:hAnsi="Courier New" w:cs="Courier New"/>
+          <w:sz w:val="20"/>
+          <w:szCs w:val="16"/>
+        </w:rPr>
+        <w:t>show</w:t>
+      </w:r>
+      <w:proofErr w:type="spellEnd"/>
+      <w:r>
+        <w:rPr>
+          <w:rFonts w:ascii="Courier New" w:hAnsi="Courier New" w:cs="Courier New"/>
+          <w:sz w:val="20"/>
+          <w:szCs w:val="16"/>
+        </w:rPr>
+        <w:t xml:space="preserve"> </w:t>
+      </w:r>
+      <w:proofErr w:type="spellStart"/>
+      <w:r>
+        <w:rPr>
+          <w:rFonts w:ascii="Courier New" w:hAnsi="Courier New" w:cs="Courier New"/>
+          <w:sz w:val="20"/>
+          <w:szCs w:val="16"/>
+        </w:rPr>
+        <w:t>spanning-tree</w:t>
+      </w:r>
+      <w:proofErr w:type="spellEnd"/>
+      <w:r>
+        <w:rPr>
+          <w:rFonts w:ascii="Courier New" w:hAnsi="Courier New" w:cs="Courier New"/>
+          <w:sz w:val="20"/>
+          <w:szCs w:val="16"/>
+        </w:rPr>
+        <w:t xml:space="preserve"> </w:t>
+      </w:r>
+      <w:proofErr w:type="spellStart"/>
+      <w:r>
+        <w:rPr>
+          <w:rFonts w:ascii="Courier New" w:hAnsi="Courier New" w:cs="Courier New"/>
+          <w:sz w:val="20"/>
+          <w:szCs w:val="16"/>
+        </w:rPr>
+        <w:t>vlan</w:t>
+      </w:r>
+      <w:proofErr w:type="spellEnd"/>
+      <w:r>
+        <w:rPr>
+          <w:rFonts w:ascii="Courier New" w:hAnsi="Courier New" w:cs="Courier New"/>
+          <w:sz w:val="20"/>
+          <w:szCs w:val="16"/>
+        </w:rPr>
+        <w:t xml:space="preserve"> 1</w:t>
+      </w:r>
+      <w:r>
+        <w:t>, просмотреть и проанализировать параметры конфигурации коммутаторов, определить корневой коммутатор</w:t>
+      </w:r>
+      <w:r>
+        <w:t>;</w:t>
+      </w:r>
+    </w:p>
+    <w:p>
+      <w:pPr>
+        <w:rPr>
+          <w:lang w:val="en-US"/>
+        </w:rPr>
+      </w:pPr>
+    </w:p>
+    <w:p>
+      <w:pPr>
+        <w:ind w:firstLine="0"/>
+        <w:jc w:val="center"/>
+        <w:rPr>
+          <w:lang w:val="en-US"/>
+        </w:rPr>
+      </w:pPr>
+      <w:r>
+        <w:rPr>
+          <w:noProof/>
+          <w:lang w:val="en-US"/>
+        </w:rPr>
+        <w:drawing>
+          <wp:inline distT="0" distB="0" distL="0" distR="0" wp14:anchorId="3E14F6FD" wp14:editId="5CCBA5CE">
+            <wp:extent cx="2914650" cy="2393950"/>
+            <wp:effectExtent l="0" t="0" r="0" b="0"/>
+            <wp:docPr id="563824574" name="Рисунок 1"/>
+            <wp:cNvGraphicFramePr>
+              <a:graphicFrameLocks xmlns:a="http://schemas.openxmlformats.org/drawingml/2006/main" noChangeAspect="1"/>
+            </wp:cNvGraphicFramePr>
+            <a:graphic xmlns:a="http://schemas.openxmlformats.org/drawingml/2006/main">
+              <a:graphicData uri="http://schemas.openxmlformats.org/drawingml/2006/picture">
+                <pic:pic xmlns:pic="http://schemas.openxmlformats.org/drawingml/2006/picture">
+                  <pic:nvPicPr>
+                    <pic:cNvPr id="0" name="Picture 1"/>
+                    <pic:cNvPicPr>
+                      <a:picLocks noChangeAspect="1" noChangeArrowheads="1"/>
+                    </pic:cNvPicPr>
+                  </pic:nvPicPr>
+                  <pic:blipFill>
+                    <a:blip r:embed="rId9">
+                      <a:extLst>
+                        <a:ext uri="{28A0092B-C50C-407E-A947-70E740481C1C}">
+                          <a14:useLocalDpi xmlns:a14="http://schemas.microsoft.com/office/drawing/2010/main" val="0"/>
+                        </a:ext>
+                      </a:extLst>
+                    </a:blip>
+                    <a:srcRect/>
+                    <a:stretch>
+                      <a:fillRect/>
+                    </a:stretch>
+                  </pic:blipFill>
+                  <pic:spPr bwMode="auto">
+                    <a:xfrm>
+                      <a:off x="0" y="0"/>
+                      <a:ext cx="2914650" cy="2393950"/>
+                    </a:xfrm>
+                    <a:prstGeom prst="rect">
+                      <a:avLst/>
+                    </a:prstGeom>
+                    <a:noFill/>
+                    <a:ln>
+                      <a:noFill/>
+                    </a:ln>
+                  </pic:spPr>
+                </pic:pic>
+              </a:graphicData>
+            </a:graphic>
+          </wp:inline>
+        </w:drawing>
+      </w:r>
+    </w:p>
+    <w:p>
+      <w:pPr>
+        <w:ind w:firstLine="0"/>
+        <w:jc w:val="center"/>
+      </w:pPr>
+      <w:r>
+        <w:t xml:space="preserve">Рисунок 2.2 </w:t>
+      </w:r>
+      <w:r>
+        <w:sym w:font="Symbol" w:char="F02D"/>
+      </w:r>
+      <w:r>
+        <w:t xml:space="preserve"> Схема отказоустойчивой ЛКС на основе 4-х коммутаторов</w:t>
+      </w:r>
+    </w:p>
+    <w:p/>
+    <w:p>
+      <w:pPr>
+        <w:pStyle w:val="aa"/>
+        <w:numPr>
           <w:ilvl w:val="0"/>
           <w:numId w:val="29"/>
         </w:numPr>
         <w:ind w:hanging="578"/>
       </w:pPr>
       <w:r>
+        <w:lastRenderedPageBreak/>
         <w:t>И</w:t>
       </w:r>
       <w:r>
@@ -1342,7 +1574,7 @@
                     </pic:cNvPicPr>
                   </pic:nvPicPr>
                   <pic:blipFill>
-                    <a:blip r:embed="rId9">
+                    <a:blip r:embed="rId10">
                       <a:extLst>
                         <a:ext uri="{28A0092B-C50C-407E-A947-70E740481C1C}">
                           <a14:useLocalDpi xmlns:a14="http://schemas.microsoft.com/office/drawing/2010/main" val="0"/>
@@ -1380,7 +1612,13 @@
         <w:jc w:val="center"/>
       </w:pPr>
       <w:r>
-        <w:t xml:space="preserve">Рисунок 2.2 </w:t>
+        <w:t>Рисунок 2.</w:t>
+      </w:r>
+      <w:r>
+        <w:t>3</w:t>
+      </w:r>
+      <w:r>
+        <w:t xml:space="preserve"> </w:t>
       </w:r>
       <w:r>
         <w:sym w:font="Symbol" w:char="F02D"/>
@@ -1400,7 +1638,6 @@
         <w:ind w:hanging="578"/>
       </w:pPr>
       <w:r>
-        <w:lastRenderedPageBreak/>
         <w:t>Оформить отч</w:t>
       </w:r>
       <w:r>
@@ -1416,13 +1653,21 @@
         <w:t>адресов корневых коммутаторов и стоимостей путей до корневого коммутатора от остальных коммутаторов сети;</w:t>
       </w:r>
     </w:p>
-    <w:p/>
     <w:p>
       <w:pPr>
         <w:spacing w:after="200" w:line="276" w:lineRule="auto"/>
         <w:ind w:firstLine="0"/>
-        <w:jc w:val="center"/>
-      </w:pPr>
+      </w:pPr>
+    </w:p>
+    <w:p>
+      <w:pPr>
+        <w:spacing w:after="200" w:line="276" w:lineRule="auto"/>
+        <w:ind w:firstLine="0"/>
+        <w:jc w:val="left"/>
+      </w:pPr>
+      <w:r>
+        <w:br w:type="page"/>
+      </w:r>
     </w:p>
     <w:p>
       <w:pPr>
@@ -1433,14 +1678,56 @@
         </w:numPr>
       </w:pPr>
       <w:r>
+        <w:lastRenderedPageBreak/>
         <w:t>ХОД РАБОТЫ</w:t>
       </w:r>
     </w:p>
     <w:p>
       <w:pPr>
         <w:ind w:firstLine="0"/>
-      </w:pPr>
-    </w:p>
+        <w:rPr>
+          <w:lang w:val="en-US"/>
+        </w:rPr>
+      </w:pPr>
+    </w:p>
+    <w:p>
+      <w:pPr>
+        <w:ind w:firstLine="0"/>
+        <w:rPr>
+          <w:lang w:val="en-US"/>
+        </w:rPr>
+      </w:pPr>
+    </w:p>
+    <w:p>
+      <w:pPr>
+        <w:pStyle w:val="2"/>
+      </w:pPr>
+      <w:r>
+        <w:t xml:space="preserve">3.1. </w:t>
+      </w:r>
+      <w:r>
+        <w:t>Ф</w:t>
+      </w:r>
+      <w:r>
+        <w:t>ункционировани</w:t>
+      </w:r>
+      <w:r>
+        <w:t>е</w:t>
+      </w:r>
+      <w:r>
+        <w:t xml:space="preserve"> протокола </w:t>
+      </w:r>
+      <w:r>
+        <w:rPr>
+          <w:lang w:val="en-US"/>
+        </w:rPr>
+        <w:t>STP</w:t>
+      </w:r>
+      <w:r>
+        <w:t xml:space="preserve"> в простой локальной сети</w:t>
+      </w:r>
+    </w:p>
+    <w:p/>
     <w:p>
       <w:r>
         <w:t xml:space="preserve">После изучения материала был открыт эмулятор </w:t>
@@ -1473,7 +1760,13 @@
         <w:t xml:space="preserve">. </w:t>
       </w:r>
       <w:r>
-        <w:t>В его окне по схеме с рисунка 2.1 была построена схема сегмента компьютерной сети (рисунок 3.1).</w:t>
+        <w:t>В его окне по схеме с рисунка 2.1 была построена схема сегмента компьютерной сети (рисунок 3.1</w:t>
+      </w:r>
+      <w:r>
+        <w:t>.1</w:t>
+      </w:r>
+      <w:r>
+        <w:t>).</w:t>
       </w:r>
     </w:p>
     <w:p/>
@@ -1505,7 +1798,7 @@
                     <pic:cNvPicPr/>
                   </pic:nvPicPr>
                   <pic:blipFill>
-                    <a:blip r:embed="rId10"/>
+                    <a:blip r:embed="rId11"/>
                     <a:stretch>
                       <a:fillRect/>
                     </a:stretch>
@@ -1532,7 +1825,18 @@
         <w:jc w:val="center"/>
       </w:pPr>
       <w:r>
-        <w:t xml:space="preserve">Рисунок 3.1 – Дерево </w:t>
+        <w:t xml:space="preserve">Рисунок </w:t>
+      </w:r>
+      <w:bookmarkStart w:id="0" w:name="_Hlk222904497"/>
+      <w:r>
+        <w:t>3.</w:t>
+      </w:r>
+      <w:r>
+        <w:t>1.</w:t>
+      </w:r>
+      <w:bookmarkEnd w:id="0"/>
+      <w:r>
+        <w:t xml:space="preserve">1 – Дерево </w:t>
       </w:r>
       <w:r>
         <w:rPr>
@@ -1661,17 +1965,19 @@
         <w:t>адреса</w:t>
       </w:r>
       <w:r>
-        <w:t xml:space="preserve"> в соответствии </w:t>
-      </w:r>
-      <w:r>
-        <w:lastRenderedPageBreak/>
-        <w:t>со схемой</w:t>
+        <w:t xml:space="preserve"> в соответствии со схемой</w:t>
       </w:r>
       <w:r>
         <w:t xml:space="preserve">. </w:t>
       </w:r>
       <w:r>
-        <w:t>После конфигурации оборудования функционирование сети было успешно проверено путём пингования (рисунок 3.2).</w:t>
+        <w:t xml:space="preserve">После конфигурации оборудования функционирование сети было успешно проверено путём пингования (рисунок </w:t>
+      </w:r>
+      <w:r>
+        <w:t>3.1.</w:t>
+      </w:r>
+      <w:r>
+        <w:t>2).</w:t>
       </w:r>
     </w:p>
     <w:p/>
@@ -1684,6 +1990,7 @@
         <w:rPr>
           <w:noProof/>
         </w:rPr>
+        <w:lastRenderedPageBreak/>
         <w:drawing>
           <wp:inline distT="0" distB="0" distL="0" distR="0" wp14:anchorId="590CEB8B" wp14:editId="4245EF8F">
             <wp:extent cx="4042196" cy="2262505"/>
@@ -1700,7 +2007,7 @@
                     <pic:cNvPicPr/>
                   </pic:nvPicPr>
                   <pic:blipFill>
-                    <a:blip r:embed="rId11"/>
+                    <a:blip r:embed="rId12"/>
                     <a:stretch>
                       <a:fillRect/>
                     </a:stretch>
@@ -1727,79 +2034,67 @@
         <w:jc w:val="center"/>
       </w:pPr>
       <w:r>
-        <w:t>Рисунок 3.2 – Пингование на корневом коммутаторе</w:t>
+        <w:t xml:space="preserve">Рисунок </w:t>
+      </w:r>
+      <w:r>
+        <w:t>3.1.</w:t>
+      </w:r>
+      <w:r>
+        <w:t>2 – Пингование на корневом коммутаторе</w:t>
       </w:r>
     </w:p>
     <w:p/>
     <w:p>
       <w:r>
-        <w:t>На каждом коммутаторе было проверено состояние связующего дерева (рисунки 3.</w:t>
+        <w:t xml:space="preserve">На каждом коммутаторе было проверено состояние связующего дерева (рисунки </w:t>
+      </w:r>
+      <w:r>
+        <w:t>3.1.</w:t>
       </w:r>
       <w:r>
         <w:t>3</w:t>
       </w:r>
       <w:r>
-        <w:t>-3.</w:t>
+        <w:t>-</w:t>
+      </w:r>
+      <w:r>
+        <w:t>3.1.</w:t>
       </w:r>
       <w:r>
         <w:t>5</w:t>
       </w:r>
       <w:r>
-        <w:t xml:space="preserve">). Протокол </w:t>
-      </w:r>
-      <w:r>
-        <w:t xml:space="preserve">STP корректно </w:t>
-      </w:r>
-      <w:r>
-        <w:t>определил</w:t>
+        <w:t>). Протокол STP корректно определил коммутатор Sw0 как корневой (</w:t>
+      </w:r>
+      <w:r>
+        <w:rPr>
+          <w:lang w:val="en-US"/>
+        </w:rPr>
+        <w:t>Root</w:t>
       </w:r>
       <w:r>
         <w:t xml:space="preserve"> </w:t>
       </w:r>
       <w:r>
-        <w:t xml:space="preserve">коммутатор </w:t>
-      </w:r>
-      <w:r>
-        <w:t xml:space="preserve">Sw0 как </w:t>
-      </w:r>
-      <w:r>
-        <w:t>корневой (</w:t>
-      </w:r>
-      <w:r>
-        <w:rPr>
-          <w:lang w:val="en-US"/>
-        </w:rPr>
-        <w:t>Root</w:t>
+        <w:rPr>
+          <w:lang w:val="en-US"/>
+        </w:rPr>
+        <w:t>Bridge</w:t>
+      </w:r>
+      <w:r>
+        <w:t>)</w:t>
       </w:r>
       <w:r>
         <w:t xml:space="preserve"> </w:t>
       </w:r>
       <w:r>
-        <w:rPr>
-          <w:lang w:val="en-US"/>
-        </w:rPr>
-        <w:t>Bridge</w:t>
-      </w:r>
-      <w:r>
-        <w:t>)</w:t>
-      </w:r>
-      <w:r>
-        <w:t xml:space="preserve"> </w:t>
-      </w:r>
-      <w:r>
         <w:t xml:space="preserve">так как у него </w:t>
       </w:r>
       <w:r>
         <w:t>наименьший приоритет. Также он</w:t>
       </w:r>
       <w:r>
-        <w:t xml:space="preserve"> </w:t>
-      </w:r>
-      <w:r>
-        <w:t xml:space="preserve">заблокировал порт Gi0/1 на Sw2 </w:t>
-      </w:r>
-      <w:r>
-        <w:t xml:space="preserve">для избежания петель. </w:t>
+        <w:t xml:space="preserve"> заблокировал порт Gi0/1 на Sw2 для избежания петель. </w:t>
       </w:r>
     </w:p>
     <w:p/>
@@ -1828,7 +2123,7 @@
                     <pic:cNvPicPr/>
                   </pic:nvPicPr>
                   <pic:blipFill>
-                    <a:blip r:embed="rId12"/>
+                    <a:blip r:embed="rId13"/>
                     <a:stretch>
                       <a:fillRect/>
                     </a:stretch>
@@ -1855,7 +2150,10 @@
         <w:jc w:val="center"/>
       </w:pPr>
       <w:r>
-        <w:t>Рисунок 3.</w:t>
+        <w:t xml:space="preserve">Рисунок </w:t>
+      </w:r>
+      <w:r>
+        <w:t>3.1.</w:t>
       </w:r>
       <w:r>
         <w:t>3</w:t>
@@ -1908,6 +2206,9 @@
         </w:rPr>
       </w:pPr>
       <w:r>
+        <w:rPr>
+          <w:noProof/>
+        </w:rPr>
         <w:lastRenderedPageBreak/>
         <w:drawing>
           <wp:inline distT="0" distB="0" distL="0" distR="0" wp14:anchorId="05841E97" wp14:editId="5D095858">
@@ -1925,7 +2226,7 @@
                     <pic:cNvPicPr/>
                   </pic:nvPicPr>
                   <pic:blipFill>
-                    <a:blip r:embed="rId13"/>
+                    <a:blip r:embed="rId14"/>
                     <a:stretch>
                       <a:fillRect/>
                     </a:stretch>
@@ -1955,7 +2256,10 @@
         </w:rPr>
       </w:pPr>
       <w:r>
-        <w:t>Рисунок 3.</w:t>
+        <w:t xml:space="preserve">Рисунок </w:t>
+      </w:r>
+      <w:r>
+        <w:t>3.1.</w:t>
       </w:r>
       <w:r>
         <w:t>4</w:t>
@@ -1990,6 +2294,9 @@
         </w:rPr>
       </w:pPr>
       <w:r>
+        <w:rPr>
+          <w:noProof/>
+        </w:rPr>
         <w:drawing>
           <wp:inline distT="0" distB="0" distL="0" distR="0" wp14:anchorId="2804BE7A" wp14:editId="206BA799">
             <wp:extent cx="4543443" cy="2365375"/>
@@ -2006,7 +2313,7 @@
                     <pic:cNvPicPr/>
                   </pic:nvPicPr>
                   <pic:blipFill>
-                    <a:blip r:embed="rId14"/>
+                    <a:blip r:embed="rId15"/>
                     <a:stretch>
                       <a:fillRect/>
                     </a:stretch>
@@ -2033,7 +2340,10 @@
         <w:jc w:val="center"/>
       </w:pPr>
       <w:r>
-        <w:t>Рисунок 3.</w:t>
+        <w:t xml:space="preserve">Рисунок </w:t>
+      </w:r>
+      <w:r>
+        <w:t>3.1.</w:t>
       </w:r>
       <w:r>
         <w:t>5</w:t>
@@ -2050,10 +2360,7 @@
       </w:r>
       <w:proofErr w:type="spellEnd"/>
       <w:r>
-        <w:t>2</w:t>
-      </w:r>
-      <w:r>
-        <w:t xml:space="preserve"> (</w:t>
+        <w:t>2 (</w:t>
       </w:r>
       <w:r>
         <w:t xml:space="preserve">порт </w:t>
@@ -2086,7 +2393,13 @@
     <w:p/>
     <w:p>
       <w:r>
-        <w:t>Полученные в ходе анализы данные были представлены в виде таблицы состояний портов коммутаторов в сети (таблица 3.1).</w:t>
+        <w:t xml:space="preserve">Полученные в ходе анализы данные были представлены в виде таблицы состояний портов коммутаторов в сети (таблица </w:t>
+      </w:r>
+      <w:r>
+        <w:t>3.1.</w:t>
+      </w:r>
+      <w:r>
+        <w:t>1).</w:t>
       </w:r>
       <w:r>
         <w:t xml:space="preserve"> </w:t>
@@ -2098,7 +2411,13 @@
     <w:p/>
     <w:p>
       <w:r>
-        <w:t>Таблица 3.1 – Состояния портов сетевых коммутаторов</w:t>
+        <w:t xml:space="preserve">Таблица </w:t>
+      </w:r>
+      <w:r>
+        <w:t>3.1.</w:t>
+      </w:r>
+      <w:r>
+        <w:t>1 – Состояния портов сетевых коммутаторов</w:t>
       </w:r>
     </w:p>
     <w:tbl>
@@ -2602,10 +2921,7 @@
         <w:t xml:space="preserve"> соединение между Sw0 и Sw1 (рисунок </w:t>
       </w:r>
       <w:r>
-        <w:t>3</w:t>
-      </w:r>
-      <w:r>
-        <w:t>.</w:t>
+        <w:t>3.1.</w:t>
       </w:r>
       <w:r>
         <w:t>6</w:t>
@@ -2643,7 +2959,7 @@
                     <pic:cNvPicPr/>
                   </pic:nvPicPr>
                   <pic:blipFill>
-                    <a:blip r:embed="rId15"/>
+                    <a:blip r:embed="rId16"/>
                     <a:stretch>
                       <a:fillRect/>
                     </a:stretch>
@@ -2670,7 +2986,13 @@
         <w:jc w:val="center"/>
       </w:pPr>
       <w:r>
-        <w:t xml:space="preserve">Рисунок 3.6 – ЛКС с оборванной магистралью </w:t>
+        <w:t xml:space="preserve">Рисунок </w:t>
+      </w:r>
+      <w:r>
+        <w:t>3.1.</w:t>
+      </w:r>
+      <w:r>
+        <w:t xml:space="preserve">6 – ЛКС с оборванной магистралью </w:t>
       </w:r>
       <w:proofErr w:type="spellStart"/>
       <w:r>
@@ -2695,19 +3017,8 @@
         <w:t>1</w:t>
       </w:r>
     </w:p>
-    <w:p>
-      <w:pPr>
-        <w:rPr>
-          <w:lang w:val="en-US"/>
-        </w:rPr>
-      </w:pPr>
-    </w:p>
-    <w:p>
-      <w:pPr>
-        <w:rPr>
-          <w:lang w:val="en-US"/>
-        </w:rPr>
-      </w:pPr>
+    <w:p/>
+    <w:p>
       <w:r>
         <w:t xml:space="preserve">Было проверено связующее дерево на коммутаторе </w:t>
       </w:r>
@@ -2723,7 +3034,13 @@
         <w:t>2</w:t>
       </w:r>
       <w:r>
-        <w:t xml:space="preserve"> (рисунок 3.7)</w:t>
+        <w:t xml:space="preserve"> (рисунок </w:t>
+      </w:r>
+      <w:r>
+        <w:t>3.1.</w:t>
+      </w:r>
+      <w:r>
+        <w:t>7)</w:t>
       </w:r>
       <w:r>
         <w:t xml:space="preserve">. </w:t>
@@ -2735,7 +3052,10 @@
         <w:rPr>
           <w:lang w:val="en-US"/>
         </w:rPr>
-        <w:t xml:space="preserve">Gi0/1 </w:t>
+        <w:t>Gi</w:t>
+      </w:r>
+      <w:r>
+        <w:t xml:space="preserve">0/1 </w:t>
       </w:r>
       <w:r>
         <w:t xml:space="preserve">сменил состояние на </w:t>
@@ -2744,7 +3064,10 @@
         <w:rPr>
           <w:lang w:val="en-US"/>
         </w:rPr>
-        <w:t>Forwarding.</w:t>
+        <w:t>Forwarding</w:t>
+      </w:r>
+      <w:r>
+        <w:t>.</w:t>
       </w:r>
     </w:p>
     <w:p/>
@@ -2757,6 +3080,9 @@
         </w:rPr>
       </w:pPr>
       <w:r>
+        <w:rPr>
+          <w:noProof/>
+        </w:rPr>
         <w:drawing>
           <wp:inline distT="0" distB="0" distL="0" distR="0" wp14:anchorId="746BD814" wp14:editId="0B1DFE14">
             <wp:extent cx="4094588" cy="2139950"/>
@@ -2773,7 +3099,7 @@
                     <pic:cNvPicPr/>
                   </pic:nvPicPr>
                   <pic:blipFill>
-                    <a:blip r:embed="rId16"/>
+                    <a:blip r:embed="rId17"/>
                     <a:stretch>
                       <a:fillRect/>
                     </a:stretch>
@@ -2800,7 +3126,10 @@
         <w:jc w:val="center"/>
       </w:pPr>
       <w:r>
-        <w:t>Рисунок 3.</w:t>
+        <w:t xml:space="preserve">Рисунок </w:t>
+      </w:r>
+      <w:r>
+        <w:t>3.1.</w:t>
       </w:r>
       <w:r>
         <w:t>7</w:t>
@@ -2823,13 +3152,7 @@
         <w:t>после схождения</w:t>
       </w:r>
     </w:p>
-    <w:p>
-      <w:pPr>
-        <w:rPr>
-          <w:lang w:val="en-US"/>
-        </w:rPr>
-      </w:pPr>
-    </w:p>
+    <w:p/>
     <w:p>
       <w:r>
         <w:lastRenderedPageBreak/>
@@ -2937,6 +3260,1378 @@
         <w:t>полное включение). Весь процесс длится около 30 секунд.</w:t>
       </w:r>
     </w:p>
+    <w:p>
+      <w:r>
+        <w:t xml:space="preserve">Текущим корневым коммутатором является </w:t>
+      </w:r>
+      <w:proofErr w:type="spellStart"/>
+      <w:r>
+        <w:rPr>
+          <w:lang w:val="en-US"/>
+        </w:rPr>
+        <w:t>Sw</w:t>
+      </w:r>
+      <w:proofErr w:type="spellEnd"/>
+      <w:r>
+        <w:t xml:space="preserve">0, </w:t>
+      </w:r>
+      <w:r>
+        <w:t>его приоритет – 2457</w:t>
+      </w:r>
+      <w:r>
+        <w:t>6</w:t>
+      </w:r>
+      <w:r>
+        <w:t xml:space="preserve">. Приоритет </w:t>
+      </w:r>
+      <w:proofErr w:type="spellStart"/>
+      <w:r>
+        <w:rPr>
+          <w:lang w:val="en-US"/>
+        </w:rPr>
+        <w:t>Sw</w:t>
+      </w:r>
+      <w:proofErr w:type="spellEnd"/>
+      <w:r>
+        <w:t xml:space="preserve">1 – 28672. </w:t>
+      </w:r>
+      <w:r>
+        <w:t xml:space="preserve">Чтобы сделать его корневым его приоритет был понижен до </w:t>
+      </w:r>
+      <w:r>
+        <w:t>20480</w:t>
+      </w:r>
+      <w:r>
+        <w:t xml:space="preserve"> (рисунок </w:t>
+      </w:r>
+      <w:r>
+        <w:t>3.1.</w:t>
+      </w:r>
+      <w:r>
+        <w:t>8).</w:t>
+      </w:r>
+    </w:p>
+    <w:p/>
+    <w:p>
+      <w:pPr>
+        <w:ind w:firstLine="0"/>
+        <w:jc w:val="center"/>
+        <w:rPr>
+          <w:lang w:val="en-US"/>
+        </w:rPr>
+      </w:pPr>
+      <w:r>
+        <w:rPr>
+          <w:noProof/>
+        </w:rPr>
+        <w:drawing>
+          <wp:inline distT="0" distB="0" distL="0" distR="0" wp14:anchorId="36C082A7" wp14:editId="60ECE8A6">
+            <wp:extent cx="4238134" cy="3119755"/>
+            <wp:effectExtent l="0" t="0" r="0" b="0"/>
+            <wp:docPr id="29864908" name="Рисунок 1"/>
+            <wp:cNvGraphicFramePr>
+              <a:graphicFrameLocks xmlns:a="http://schemas.openxmlformats.org/drawingml/2006/main" noChangeAspect="1"/>
+            </wp:cNvGraphicFramePr>
+            <a:graphic xmlns:a="http://schemas.openxmlformats.org/drawingml/2006/main">
+              <a:graphicData uri="http://schemas.openxmlformats.org/drawingml/2006/picture">
+                <pic:pic xmlns:pic="http://schemas.openxmlformats.org/drawingml/2006/picture">
+                  <pic:nvPicPr>
+                    <pic:cNvPr id="29864908" name=""/>
+                    <pic:cNvPicPr/>
+                  </pic:nvPicPr>
+                  <pic:blipFill>
+                    <a:blip r:embed="rId18"/>
+                    <a:stretch>
+                      <a:fillRect/>
+                    </a:stretch>
+                  </pic:blipFill>
+                  <pic:spPr>
+                    <a:xfrm>
+                      <a:off x="0" y="0"/>
+                      <a:ext cx="4244059" cy="3124117"/>
+                    </a:xfrm>
+                    <a:prstGeom prst="rect">
+                      <a:avLst/>
+                    </a:prstGeom>
+                  </pic:spPr>
+                </pic:pic>
+              </a:graphicData>
+            </a:graphic>
+          </wp:inline>
+        </w:drawing>
+      </w:r>
+    </w:p>
+    <w:p>
+      <w:pPr>
+        <w:ind w:firstLine="0"/>
+        <w:jc w:val="center"/>
+      </w:pPr>
+      <w:r>
+        <w:t xml:space="preserve">Рисунок </w:t>
+      </w:r>
+      <w:r>
+        <w:t>3.1.</w:t>
+      </w:r>
+      <w:r>
+        <w:t xml:space="preserve">8 – Смена приоритета коммутатора </w:t>
+      </w:r>
+      <w:proofErr w:type="spellStart"/>
+      <w:r>
+        <w:rPr>
+          <w:lang w:val="en-US"/>
+        </w:rPr>
+        <w:t>Sw</w:t>
+      </w:r>
+      <w:proofErr w:type="spellEnd"/>
+      <w:r>
+        <w:t>1</w:t>
+      </w:r>
+    </w:p>
+    <w:p/>
+    <w:p>
+      <w:r>
+        <w:t xml:space="preserve">Сводка коммутатора </w:t>
+      </w:r>
+      <w:proofErr w:type="spellStart"/>
+      <w:r>
+        <w:rPr>
+          <w:lang w:val="en-US"/>
+        </w:rPr>
+        <w:t>Sw</w:t>
+      </w:r>
+      <w:proofErr w:type="spellEnd"/>
+      <w:r>
+        <w:t xml:space="preserve">0 </w:t>
+      </w:r>
+      <w:r>
+        <w:t xml:space="preserve">подтвердила, что после внесённых изменений и схождения сети коммутатор </w:t>
+      </w:r>
+      <w:proofErr w:type="spellStart"/>
+      <w:r>
+        <w:rPr>
+          <w:lang w:val="en-US"/>
+        </w:rPr>
+        <w:t>Sw</w:t>
+      </w:r>
+      <w:proofErr w:type="spellEnd"/>
+      <w:r>
+        <w:t xml:space="preserve">1 </w:t>
+      </w:r>
+      <w:r>
+        <w:t xml:space="preserve">стал корневым (рисунок </w:t>
+      </w:r>
+      <w:r>
+        <w:t>3.1.</w:t>
+      </w:r>
+      <w:r>
+        <w:t>9).</w:t>
+      </w:r>
+      <w:r>
+        <w:t xml:space="preserve"> Его приоритет стал наименьшим, однако не 20480, а 20481 – к заданному вручную приоритету прибавляется номер </w:t>
+      </w:r>
+      <w:r>
+        <w:rPr>
+          <w:lang w:val="en-US"/>
+        </w:rPr>
+        <w:t>VLAN</w:t>
+      </w:r>
+      <w:r>
+        <w:t xml:space="preserve">, </w:t>
+      </w:r>
+      <w:r>
+        <w:t xml:space="preserve">в нашем случае это 1. Это нужно чтобы в дальнейшем иметь возможность строить разные </w:t>
+      </w:r>
+      <w:r>
+        <w:rPr>
+          <w:lang w:val="en-US"/>
+        </w:rPr>
+        <w:t>STP</w:t>
+      </w:r>
+      <w:r>
+        <w:t>-</w:t>
+      </w:r>
+      <w:r>
+        <w:t xml:space="preserve">деревья для разных </w:t>
+      </w:r>
+      <w:r>
+        <w:rPr>
+          <w:lang w:val="en-US"/>
+        </w:rPr>
+        <w:t>VLAN</w:t>
+      </w:r>
+      <w:r>
+        <w:t>.</w:t>
+      </w:r>
+    </w:p>
+    <w:p/>
+    <w:p>
+      <w:pPr>
+        <w:ind w:firstLine="0"/>
+        <w:jc w:val="center"/>
+      </w:pPr>
+      <w:r>
+        <w:rPr>
+          <w:noProof/>
+        </w:rPr>
+        <w:lastRenderedPageBreak/>
+        <w:drawing>
+          <wp:inline distT="0" distB="0" distL="0" distR="0" wp14:anchorId="51E94A12" wp14:editId="7E303530">
+            <wp:extent cx="3841750" cy="1888928"/>
+            <wp:effectExtent l="0" t="0" r="0" b="0"/>
+            <wp:docPr id="478763243" name="Рисунок 1"/>
+            <wp:cNvGraphicFramePr>
+              <a:graphicFrameLocks xmlns:a="http://schemas.openxmlformats.org/drawingml/2006/main" noChangeAspect="1"/>
+            </wp:cNvGraphicFramePr>
+            <a:graphic xmlns:a="http://schemas.openxmlformats.org/drawingml/2006/main">
+              <a:graphicData uri="http://schemas.openxmlformats.org/drawingml/2006/picture">
+                <pic:pic xmlns:pic="http://schemas.openxmlformats.org/drawingml/2006/picture">
+                  <pic:nvPicPr>
+                    <pic:cNvPr id="478763243" name=""/>
+                    <pic:cNvPicPr/>
+                  </pic:nvPicPr>
+                  <pic:blipFill>
+                    <a:blip r:embed="rId19"/>
+                    <a:stretch>
+                      <a:fillRect/>
+                    </a:stretch>
+                  </pic:blipFill>
+                  <pic:spPr>
+                    <a:xfrm>
+                      <a:off x="0" y="0"/>
+                      <a:ext cx="3856086" cy="1895977"/>
+                    </a:xfrm>
+                    <a:prstGeom prst="rect">
+                      <a:avLst/>
+                    </a:prstGeom>
+                  </pic:spPr>
+                </pic:pic>
+              </a:graphicData>
+            </a:graphic>
+          </wp:inline>
+        </w:drawing>
+      </w:r>
+    </w:p>
+    <w:p>
+      <w:pPr>
+        <w:ind w:firstLine="0"/>
+        <w:jc w:val="center"/>
+      </w:pPr>
+      <w:r>
+        <w:t xml:space="preserve">Рисунок </w:t>
+      </w:r>
+      <w:r>
+        <w:t>3.1.</w:t>
+      </w:r>
+      <w:r>
+        <w:t xml:space="preserve">9 </w:t>
+      </w:r>
+      <w:r>
+        <w:t>–</w:t>
+      </w:r>
+      <w:r>
+        <w:t xml:space="preserve"> </w:t>
+      </w:r>
+      <w:r>
+        <w:t xml:space="preserve">Сводка </w:t>
+      </w:r>
+      <w:proofErr w:type="spellStart"/>
+      <w:r>
+        <w:rPr>
+          <w:lang w:val="en-US"/>
+        </w:rPr>
+        <w:t>Sw</w:t>
+      </w:r>
+      <w:proofErr w:type="spellEnd"/>
+      <w:r>
+        <w:t xml:space="preserve">0 </w:t>
+      </w:r>
+      <w:r>
+        <w:t>после смены приоритетов</w:t>
+      </w:r>
+    </w:p>
+    <w:p/>
+    <w:p/>
+    <w:p>
+      <w:pPr>
+        <w:pStyle w:val="2"/>
+      </w:pPr>
+      <w:r>
+        <w:t>3.2. Ф</w:t>
+      </w:r>
+      <w:r>
+        <w:t>ункционировани</w:t>
+      </w:r>
+      <w:r>
+        <w:t>е</w:t>
+      </w:r>
+      <w:r>
+        <w:t xml:space="preserve"> протокола RSTP в</w:t>
+      </w:r>
+      <w:r>
+        <w:t xml:space="preserve"> </w:t>
+      </w:r>
+      <w:r>
+        <w:t xml:space="preserve">отказоустойчивой </w:t>
+      </w:r>
+      <w:r>
+        <w:t>ЛКС</w:t>
+      </w:r>
+    </w:p>
+    <w:p/>
+    <w:p>
+      <w:r>
+        <w:t xml:space="preserve">В новом окне эмулятора была построена схема ЛКС на основе четырёх коммутаторов (рисунок </w:t>
+      </w:r>
+      <w:bookmarkStart w:id="1" w:name="_Hlk222904701"/>
+      <w:r>
+        <w:t>3.</w:t>
+      </w:r>
+      <w:r>
+        <w:t>2.</w:t>
+      </w:r>
+      <w:bookmarkEnd w:id="1"/>
+      <w:r>
+        <w:t>1). ПК</w:t>
+      </w:r>
+      <w:r>
+        <w:t xml:space="preserve"> подключены к коммутаторам через интерфейсы </w:t>
+      </w:r>
+      <w:proofErr w:type="spellStart"/>
+      <w:r>
+        <w:t>FastEthernet</w:t>
+      </w:r>
+      <w:proofErr w:type="spellEnd"/>
+      <w:r>
+        <w:t>, магистральные линии</w:t>
+      </w:r>
+      <w:r>
+        <w:t xml:space="preserve"> соединяют коммутаторы </w:t>
+      </w:r>
+      <w:r>
+        <w:t xml:space="preserve">между собой так же </w:t>
+      </w:r>
+      <w:r>
+        <w:t>через них</w:t>
+      </w:r>
+      <w:r>
+        <w:t>.</w:t>
+      </w:r>
+    </w:p>
+    <w:p/>
+    <w:p>
+      <w:pPr>
+        <w:ind w:firstLine="0"/>
+        <w:jc w:val="center"/>
+        <w:rPr>
+          <w:lang w:val="en-US"/>
+        </w:rPr>
+      </w:pPr>
+      <w:r>
+        <w:rPr>
+          <w:noProof/>
+        </w:rPr>
+        <w:drawing>
+          <wp:inline distT="0" distB="0" distL="0" distR="0" wp14:anchorId="5C3D2C80" wp14:editId="72EABEA9">
+            <wp:extent cx="2716852" cy="2534920"/>
+            <wp:effectExtent l="0" t="0" r="0" b="0"/>
+            <wp:docPr id="933848815" name="Рисунок 1"/>
+            <wp:cNvGraphicFramePr>
+              <a:graphicFrameLocks xmlns:a="http://schemas.openxmlformats.org/drawingml/2006/main" noChangeAspect="1"/>
+            </wp:cNvGraphicFramePr>
+            <a:graphic xmlns:a="http://schemas.openxmlformats.org/drawingml/2006/main">
+              <a:graphicData uri="http://schemas.openxmlformats.org/drawingml/2006/picture">
+                <pic:pic xmlns:pic="http://schemas.openxmlformats.org/drawingml/2006/picture">
+                  <pic:nvPicPr>
+                    <pic:cNvPr id="933848815" name=""/>
+                    <pic:cNvPicPr/>
+                  </pic:nvPicPr>
+                  <pic:blipFill>
+                    <a:blip r:embed="rId20"/>
+                    <a:stretch>
+                      <a:fillRect/>
+                    </a:stretch>
+                  </pic:blipFill>
+                  <pic:spPr>
+                    <a:xfrm>
+                      <a:off x="0" y="0"/>
+                      <a:ext cx="2736582" cy="2553329"/>
+                    </a:xfrm>
+                    <a:prstGeom prst="rect">
+                      <a:avLst/>
+                    </a:prstGeom>
+                  </pic:spPr>
+                </pic:pic>
+              </a:graphicData>
+            </a:graphic>
+          </wp:inline>
+        </w:drawing>
+      </w:r>
+    </w:p>
+    <w:p>
+      <w:pPr>
+        <w:ind w:firstLine="0"/>
+        <w:jc w:val="center"/>
+      </w:pPr>
+      <w:r>
+        <w:t xml:space="preserve">Рисунок </w:t>
+      </w:r>
+      <w:r>
+        <w:t>3.2.</w:t>
+      </w:r>
+      <w:r>
+        <w:t xml:space="preserve">1 </w:t>
+      </w:r>
+      <w:r>
+        <w:sym w:font="Symbol" w:char="F02D"/>
+      </w:r>
+      <w:r>
+        <w:t xml:space="preserve"> </w:t>
+      </w:r>
+      <w:r>
+        <w:t xml:space="preserve">Дерево STP из </w:t>
+      </w:r>
+      <w:r>
+        <w:t>четырёх</w:t>
+      </w:r>
+      <w:r>
+        <w:t xml:space="preserve"> коммутаторов</w:t>
+      </w:r>
+    </w:p>
+    <w:p/>
+    <w:p>
+      <w:r>
+        <w:t xml:space="preserve">Персональным компьютерам были присвоены </w:t>
+      </w:r>
+      <w:r>
+        <w:rPr>
+          <w:lang w:val="en-US"/>
+        </w:rPr>
+        <w:t>IP</w:t>
+      </w:r>
+      <w:r>
+        <w:t xml:space="preserve"> </w:t>
+      </w:r>
+      <w:r>
+        <w:t xml:space="preserve">в подсети 192.168.1.0/24. Функционирование сети было проверено пингованием (рисунок </w:t>
+      </w:r>
+      <w:r>
+        <w:t>3.2.</w:t>
+      </w:r>
+      <w:r>
+        <w:t>2</w:t>
+      </w:r>
+      <w:r>
+        <w:t>).</w:t>
+      </w:r>
+    </w:p>
+    <w:p/>
+    <w:p>
+      <w:pPr>
+        <w:ind w:firstLine="0"/>
+        <w:jc w:val="center"/>
+      </w:pPr>
+      <w:r>
+        <w:rPr>
+          <w:noProof/>
+        </w:rPr>
+        <w:lastRenderedPageBreak/>
+        <w:drawing>
+          <wp:inline distT="0" distB="0" distL="0" distR="0" wp14:anchorId="2011B764" wp14:editId="3918B14D">
+            <wp:extent cx="3104299" cy="2940050"/>
+            <wp:effectExtent l="0" t="0" r="0" b="0"/>
+            <wp:docPr id="50593387" name="Рисунок 1"/>
+            <wp:cNvGraphicFramePr>
+              <a:graphicFrameLocks xmlns:a="http://schemas.openxmlformats.org/drawingml/2006/main" noChangeAspect="1"/>
+            </wp:cNvGraphicFramePr>
+            <a:graphic xmlns:a="http://schemas.openxmlformats.org/drawingml/2006/main">
+              <a:graphicData uri="http://schemas.openxmlformats.org/drawingml/2006/picture">
+                <pic:pic xmlns:pic="http://schemas.openxmlformats.org/drawingml/2006/picture">
+                  <pic:nvPicPr>
+                    <pic:cNvPr id="50593387" name=""/>
+                    <pic:cNvPicPr/>
+                  </pic:nvPicPr>
+                  <pic:blipFill>
+                    <a:blip r:embed="rId21"/>
+                    <a:stretch>
+                      <a:fillRect/>
+                    </a:stretch>
+                  </pic:blipFill>
+                  <pic:spPr>
+                    <a:xfrm>
+                      <a:off x="0" y="0"/>
+                      <a:ext cx="3108783" cy="2944296"/>
+                    </a:xfrm>
+                    <a:prstGeom prst="rect">
+                      <a:avLst/>
+                    </a:prstGeom>
+                  </pic:spPr>
+                </pic:pic>
+              </a:graphicData>
+            </a:graphic>
+          </wp:inline>
+        </w:drawing>
+      </w:r>
+    </w:p>
+    <w:p>
+      <w:pPr>
+        <w:ind w:firstLine="0"/>
+        <w:jc w:val="center"/>
+      </w:pPr>
+      <w:r>
+        <w:t xml:space="preserve">Рисунок </w:t>
+      </w:r>
+      <w:r>
+        <w:t>3.2.</w:t>
+      </w:r>
+      <w:r>
+        <w:t>2</w:t>
+      </w:r>
+      <w:r>
+        <w:t xml:space="preserve"> – Пингование с </w:t>
+      </w:r>
+      <w:r>
+        <w:rPr>
+          <w:lang w:val="en-US"/>
+        </w:rPr>
+        <w:t>PC</w:t>
+      </w:r>
+      <w:r>
+        <w:t>1 (192.168.1.12)</w:t>
+      </w:r>
+    </w:p>
+    <w:p>
+      <w:pPr>
+        <w:ind w:firstLine="0"/>
+        <w:jc w:val="center"/>
+      </w:pPr>
+    </w:p>
+    <w:p>
+      <w:r>
+        <w:t xml:space="preserve">На коммутаторе </w:t>
+      </w:r>
+      <w:proofErr w:type="spellStart"/>
+      <w:r>
+        <w:rPr>
+          <w:lang w:val="en-US"/>
+        </w:rPr>
+        <w:t>Sw</w:t>
+      </w:r>
+      <w:proofErr w:type="spellEnd"/>
+      <w:r>
+        <w:t xml:space="preserve">0 </w:t>
+      </w:r>
+      <w:r>
+        <w:t xml:space="preserve">протокол </w:t>
+      </w:r>
+      <w:r>
+        <w:rPr>
+          <w:lang w:val="en-US"/>
+        </w:rPr>
+        <w:t>STP</w:t>
+      </w:r>
+      <w:r>
+        <w:t xml:space="preserve"> </w:t>
+      </w:r>
+      <w:r>
+        <w:t xml:space="preserve">был заменён на улучшенный </w:t>
+      </w:r>
+      <w:r>
+        <w:rPr>
+          <w:lang w:val="en-US"/>
+        </w:rPr>
+        <w:t>RSTP</w:t>
+      </w:r>
+      <w:r>
+        <w:t xml:space="preserve"> (</w:t>
+      </w:r>
+      <w:r>
+        <w:t xml:space="preserve">рисунок </w:t>
+      </w:r>
+      <w:r>
+        <w:t>3.2.</w:t>
+      </w:r>
+      <w:r>
+        <w:t>3</w:t>
+      </w:r>
+      <w:r>
+        <w:t>).</w:t>
+      </w:r>
+      <w:r>
+        <w:t xml:space="preserve"> </w:t>
+      </w:r>
+      <w:r>
+        <w:t>Аналогичным</w:t>
+      </w:r>
+      <w:r>
+        <w:t xml:space="preserve"> </w:t>
+      </w:r>
+      <w:r>
+        <w:t>образом</w:t>
+      </w:r>
+      <w:r>
+        <w:t xml:space="preserve"> </w:t>
+      </w:r>
+      <w:r>
+        <w:t>протокол</w:t>
+      </w:r>
+      <w:r>
+        <w:t xml:space="preserve"> </w:t>
+      </w:r>
+      <w:r>
+        <w:t>был</w:t>
+      </w:r>
+      <w:r>
+        <w:t xml:space="preserve"> </w:t>
+      </w:r>
+      <w:r>
+        <w:t>настроен на остальных коммутаторах сети.</w:t>
+      </w:r>
+    </w:p>
+    <w:p>
+      <w:pPr>
+        <w:ind w:firstLine="0"/>
+        <w:jc w:val="center"/>
+      </w:pPr>
+    </w:p>
+    <w:p>
+      <w:pPr>
+        <w:ind w:firstLine="0"/>
+        <w:jc w:val="center"/>
+      </w:pPr>
+      <w:r>
+        <w:rPr>
+          <w:noProof/>
+        </w:rPr>
+        <w:drawing>
+          <wp:inline distT="0" distB="0" distL="0" distR="0" wp14:anchorId="6956BD20" wp14:editId="1A3F8A3F">
+            <wp:extent cx="3759200" cy="1891845"/>
+            <wp:effectExtent l="0" t="0" r="0" b="0"/>
+            <wp:docPr id="1134422717" name="Рисунок 1"/>
+            <wp:cNvGraphicFramePr>
+              <a:graphicFrameLocks xmlns:a="http://schemas.openxmlformats.org/drawingml/2006/main" noChangeAspect="1"/>
+            </wp:cNvGraphicFramePr>
+            <a:graphic xmlns:a="http://schemas.openxmlformats.org/drawingml/2006/main">
+              <a:graphicData uri="http://schemas.openxmlformats.org/drawingml/2006/picture">
+                <pic:pic xmlns:pic="http://schemas.openxmlformats.org/drawingml/2006/picture">
+                  <pic:nvPicPr>
+                    <pic:cNvPr id="1134422717" name=""/>
+                    <pic:cNvPicPr/>
+                  </pic:nvPicPr>
+                  <pic:blipFill>
+                    <a:blip r:embed="rId22"/>
+                    <a:stretch>
+                      <a:fillRect/>
+                    </a:stretch>
+                  </pic:blipFill>
+                  <pic:spPr>
+                    <a:xfrm>
+                      <a:off x="0" y="0"/>
+                      <a:ext cx="3765251" cy="1894890"/>
+                    </a:xfrm>
+                    <a:prstGeom prst="rect">
+                      <a:avLst/>
+                    </a:prstGeom>
+                  </pic:spPr>
+                </pic:pic>
+              </a:graphicData>
+            </a:graphic>
+          </wp:inline>
+        </w:drawing>
+      </w:r>
+    </w:p>
+    <w:p>
+      <w:pPr>
+        <w:ind w:firstLine="0"/>
+        <w:jc w:val="center"/>
+      </w:pPr>
+      <w:r>
+        <w:t xml:space="preserve">Рисунок </w:t>
+      </w:r>
+      <w:r>
+        <w:t>3.2.</w:t>
+      </w:r>
+      <w:r>
+        <w:t>3</w:t>
+      </w:r>
+      <w:r>
+        <w:t xml:space="preserve"> – Замена протокола корневого моста</w:t>
+      </w:r>
+    </w:p>
+    <w:p/>
+    <w:p>
+      <w:r>
+        <w:t xml:space="preserve">В сводке коммутатора </w:t>
+      </w:r>
+      <w:proofErr w:type="spellStart"/>
+      <w:r>
+        <w:rPr>
+          <w:lang w:val="en-US"/>
+        </w:rPr>
+        <w:t>Sw</w:t>
+      </w:r>
+      <w:proofErr w:type="spellEnd"/>
+      <w:r>
+        <w:t>3</w:t>
+      </w:r>
+      <w:r>
+        <w:t xml:space="preserve"> </w:t>
+      </w:r>
+      <w:r>
+        <w:t>было определено, что именно он является корневым</w:t>
+      </w:r>
+      <w:r>
+        <w:t xml:space="preserve"> (</w:t>
+      </w:r>
+      <w:r>
+        <w:t>рисунок 3.2.4)</w:t>
+      </w:r>
+      <w:r>
+        <w:t xml:space="preserve">. </w:t>
+      </w:r>
+      <w:r>
+        <w:t xml:space="preserve">Поскольку приоритеты коммутаторов одинаковы, вероятно, это связано с его </w:t>
+      </w:r>
+      <w:r>
+        <w:rPr>
+          <w:lang w:val="en-US"/>
+        </w:rPr>
+        <w:t>MAC</w:t>
+      </w:r>
+      <w:r>
+        <w:t>-</w:t>
+      </w:r>
+      <w:r>
+        <w:t>адресом.</w:t>
+      </w:r>
+    </w:p>
+    <w:p/>
+    <w:p>
+      <w:pPr>
+        <w:ind w:firstLine="0"/>
+        <w:jc w:val="center"/>
+        <w:rPr>
+          <w:lang w:val="en-US"/>
+        </w:rPr>
+      </w:pPr>
+      <w:r>
+        <w:rPr>
+          <w:noProof/>
+        </w:rPr>
+        <w:lastRenderedPageBreak/>
+        <w:drawing>
+          <wp:inline distT="0" distB="0" distL="0" distR="0" wp14:anchorId="48743D75" wp14:editId="4E169807">
+            <wp:extent cx="4197350" cy="1870848"/>
+            <wp:effectExtent l="0" t="0" r="0" b="0"/>
+            <wp:docPr id="2141448604" name="Рисунок 1"/>
+            <wp:cNvGraphicFramePr>
+              <a:graphicFrameLocks xmlns:a="http://schemas.openxmlformats.org/drawingml/2006/main" noChangeAspect="1"/>
+            </wp:cNvGraphicFramePr>
+            <a:graphic xmlns:a="http://schemas.openxmlformats.org/drawingml/2006/main">
+              <a:graphicData uri="http://schemas.openxmlformats.org/drawingml/2006/picture">
+                <pic:pic xmlns:pic="http://schemas.openxmlformats.org/drawingml/2006/picture">
+                  <pic:nvPicPr>
+                    <pic:cNvPr id="2141448604" name=""/>
+                    <pic:cNvPicPr/>
+                  </pic:nvPicPr>
+                  <pic:blipFill>
+                    <a:blip r:embed="rId23"/>
+                    <a:stretch>
+                      <a:fillRect/>
+                    </a:stretch>
+                  </pic:blipFill>
+                  <pic:spPr>
+                    <a:xfrm>
+                      <a:off x="0" y="0"/>
+                      <a:ext cx="4206343" cy="1874856"/>
+                    </a:xfrm>
+                    <a:prstGeom prst="rect">
+                      <a:avLst/>
+                    </a:prstGeom>
+                  </pic:spPr>
+                </pic:pic>
+              </a:graphicData>
+            </a:graphic>
+          </wp:inline>
+        </w:drawing>
+      </w:r>
+    </w:p>
+    <w:p>
+      <w:pPr>
+        <w:ind w:firstLine="0"/>
+        <w:jc w:val="center"/>
+      </w:pPr>
+      <w:r>
+        <w:t xml:space="preserve">Рисунок </w:t>
+      </w:r>
+      <w:r>
+        <w:t>3.2.</w:t>
+      </w:r>
+      <w:r>
+        <w:t xml:space="preserve">4 </w:t>
+      </w:r>
+      <w:r>
+        <w:t>–</w:t>
+      </w:r>
+      <w:r>
+        <w:t xml:space="preserve"> </w:t>
+      </w:r>
+      <w:r>
+        <w:t xml:space="preserve">Параметры конфигурации </w:t>
+      </w:r>
+      <w:r>
+        <w:t xml:space="preserve">корневого </w:t>
+      </w:r>
+      <w:r>
+        <w:t>коммутатор</w:t>
+      </w:r>
+      <w:r>
+        <w:t>а</w:t>
+      </w:r>
+    </w:p>
+    <w:p/>
+    <w:p>
+      <w:r>
+        <w:t xml:space="preserve">Была разорвана линия связи между коммутаторами </w:t>
+      </w:r>
+      <w:proofErr w:type="spellStart"/>
+      <w:r>
+        <w:rPr>
+          <w:lang w:val="en-US"/>
+        </w:rPr>
+        <w:t>Sw</w:t>
+      </w:r>
+      <w:proofErr w:type="spellEnd"/>
+      <w:r>
+        <w:t>0-</w:t>
+      </w:r>
+      <w:proofErr w:type="spellStart"/>
+      <w:r>
+        <w:rPr>
+          <w:lang w:val="en-US"/>
+        </w:rPr>
+        <w:t>Sw</w:t>
+      </w:r>
+      <w:proofErr w:type="spellEnd"/>
+      <w:r>
+        <w:t>1 (</w:t>
+      </w:r>
+      <w:r>
+        <w:t xml:space="preserve">рисунок 3.2.5). Время конвергенции сети составило примерно 1-2 секунды – огромный скачок относительно обычного </w:t>
+      </w:r>
+      <w:r>
+        <w:rPr>
+          <w:lang w:val="en-US"/>
+        </w:rPr>
+        <w:t>STP</w:t>
+      </w:r>
+      <w:r>
+        <w:t>-</w:t>
+      </w:r>
+      <w:r>
+        <w:t>протокола.</w:t>
+      </w:r>
+      <w:r>
+        <w:t xml:space="preserve"> </w:t>
+      </w:r>
+      <w:r>
+        <w:t xml:space="preserve">Пингование не обнаружило проблем связи между </w:t>
+      </w:r>
+      <w:r>
+        <w:rPr>
+          <w:lang w:val="en-US"/>
+        </w:rPr>
+        <w:t xml:space="preserve">PC1 </w:t>
+      </w:r>
+      <w:r>
+        <w:t xml:space="preserve">и </w:t>
+      </w:r>
+      <w:r>
+        <w:rPr>
+          <w:lang w:val="en-US"/>
+        </w:rPr>
+        <w:t>PC0.</w:t>
+      </w:r>
+      <w:r>
+        <w:t xml:space="preserve"> </w:t>
+      </w:r>
+    </w:p>
+    <w:p/>
+    <w:p>
+      <w:pPr>
+        <w:ind w:firstLine="0"/>
+        <w:jc w:val="center"/>
+      </w:pPr>
+      <w:r>
+        <w:rPr>
+          <w:noProof/>
+        </w:rPr>
+        <w:drawing>
+          <wp:inline distT="0" distB="0" distL="0" distR="0" wp14:anchorId="4376B767" wp14:editId="18DA33C1">
+            <wp:extent cx="2911284" cy="2435225"/>
+            <wp:effectExtent l="0" t="0" r="0" b="0"/>
+            <wp:docPr id="471443604" name="Рисунок 1"/>
+            <wp:cNvGraphicFramePr>
+              <a:graphicFrameLocks xmlns:a="http://schemas.openxmlformats.org/drawingml/2006/main" noChangeAspect="1"/>
+            </wp:cNvGraphicFramePr>
+            <a:graphic xmlns:a="http://schemas.openxmlformats.org/drawingml/2006/main">
+              <a:graphicData uri="http://schemas.openxmlformats.org/drawingml/2006/picture">
+                <pic:pic xmlns:pic="http://schemas.openxmlformats.org/drawingml/2006/picture">
+                  <pic:nvPicPr>
+                    <pic:cNvPr id="471443604" name=""/>
+                    <pic:cNvPicPr/>
+                  </pic:nvPicPr>
+                  <pic:blipFill>
+                    <a:blip r:embed="rId24"/>
+                    <a:stretch>
+                      <a:fillRect/>
+                    </a:stretch>
+                  </pic:blipFill>
+                  <pic:spPr>
+                    <a:xfrm>
+                      <a:off x="0" y="0"/>
+                      <a:ext cx="2915706" cy="2438924"/>
+                    </a:xfrm>
+                    <a:prstGeom prst="rect">
+                      <a:avLst/>
+                    </a:prstGeom>
+                  </pic:spPr>
+                </pic:pic>
+              </a:graphicData>
+            </a:graphic>
+          </wp:inline>
+        </w:drawing>
+      </w:r>
+    </w:p>
+    <w:p>
+      <w:pPr>
+        <w:ind w:firstLine="0"/>
+        <w:jc w:val="center"/>
+        <w:rPr>
+          <w:lang w:val="en-US"/>
+        </w:rPr>
+      </w:pPr>
+      <w:r>
+        <w:t>Рисунок 3.2.5 – Схождение ЛКС после разрыва магистрали</w:t>
+      </w:r>
+    </w:p>
+    <w:p/>
+    <w:p>
+      <w:r>
+        <w:t xml:space="preserve">Далее был рассмотрен другой случай перестройки сети – коммутатор </w:t>
+      </w:r>
+      <w:proofErr w:type="spellStart"/>
+      <w:r>
+        <w:rPr>
+          <w:lang w:val="en-US"/>
+        </w:rPr>
+        <w:t>Sw</w:t>
+      </w:r>
+      <w:proofErr w:type="spellEnd"/>
+      <w:r>
+        <w:t>0</w:t>
+      </w:r>
+      <w:r>
+        <w:t xml:space="preserve"> был вручную назначен корневым путём понижения его приоритета (рисунок 3.2.6). По протоколу </w:t>
+      </w:r>
+      <w:r>
+        <w:rPr>
+          <w:lang w:val="en-US"/>
+        </w:rPr>
+        <w:t>RSTP</w:t>
+      </w:r>
+      <w:r>
+        <w:t xml:space="preserve"> </w:t>
+      </w:r>
+      <w:r>
+        <w:t xml:space="preserve">конвергенция полученной сети заняла </w:t>
+      </w:r>
+      <w:r>
+        <w:sym w:font="Symbol" w:char="F0BB"/>
+      </w:r>
+      <w:r>
+        <w:t>2 секунды.</w:t>
+      </w:r>
+    </w:p>
+    <w:p/>
+    <w:p>
+      <w:pPr>
+        <w:ind w:firstLine="0"/>
+        <w:jc w:val="center"/>
+        <w:rPr>
+          <w:lang w:val="en-US"/>
+        </w:rPr>
+      </w:pPr>
+      <w:r>
+        <w:lastRenderedPageBreak/>
+        <w:drawing>
+          <wp:inline distT="0" distB="0" distL="0" distR="0" wp14:anchorId="2E3F76C4" wp14:editId="1CD6D592">
+            <wp:extent cx="3976406" cy="2945130"/>
+            <wp:effectExtent l="0" t="0" r="0" b="0"/>
+            <wp:docPr id="1904490310" name="Рисунок 1"/>
+            <wp:cNvGraphicFramePr>
+              <a:graphicFrameLocks xmlns:a="http://schemas.openxmlformats.org/drawingml/2006/main" noChangeAspect="1"/>
+            </wp:cNvGraphicFramePr>
+            <a:graphic xmlns:a="http://schemas.openxmlformats.org/drawingml/2006/main">
+              <a:graphicData uri="http://schemas.openxmlformats.org/drawingml/2006/picture">
+                <pic:pic xmlns:pic="http://schemas.openxmlformats.org/drawingml/2006/picture">
+                  <pic:nvPicPr>
+                    <pic:cNvPr id="1904490310" name=""/>
+                    <pic:cNvPicPr/>
+                  </pic:nvPicPr>
+                  <pic:blipFill>
+                    <a:blip r:embed="rId25"/>
+                    <a:stretch>
+                      <a:fillRect/>
+                    </a:stretch>
+                  </pic:blipFill>
+                  <pic:spPr>
+                    <a:xfrm>
+                      <a:off x="0" y="0"/>
+                      <a:ext cx="3981315" cy="2948766"/>
+                    </a:xfrm>
+                    <a:prstGeom prst="rect">
+                      <a:avLst/>
+                    </a:prstGeom>
+                  </pic:spPr>
+                </pic:pic>
+              </a:graphicData>
+            </a:graphic>
+          </wp:inline>
+        </w:drawing>
+      </w:r>
+    </w:p>
+    <w:p>
+      <w:pPr>
+        <w:ind w:firstLine="0"/>
+        <w:jc w:val="center"/>
+      </w:pPr>
+      <w:r>
+        <w:t xml:space="preserve">Рисунок 3.2.6 – Смена приоритета на </w:t>
+      </w:r>
+      <w:proofErr w:type="spellStart"/>
+      <w:r>
+        <w:rPr>
+          <w:lang w:val="en-US"/>
+        </w:rPr>
+        <w:t>Sw</w:t>
+      </w:r>
+      <w:proofErr w:type="spellEnd"/>
+      <w:r>
+        <w:t xml:space="preserve">0 </w:t>
+      </w:r>
+      <w:r>
+        <w:t>и его становление корневым</w:t>
+      </w:r>
+    </w:p>
+    <w:p/>
+    <w:p>
+      <w:pPr>
+        <w:rPr>
+          <w:lang w:val="en-US"/>
+        </w:rPr>
+      </w:pPr>
+      <w:r>
+        <w:t>С</w:t>
+      </w:r>
+      <w:r>
+        <w:t xml:space="preserve"> </w:t>
+      </w:r>
+      <w:r>
+        <w:t>помощью</w:t>
+      </w:r>
+      <w:r>
+        <w:t xml:space="preserve"> </w:t>
+      </w:r>
+      <w:r>
+        <w:t>команды</w:t>
+      </w:r>
+      <w:r>
+        <w:t xml:space="preserve"> </w:t>
+      </w:r>
+      <w:r>
+        <w:rPr>
+          <w:rFonts w:ascii="Courier New" w:hAnsi="Courier New" w:cs="Courier New"/>
+          <w:sz w:val="22"/>
+          <w:szCs w:val="18"/>
+          <w:lang w:val="en-US"/>
+        </w:rPr>
+        <w:t>show</w:t>
+      </w:r>
+      <w:r>
+        <w:rPr>
+          <w:rFonts w:ascii="Courier New" w:hAnsi="Courier New" w:cs="Courier New"/>
+          <w:sz w:val="22"/>
+          <w:szCs w:val="18"/>
+        </w:rPr>
+        <w:t xml:space="preserve"> </w:t>
+      </w:r>
+      <w:r>
+        <w:rPr>
+          <w:rFonts w:ascii="Courier New" w:hAnsi="Courier New" w:cs="Courier New"/>
+          <w:sz w:val="22"/>
+          <w:szCs w:val="18"/>
+          <w:lang w:val="en-US"/>
+        </w:rPr>
+        <w:t>spanning</w:t>
+      </w:r>
+      <w:r>
+        <w:rPr>
+          <w:rFonts w:ascii="Courier New" w:hAnsi="Courier New" w:cs="Courier New"/>
+          <w:sz w:val="22"/>
+          <w:szCs w:val="18"/>
+        </w:rPr>
+        <w:t>-</w:t>
+      </w:r>
+      <w:r>
+        <w:rPr>
+          <w:rFonts w:ascii="Courier New" w:hAnsi="Courier New" w:cs="Courier New"/>
+          <w:sz w:val="22"/>
+          <w:szCs w:val="18"/>
+          <w:lang w:val="en-US"/>
+        </w:rPr>
+        <w:t>tree</w:t>
+      </w:r>
+      <w:r>
+        <w:rPr>
+          <w:rFonts w:ascii="Courier New" w:hAnsi="Courier New" w:cs="Courier New"/>
+          <w:sz w:val="22"/>
+          <w:szCs w:val="18"/>
+        </w:rPr>
+        <w:t xml:space="preserve"> </w:t>
+      </w:r>
+      <w:r>
+        <w:rPr>
+          <w:rFonts w:ascii="Courier New" w:hAnsi="Courier New" w:cs="Courier New"/>
+          <w:sz w:val="22"/>
+          <w:szCs w:val="18"/>
+          <w:lang w:val="en-US"/>
+        </w:rPr>
+        <w:t>detail</w:t>
+      </w:r>
+      <w:r>
+        <w:rPr>
+          <w:sz w:val="22"/>
+          <w:szCs w:val="18"/>
+        </w:rPr>
+        <w:t xml:space="preserve"> </w:t>
+      </w:r>
+      <w:r>
+        <w:t xml:space="preserve">была выведена подробная информация о параметрах коммутаторов в сети при </w:t>
+      </w:r>
+      <w:r>
+        <w:t>активированном протоколе RSTP</w:t>
+      </w:r>
+      <w:r>
+        <w:t xml:space="preserve"> (рисунок 3.2.7). Видно, что </w:t>
+      </w:r>
+      <w:r>
+        <w:t xml:space="preserve">коммутатор Sw0 стал корневым для VLAN1 и все его порты находятся в состоянии </w:t>
+      </w:r>
+      <w:proofErr w:type="spellStart"/>
+      <w:r>
+        <w:t>Forwarding</w:t>
+      </w:r>
+      <w:proofErr w:type="spellEnd"/>
+      <w:r>
+        <w:t>.</w:t>
+      </w:r>
+      <w:r>
+        <w:t xml:space="preserve"> </w:t>
+      </w:r>
+    </w:p>
+    <w:p>
+      <w:r>
+        <w:t>Благодаря введению новых ролей портов (</w:t>
+      </w:r>
+      <w:r>
+        <w:rPr>
+          <w:lang w:val="en-US"/>
+        </w:rPr>
+        <w:t>Alternate</w:t>
+      </w:r>
+      <w:r>
+        <w:t xml:space="preserve">, </w:t>
+      </w:r>
+      <w:r>
+        <w:rPr>
+          <w:lang w:val="en-US"/>
+        </w:rPr>
+        <w:t>Backup</w:t>
+      </w:r>
+      <w:r>
+        <w:t xml:space="preserve">) </w:t>
+      </w:r>
+      <w:r>
+        <w:t xml:space="preserve">и протокол </w:t>
+      </w:r>
+      <w:r>
+        <w:rPr>
+          <w:lang w:val="en-US"/>
+        </w:rPr>
+        <w:t>RSTP</w:t>
+      </w:r>
+      <w:r>
+        <w:t xml:space="preserve"> </w:t>
+      </w:r>
+      <w:r>
+        <w:t>устран</w:t>
+      </w:r>
+      <w:r>
+        <w:t xml:space="preserve">яет </w:t>
+      </w:r>
+      <w:r>
+        <w:t>длительны</w:t>
+      </w:r>
+      <w:r>
+        <w:t>е</w:t>
+      </w:r>
+      <w:r>
+        <w:t xml:space="preserve"> стади</w:t>
+      </w:r>
+      <w:r>
+        <w:t>и</w:t>
+      </w:r>
+      <w:r>
+        <w:t xml:space="preserve"> конвергенции</w:t>
+      </w:r>
+      <w:r>
+        <w:t xml:space="preserve"> (</w:t>
+      </w:r>
+      <w:proofErr w:type="spellStart"/>
+      <w:r>
+        <w:t>Listening</w:t>
+      </w:r>
+      <w:proofErr w:type="spellEnd"/>
+      <w:r>
+        <w:t xml:space="preserve">, </w:t>
+      </w:r>
+      <w:proofErr w:type="gramStart"/>
+      <w:r>
+        <w:t xml:space="preserve">Learning) </w:t>
+      </w:r>
+      <w:r>
+        <w:t xml:space="preserve"> </w:t>
+      </w:r>
+      <w:r>
+        <w:t>и</w:t>
+      </w:r>
+      <w:proofErr w:type="gramEnd"/>
+      <w:r>
+        <w:t xml:space="preserve"> </w:t>
+      </w:r>
+      <w:r>
+        <w:t>обеспечивает быстр</w:t>
+      </w:r>
+      <w:r>
+        <w:t>ое схождение</w:t>
+      </w:r>
+      <w:r>
+        <w:t xml:space="preserve"> сети</w:t>
+      </w:r>
+      <w:r>
+        <w:t xml:space="preserve"> </w:t>
+      </w:r>
+      <w:r>
+        <w:t>при изменении её параметров или топологии</w:t>
+      </w:r>
+      <w:r>
+        <w:t>.</w:t>
+      </w:r>
+    </w:p>
+    <w:p/>
+    <w:p>
+      <w:pPr>
+        <w:ind w:firstLine="0"/>
+        <w:jc w:val="center"/>
+      </w:pPr>
+      <w:r>
+        <w:lastRenderedPageBreak/>
+        <w:drawing>
+          <wp:inline distT="0" distB="0" distL="0" distR="0" wp14:anchorId="443537FC" wp14:editId="160417FE">
+            <wp:extent cx="3789593" cy="4314048"/>
+            <wp:effectExtent l="0" t="0" r="0" b="0"/>
+            <wp:docPr id="1414486201" name="Рисунок 1"/>
+            <wp:cNvGraphicFramePr>
+              <a:graphicFrameLocks xmlns:a="http://schemas.openxmlformats.org/drawingml/2006/main" noChangeAspect="1"/>
+            </wp:cNvGraphicFramePr>
+            <a:graphic xmlns:a="http://schemas.openxmlformats.org/drawingml/2006/main">
+              <a:graphicData uri="http://schemas.openxmlformats.org/drawingml/2006/picture">
+                <pic:pic xmlns:pic="http://schemas.openxmlformats.org/drawingml/2006/picture">
+                  <pic:nvPicPr>
+                    <pic:cNvPr id="1414486201" name=""/>
+                    <pic:cNvPicPr/>
+                  </pic:nvPicPr>
+                  <pic:blipFill>
+                    <a:blip r:embed="rId26"/>
+                    <a:stretch>
+                      <a:fillRect/>
+                    </a:stretch>
+                  </pic:blipFill>
+                  <pic:spPr>
+                    <a:xfrm>
+                      <a:off x="0" y="0"/>
+                      <a:ext cx="3808850" cy="4335970"/>
+                    </a:xfrm>
+                    <a:prstGeom prst="rect">
+                      <a:avLst/>
+                    </a:prstGeom>
+                  </pic:spPr>
+                </pic:pic>
+              </a:graphicData>
+            </a:graphic>
+          </wp:inline>
+        </w:drawing>
+      </w:r>
+    </w:p>
+    <w:p>
+      <w:pPr>
+        <w:ind w:firstLine="0"/>
+        <w:jc w:val="center"/>
+      </w:pPr>
+      <w:r>
+        <w:t xml:space="preserve">Рисунок 3.2.7 – Данные о работе </w:t>
+      </w:r>
+      <w:r>
+        <w:rPr>
+          <w:lang w:val="en-US"/>
+        </w:rPr>
+        <w:t>RSTP</w:t>
+      </w:r>
+      <w:r>
+        <w:t xml:space="preserve"> </w:t>
+      </w:r>
+      <w:r>
+        <w:t>в сети</w:t>
+      </w:r>
+    </w:p>
+    <w:p/>
+    <w:p/>
+    <w:p>
+      <w:pPr>
+        <w:pStyle w:val="2"/>
+        <w:numPr>
+          <w:ilvl w:val="1"/>
+          <w:numId w:val="31"/>
+        </w:numPr>
+        <w:ind w:left="0" w:firstLine="709"/>
+      </w:pPr>
+      <w:r>
+        <w:t>П</w:t>
+      </w:r>
+      <w:r>
+        <w:t>роцесс функционирования сети</w:t>
+      </w:r>
+      <w:r>
+        <w:t xml:space="preserve"> из пяти коммутаторов</w:t>
+      </w:r>
+    </w:p>
+    <w:p/>
+    <w:p>
+      <w:r>
+        <w:t>.</w:t>
+      </w:r>
+    </w:p>
+    <w:p/>
     <w:p/>
     <w:p>
       <w:pPr>
@@ -2954,6 +4649,9 @@
     <w:p>
       <w:pPr>
         <w:pStyle w:val="Default"/>
+        <w:rPr>
+          <w:lang w:val="en-US"/>
+        </w:rPr>
       </w:pPr>
     </w:p>
     <w:p>
@@ -2962,8 +4660,8 @@
       </w:r>
     </w:p>
     <w:sectPr>
-      <w:headerReference w:type="default" r:id="rId17"/>
-      <w:headerReference w:type="first" r:id="rId18"/>
+      <w:headerReference w:type="default" r:id="rId27"/>
+      <w:headerReference w:type="first" r:id="rId28"/>
       <w:pgSz w:w="11906" w:h="16838"/>
       <w:pgMar w:top="851" w:right="567" w:bottom="851" w:left="1418" w:header="680" w:footer="680" w:gutter="0"/>
       <w:cols w:space="708"/>
@@ -3475,7 +5173,7 @@
   <w:abstractNum w:abstractNumId="4" w15:restartNumberingAfterBreak="0">
     <w:nsid w:val="078F380C"/>
     <w:multiLevelType w:val="hybridMultilevel"/>
-    <w:tmpl w:val="15E2C9D2"/>
+    <w:tmpl w:val="9A58D118"/>
     <w:lvl w:ilvl="0" w:tplc="471E975A">
       <w:start w:val="1"/>
       <w:numFmt w:val="decimal"/>
@@ -3488,14 +5186,17 @@
         <w:rFonts w:hint="default"/>
       </w:rPr>
     </w:lvl>
-    <w:lvl w:ilvl="1" w:tplc="04190019">
-      <w:start w:val="1"/>
-      <w:numFmt w:val="lowerLetter"/>
-      <w:lvlText w:val="%2."/>
-      <w:lvlJc w:val="left"/>
-      <w:pPr>
-        <w:ind w:left="2149" w:hanging="360"/>
-      </w:pPr>
+    <w:lvl w:ilvl="1" w:tplc="8370F456">
+      <w:start w:val="1"/>
+      <w:numFmt w:val="decimal"/>
+      <w:lvlText w:val="2.6.%2."/>
+      <w:lvlJc w:val="left"/>
+      <w:pPr>
+        <w:ind w:left="720" w:hanging="360"/>
+      </w:pPr>
+      <w:rPr>
+        <w:rFonts w:hint="default"/>
+      </w:rPr>
     </w:lvl>
     <w:lvl w:ilvl="2" w:tplc="0419001B" w:tentative="1">
       <w:start w:val="1"/>

--- a/7 семестр/ИСИС/ЛР 1/ИСИС ЛР 1.docx
+++ b/7 семестр/ИСИС/ЛР 1/ИСИС ЛР 1.docx
@@ -1409,13 +1409,7 @@
         <w:t>;</w:t>
       </w:r>
     </w:p>
-    <w:p>
-      <w:pPr>
-        <w:rPr>
-          <w:lang w:val="en-US"/>
-        </w:rPr>
-      </w:pPr>
-    </w:p>
+    <w:p/>
     <w:p>
       <w:pPr>
         <w:ind w:firstLine="0"/>
@@ -3556,25 +3550,7 @@
         <w:pStyle w:val="2"/>
       </w:pPr>
       <w:r>
-        <w:t>3.2. Ф</w:t>
-      </w:r>
-      <w:r>
-        <w:t>ункционировани</w:t>
-      </w:r>
-      <w:r>
-        <w:t>е</w:t>
-      </w:r>
-      <w:r>
-        <w:t xml:space="preserve"> протокола RSTP в</w:t>
-      </w:r>
-      <w:r>
-        <w:t xml:space="preserve"> </w:t>
-      </w:r>
-      <w:r>
-        <w:t xml:space="preserve">отказоустойчивой </w:t>
-      </w:r>
-      <w:r>
-        <w:t>ЛКС</w:t>
+        <w:t>3.2. Функционирование протокола RSTP в отказоустойчивой ЛКС</w:t>
       </w:r>
     </w:p>
     <w:p/>
@@ -4206,9 +4182,6 @@
       <w:pPr>
         <w:ind w:firstLine="0"/>
         <w:jc w:val="center"/>
-        <w:rPr>
-          <w:lang w:val="en-US"/>
-        </w:rPr>
       </w:pPr>
       <w:r>
         <w:t>Рисунок 3.2.5 – Схождение ЛКС после разрыва магистрали</w:t>
@@ -4262,6 +4235,9 @@
         </w:rPr>
       </w:pPr>
       <w:r>
+        <w:rPr>
+          <w:noProof/>
+        </w:rPr>
         <w:lastRenderedPageBreak/>
         <w:drawing>
           <wp:inline distT="0" distB="0" distL="0" distR="0" wp14:anchorId="2E3F76C4" wp14:editId="1CD6D592">
@@ -4325,11 +4301,6 @@
     </w:p>
     <w:p/>
     <w:p>
-      <w:pPr>
-        <w:rPr>
-          <w:lang w:val="en-US"/>
-        </w:rPr>
-      </w:pPr>
       <w:r>
         <w:t>С</w:t>
       </w:r>
@@ -4489,10 +4460,7 @@
         <w:t xml:space="preserve"> стади</w:t>
       </w:r>
       <w:r>
-        <w:t>и</w:t>
-      </w:r>
-      <w:r>
-        <w:t xml:space="preserve"> конвергенции</w:t>
+        <w:t>и конвергенции</w:t>
       </w:r>
       <w:r>
         <w:t xml:space="preserve"> (</w:t>
@@ -4503,21 +4471,10 @@
       </w:r>
       <w:proofErr w:type="spellEnd"/>
       <w:r>
-        <w:t xml:space="preserve">, </w:t>
-      </w:r>
-      <w:proofErr w:type="gramStart"/>
-      <w:r>
-        <w:t xml:space="preserve">Learning) </w:t>
-      </w:r>
-      <w:r>
-        <w:t xml:space="preserve"> </w:t>
-      </w:r>
-      <w:r>
-        <w:t>и</w:t>
-      </w:r>
-      <w:proofErr w:type="gramEnd"/>
-      <w:r>
-        <w:t xml:space="preserve"> </w:t>
+        <w:t xml:space="preserve">, Learning) </w:t>
+      </w:r>
+      <w:r>
+        <w:t xml:space="preserve">и </w:t>
       </w:r>
       <w:r>
         <w:t>обеспечивает быстр</w:t>
@@ -4545,6 +4502,9 @@
         <w:jc w:val="center"/>
       </w:pPr>
       <w:r>
+        <w:rPr>
+          <w:noProof/>
+        </w:rPr>
         <w:lastRenderedPageBreak/>
         <w:drawing>
           <wp:inline distT="0" distB="0" distL="0" distR="0" wp14:anchorId="443537FC" wp14:editId="160417FE">
@@ -4628,7 +4588,531 @@
     <w:p/>
     <w:p>
       <w:r>
+        <w:t xml:space="preserve">В окне эмулятора </w:t>
+      </w:r>
+      <w:r>
+        <w:rPr>
+          <w:lang w:val="en-US"/>
+        </w:rPr>
+        <w:t>Cisco</w:t>
+      </w:r>
+      <w:r>
+        <w:t xml:space="preserve"> </w:t>
+      </w:r>
+      <w:r>
+        <w:t xml:space="preserve">была построена схема компьютерной сети из пяти коммутаторов (рисунок 3.3.1). Адрес сети </w:t>
+      </w:r>
+      <w:r>
+        <w:sym w:font="Symbol" w:char="F02D"/>
+      </w:r>
+      <w:r>
+        <w:t xml:space="preserve"> </w:t>
+      </w:r>
+      <w:r>
+        <w:t>192.168.</w:t>
+      </w:r>
+      <w:r>
+        <w:t>1</w:t>
+      </w:r>
+      <w:r>
         <w:t>.</w:t>
+      </w:r>
+      <w:r>
+        <w:t xml:space="preserve">0, всем ПК присвоены уникальные </w:t>
+      </w:r>
+      <w:r>
+        <w:rPr>
+          <w:lang w:val="en-US"/>
+        </w:rPr>
+        <w:t>IP</w:t>
+      </w:r>
+      <w:r>
+        <w:t>-</w:t>
+      </w:r>
+      <w:r>
+        <w:t xml:space="preserve">адреса. По умолчанию действует протокол </w:t>
+      </w:r>
+      <w:r>
+        <w:rPr>
+          <w:lang w:val="en-US"/>
+        </w:rPr>
+        <w:t>STP</w:t>
+      </w:r>
+      <w:r>
+        <w:t xml:space="preserve">, </w:t>
+      </w:r>
+      <w:r>
+        <w:t xml:space="preserve">корневым коммутатором по значению </w:t>
+      </w:r>
+      <w:r>
+        <w:rPr>
+          <w:lang w:val="en-US"/>
+        </w:rPr>
+        <w:t>MAC</w:t>
+      </w:r>
+      <w:r>
+        <w:t>-</w:t>
+      </w:r>
+      <w:r>
+        <w:t xml:space="preserve">адреса выбран </w:t>
+      </w:r>
+      <w:r>
+        <w:rPr>
+          <w:lang w:val="en-US"/>
+        </w:rPr>
+        <w:t>SW</w:t>
+      </w:r>
+      <w:r>
+        <w:t>2.</w:t>
+      </w:r>
+    </w:p>
+    <w:p>
+      <w:r>
+        <w:t xml:space="preserve">Затем приоритет коммутатора </w:t>
+      </w:r>
+      <w:proofErr w:type="spellStart"/>
+      <w:r>
+        <w:rPr>
+          <w:lang w:val="en-US"/>
+        </w:rPr>
+        <w:t>Sw</w:t>
+      </w:r>
+      <w:proofErr w:type="spellEnd"/>
+      <w:r>
+        <w:t xml:space="preserve">3 </w:t>
+      </w:r>
+      <w:r>
+        <w:t>был вручную понижен до 24576. Таким образом, его приоритет стал наименьшим из мостов сети, из-за чего сеть перестроилась, и он стал корневым (рисунок 3.3.2).</w:t>
+      </w:r>
+    </w:p>
+    <w:p>
+      <w:pPr>
+        <w:rPr>
+          <w:lang w:val="en-US"/>
+        </w:rPr>
+      </w:pPr>
+      <w:r>
+        <w:t>Затем на всех коммутаторах поочерёдно был настроен протокол RSTP (R-PVST, так как сеть может заиметь новые VLAN).</w:t>
+      </w:r>
+    </w:p>
+    <w:p>
+      <w:pPr>
+        <w:rPr>
+          <w:lang w:val="en-US"/>
+        </w:rPr>
+      </w:pPr>
+    </w:p>
+    <w:p>
+      <w:pPr>
+        <w:ind w:firstLine="0"/>
+        <w:jc w:val="center"/>
+      </w:pPr>
+      <w:r>
+        <w:rPr>
+          <w:noProof/>
+        </w:rPr>
+        <w:lastRenderedPageBreak/>
+        <w:drawing>
+          <wp:inline distT="0" distB="0" distL="0" distR="0" wp14:anchorId="7BBCCD59" wp14:editId="34A86FAC">
+            <wp:extent cx="3448050" cy="2428922"/>
+            <wp:effectExtent l="0" t="0" r="0" b="0"/>
+            <wp:docPr id="1104427459" name="Рисунок 1"/>
+            <wp:cNvGraphicFramePr>
+              <a:graphicFrameLocks xmlns:a="http://schemas.openxmlformats.org/drawingml/2006/main" noChangeAspect="1"/>
+            </wp:cNvGraphicFramePr>
+            <a:graphic xmlns:a="http://schemas.openxmlformats.org/drawingml/2006/main">
+              <a:graphicData uri="http://schemas.openxmlformats.org/drawingml/2006/picture">
+                <pic:pic xmlns:pic="http://schemas.openxmlformats.org/drawingml/2006/picture">
+                  <pic:nvPicPr>
+                    <pic:cNvPr id="1104427459" name=""/>
+                    <pic:cNvPicPr/>
+                  </pic:nvPicPr>
+                  <pic:blipFill>
+                    <a:blip r:embed="rId27"/>
+                    <a:stretch>
+                      <a:fillRect/>
+                    </a:stretch>
+                  </pic:blipFill>
+                  <pic:spPr>
+                    <a:xfrm>
+                      <a:off x="0" y="0"/>
+                      <a:ext cx="3453808" cy="2432978"/>
+                    </a:xfrm>
+                    <a:prstGeom prst="rect">
+                      <a:avLst/>
+                    </a:prstGeom>
+                  </pic:spPr>
+                </pic:pic>
+              </a:graphicData>
+            </a:graphic>
+          </wp:inline>
+        </w:drawing>
+      </w:r>
+    </w:p>
+    <w:p>
+      <w:pPr>
+        <w:ind w:firstLine="0"/>
+        <w:jc w:val="center"/>
+        <w:rPr>
+          <w:lang w:val="en-US"/>
+        </w:rPr>
+      </w:pPr>
+      <w:r>
+        <w:t>Рисунок 3.3.1 – Схема ЛКС из пяти коммутаторов</w:t>
+      </w:r>
+    </w:p>
+    <w:p>
+      <w:pPr>
+        <w:ind w:firstLine="0"/>
+        <w:jc w:val="center"/>
+        <w:rPr>
+          <w:lang w:val="en-US"/>
+        </w:rPr>
+      </w:pPr>
+    </w:p>
+    <w:p>
+      <w:pPr>
+        <w:ind w:firstLine="0"/>
+        <w:jc w:val="center"/>
+        <w:rPr>
+          <w:lang w:val="en-US"/>
+        </w:rPr>
+      </w:pPr>
+      <w:r>
+        <w:rPr>
+          <w:noProof/>
+        </w:rPr>
+        <w:drawing>
+          <wp:inline distT="0" distB="0" distL="0" distR="0" wp14:anchorId="2FB68A67" wp14:editId="73CFA126">
+            <wp:extent cx="4149438" cy="3185795"/>
+            <wp:effectExtent l="0" t="0" r="0" b="0"/>
+            <wp:docPr id="774212293" name="Рисунок 1"/>
+            <wp:cNvGraphicFramePr>
+              <a:graphicFrameLocks xmlns:a="http://schemas.openxmlformats.org/drawingml/2006/main" noChangeAspect="1"/>
+            </wp:cNvGraphicFramePr>
+            <a:graphic xmlns:a="http://schemas.openxmlformats.org/drawingml/2006/main">
+              <a:graphicData uri="http://schemas.openxmlformats.org/drawingml/2006/picture">
+                <pic:pic xmlns:pic="http://schemas.openxmlformats.org/drawingml/2006/picture">
+                  <pic:nvPicPr>
+                    <pic:cNvPr id="774212293" name=""/>
+                    <pic:cNvPicPr/>
+                  </pic:nvPicPr>
+                  <pic:blipFill>
+                    <a:blip r:embed="rId28"/>
+                    <a:stretch>
+                      <a:fillRect/>
+                    </a:stretch>
+                  </pic:blipFill>
+                  <pic:spPr>
+                    <a:xfrm>
+                      <a:off x="0" y="0"/>
+                      <a:ext cx="4154535" cy="3189709"/>
+                    </a:xfrm>
+                    <a:prstGeom prst="rect">
+                      <a:avLst/>
+                    </a:prstGeom>
+                  </pic:spPr>
+                </pic:pic>
+              </a:graphicData>
+            </a:graphic>
+          </wp:inline>
+        </w:drawing>
+      </w:r>
+    </w:p>
+    <w:p>
+      <w:pPr>
+        <w:ind w:firstLine="0"/>
+        <w:jc w:val="center"/>
+      </w:pPr>
+      <w:r>
+        <w:t>Рисунок 3.3.2 – Смена корневого коммутатора</w:t>
+      </w:r>
+    </w:p>
+    <w:p>
+      <w:pPr>
+        <w:ind w:firstLine="0"/>
+        <w:rPr>
+          <w:lang w:val="en-US"/>
+        </w:rPr>
+      </w:pPr>
+    </w:p>
+    <w:p>
+      <w:pPr>
+        <w:ind w:firstLine="0"/>
+        <w:jc w:val="center"/>
+        <w:rPr>
+          <w:lang w:val="en-US"/>
+        </w:rPr>
+      </w:pPr>
+      <w:r>
+        <w:drawing>
+          <wp:inline distT="0" distB="0" distL="0" distR="0" wp14:anchorId="558591BC" wp14:editId="02396174">
+            <wp:extent cx="3697663" cy="1492250"/>
+            <wp:effectExtent l="0" t="0" r="0" b="0"/>
+            <wp:docPr id="743881434" name="Рисунок 1"/>
+            <wp:cNvGraphicFramePr>
+              <a:graphicFrameLocks xmlns:a="http://schemas.openxmlformats.org/drawingml/2006/main" noChangeAspect="1"/>
+            </wp:cNvGraphicFramePr>
+            <a:graphic xmlns:a="http://schemas.openxmlformats.org/drawingml/2006/main">
+              <a:graphicData uri="http://schemas.openxmlformats.org/drawingml/2006/picture">
+                <pic:pic xmlns:pic="http://schemas.openxmlformats.org/drawingml/2006/picture">
+                  <pic:nvPicPr>
+                    <pic:cNvPr id="743881434" name=""/>
+                    <pic:cNvPicPr/>
+                  </pic:nvPicPr>
+                  <pic:blipFill>
+                    <a:blip r:embed="rId29"/>
+                    <a:stretch>
+                      <a:fillRect/>
+                    </a:stretch>
+                  </pic:blipFill>
+                  <pic:spPr>
+                    <a:xfrm>
+                      <a:off x="0" y="0"/>
+                      <a:ext cx="3707063" cy="1496044"/>
+                    </a:xfrm>
+                    <a:prstGeom prst="rect">
+                      <a:avLst/>
+                    </a:prstGeom>
+                  </pic:spPr>
+                </pic:pic>
+              </a:graphicData>
+            </a:graphic>
+          </wp:inline>
+        </w:drawing>
+      </w:r>
+    </w:p>
+    <w:p>
+      <w:pPr>
+        <w:ind w:firstLine="0"/>
+        <w:jc w:val="center"/>
+      </w:pPr>
+      <w:r>
+        <w:t xml:space="preserve">Рисунок 3.3.3 – Смена протокола </w:t>
+      </w:r>
+      <w:r>
+        <w:rPr>
+          <w:lang w:val="en-US"/>
+        </w:rPr>
+        <w:t>Root</w:t>
+      </w:r>
+      <w:r>
+        <w:t xml:space="preserve"> </w:t>
+      </w:r>
+      <w:r>
+        <w:rPr>
+          <w:lang w:val="en-US"/>
+        </w:rPr>
+        <w:t>Bridge</w:t>
+      </w:r>
+      <w:r>
+        <w:t xml:space="preserve"> </w:t>
+      </w:r>
+      <w:r>
+        <w:t xml:space="preserve">на </w:t>
+      </w:r>
+      <w:r>
+        <w:rPr>
+          <w:lang w:val="en-US"/>
+        </w:rPr>
+        <w:t>RSTP</w:t>
+      </w:r>
+    </w:p>
+    <w:p>
+      <w:pPr>
+        <w:rPr>
+          <w:lang w:val="en-US"/>
+        </w:rPr>
+      </w:pPr>
+    </w:p>
+    <w:p>
+      <w:r>
+        <w:lastRenderedPageBreak/>
+        <w:t>Корневым мостом сети по</w:t>
+      </w:r>
+      <w:r>
+        <w:t>-</w:t>
+      </w:r>
+      <w:r>
+        <w:t xml:space="preserve">прежнему является </w:t>
+      </w:r>
+      <w:proofErr w:type="spellStart"/>
+      <w:r>
+        <w:rPr>
+          <w:lang w:val="en-US"/>
+        </w:rPr>
+        <w:t>Sw</w:t>
+      </w:r>
+      <w:proofErr w:type="spellEnd"/>
+      <w:r>
+        <w:t xml:space="preserve">3 </w:t>
+      </w:r>
+      <w:r>
+        <w:rPr>
+          <w:lang w:val="en-US"/>
+        </w:rPr>
+        <w:t>c</w:t>
+      </w:r>
+      <w:r>
+        <w:t xml:space="preserve"> </w:t>
+      </w:r>
+      <w:r>
+        <w:t>приоритетом</w:t>
+      </w:r>
+      <w:r>
+        <w:t xml:space="preserve"> </w:t>
+      </w:r>
+      <w:r>
+        <w:t>24577</w:t>
+      </w:r>
+      <w:r>
+        <w:t xml:space="preserve">. </w:t>
+      </w:r>
+      <w:r>
+        <w:t xml:space="preserve">В целях тестирования он был удалён из сети. Сеть перестроилось, новым корневым мостом вновь стал </w:t>
+      </w:r>
+      <w:proofErr w:type="spellStart"/>
+      <w:r>
+        <w:rPr>
+          <w:lang w:val="en-US"/>
+        </w:rPr>
+        <w:t>Sw</w:t>
+      </w:r>
+      <w:proofErr w:type="spellEnd"/>
+      <w:r>
+        <w:t xml:space="preserve">2 </w:t>
+      </w:r>
+      <w:r>
+        <w:t xml:space="preserve">за счёт своего </w:t>
+      </w:r>
+      <w:r>
+        <w:rPr>
+          <w:lang w:val="en-US"/>
+        </w:rPr>
+        <w:t>MAC</w:t>
+      </w:r>
+      <w:r>
+        <w:t>-</w:t>
+      </w:r>
+      <w:r>
+        <w:t>адреса (рисунок 3.3.4).</w:t>
+      </w:r>
+    </w:p>
+    <w:p/>
+    <w:p>
+      <w:pPr>
+        <w:ind w:firstLine="0"/>
+        <w:jc w:val="center"/>
+        <w:rPr>
+          <w:lang w:val="en-US"/>
+        </w:rPr>
+      </w:pPr>
+      <w:r>
+        <w:rPr>
+          <w:noProof/>
+        </w:rPr>
+        <w:drawing>
+          <wp:inline distT="0" distB="0" distL="0" distR="0" wp14:anchorId="14C9115F" wp14:editId="1BF501E1">
+            <wp:extent cx="3543300" cy="2636596"/>
+            <wp:effectExtent l="0" t="0" r="0" b="0"/>
+            <wp:docPr id="1658700851" name="Рисунок 1"/>
+            <wp:cNvGraphicFramePr>
+              <a:graphicFrameLocks xmlns:a="http://schemas.openxmlformats.org/drawingml/2006/main" noChangeAspect="1"/>
+            </wp:cNvGraphicFramePr>
+            <a:graphic xmlns:a="http://schemas.openxmlformats.org/drawingml/2006/main">
+              <a:graphicData uri="http://schemas.openxmlformats.org/drawingml/2006/picture">
+                <pic:pic xmlns:pic="http://schemas.openxmlformats.org/drawingml/2006/picture">
+                  <pic:nvPicPr>
+                    <pic:cNvPr id="1658700851" name=""/>
+                    <pic:cNvPicPr/>
+                  </pic:nvPicPr>
+                  <pic:blipFill>
+                    <a:blip r:embed="rId30"/>
+                    <a:stretch>
+                      <a:fillRect/>
+                    </a:stretch>
+                  </pic:blipFill>
+                  <pic:spPr>
+                    <a:xfrm>
+                      <a:off x="0" y="0"/>
+                      <a:ext cx="3549117" cy="2640924"/>
+                    </a:xfrm>
+                    <a:prstGeom prst="rect">
+                      <a:avLst/>
+                    </a:prstGeom>
+                  </pic:spPr>
+                </pic:pic>
+              </a:graphicData>
+            </a:graphic>
+          </wp:inline>
+        </w:drawing>
+      </w:r>
+    </w:p>
+    <w:p>
+      <w:pPr>
+        <w:ind w:firstLine="0"/>
+        <w:jc w:val="center"/>
+      </w:pPr>
+      <w:r>
+        <w:t>Рисунок</w:t>
+      </w:r>
+      <w:r>
+        <w:t xml:space="preserve"> 3.3.4 –</w:t>
+      </w:r>
+      <w:r>
+        <w:t xml:space="preserve"> Конвергенция сети после удаления </w:t>
+      </w:r>
+      <w:r>
+        <w:rPr>
+          <w:lang w:val="en-US"/>
+        </w:rPr>
+        <w:t>Root</w:t>
+      </w:r>
+      <w:r>
+        <w:t xml:space="preserve"> </w:t>
+      </w:r>
+      <w:r>
+        <w:rPr>
+          <w:lang w:val="en-US"/>
+        </w:rPr>
+        <w:t>Bridge</w:t>
+      </w:r>
+      <w:r>
+        <w:t xml:space="preserve"> </w:t>
+      </w:r>
+      <w:proofErr w:type="spellStart"/>
+      <w:r>
+        <w:rPr>
+          <w:lang w:val="en-US"/>
+        </w:rPr>
+        <w:t>Sw</w:t>
+      </w:r>
+      <w:proofErr w:type="spellEnd"/>
+      <w:r>
+        <w:t>3</w:t>
+      </w:r>
+    </w:p>
+    <w:p>
+      <w:pPr>
+        <w:ind w:firstLine="0"/>
+        <w:jc w:val="center"/>
+      </w:pPr>
+    </w:p>
+    <w:p>
+      <w:r>
+        <w:t xml:space="preserve">Конвергенция сети заняла примерно 1-2 секунды, что свидетельствует об эффективности протокола </w:t>
+      </w:r>
+      <w:r>
+        <w:rPr>
+          <w:lang w:val="en-US"/>
+        </w:rPr>
+        <w:t>RSTP</w:t>
+      </w:r>
+      <w:r>
+        <w:t xml:space="preserve"> </w:t>
+      </w:r>
+      <w:r>
+        <w:t>для различных вариантов построения ЛКС.</w:t>
       </w:r>
     </w:p>
     <w:p/>
@@ -4656,12 +5140,185 @@
     </w:p>
     <w:p>
       <w:r>
-        <w:t>.</w:t>
+        <w:t xml:space="preserve">В ходе работы были </w:t>
+      </w:r>
+      <w:r>
+        <w:t>исследованы</w:t>
+      </w:r>
+      <w:r>
+        <w:t xml:space="preserve"> механизм</w:t>
+      </w:r>
+      <w:r>
+        <w:t>ы</w:t>
+      </w:r>
+      <w:r>
+        <w:t xml:space="preserve"> обеспечения непрерывно</w:t>
+      </w:r>
+      <w:r>
+        <w:t>й</w:t>
+      </w:r>
+      <w:r>
+        <w:t xml:space="preserve"> передачи пакетов в компьютерных сетях на основе протоколов резервирования оборудования и линий передачи данных. </w:t>
+      </w:r>
+      <w:r>
+        <w:t xml:space="preserve">На практике проведено моделирование </w:t>
+      </w:r>
+      <w:r>
+        <w:t>отказоустойчивых компьютерных сетей и конфигурировани</w:t>
+      </w:r>
+      <w:r>
+        <w:t xml:space="preserve">е приборов в них. Изучены протоколы для </w:t>
+      </w:r>
+      <w:r>
+        <w:t>исключения зацикливания пакетов.</w:t>
+      </w:r>
+    </w:p>
+    <w:p>
+      <w:r>
+        <w:t>Протоколы</w:t>
+      </w:r>
+      <w:r>
+        <w:t xml:space="preserve"> STP </w:t>
+      </w:r>
+      <w:r>
+        <w:t>(</w:t>
+      </w:r>
+      <w:r>
+        <w:rPr>
+          <w:lang w:val="en-US"/>
+        </w:rPr>
+        <w:t>PVST</w:t>
+      </w:r>
+      <w:r>
+        <w:t xml:space="preserve">) </w:t>
+      </w:r>
+      <w:r>
+        <w:t xml:space="preserve">и RSTP </w:t>
+      </w:r>
+      <w:r>
+        <w:t xml:space="preserve">были рассмотрены </w:t>
+      </w:r>
+      <w:r>
+        <w:t xml:space="preserve">в </w:t>
+      </w:r>
+      <w:r>
+        <w:t>нескольких ЛКС</w:t>
+      </w:r>
+      <w:r>
+        <w:t xml:space="preserve"> с избыточными связями. </w:t>
+      </w:r>
+      <w:r>
+        <w:t xml:space="preserve">Оба протокола корректно предотвращают появление петель в сетях, перестраивая их вокруг корневого коммутатора, который выбирается по </w:t>
+      </w:r>
+      <w:r>
+        <w:rPr>
+          <w:lang w:val="en-US"/>
+        </w:rPr>
+        <w:t>MAC</w:t>
+      </w:r>
+      <w:r>
+        <w:t>-</w:t>
+      </w:r>
+      <w:r>
+        <w:t xml:space="preserve">адресу и приоритету. Однако при динамическом изменении топологии сети и её параметров там, где </w:t>
+      </w:r>
+      <w:r>
+        <w:rPr>
+          <w:lang w:val="en-US"/>
+        </w:rPr>
+        <w:t>STP</w:t>
+      </w:r>
+      <w:r>
+        <w:t xml:space="preserve"> </w:t>
+      </w:r>
+      <w:r>
+        <w:t xml:space="preserve">требуется на конвергенцию около 30 </w:t>
+      </w:r>
+      <w:r>
+        <w:lastRenderedPageBreak/>
+        <w:t xml:space="preserve">секунд, </w:t>
+      </w:r>
+      <w:r>
+        <w:rPr>
+          <w:lang w:val="en-US"/>
+        </w:rPr>
+        <w:t>RSTP</w:t>
+      </w:r>
+      <w:r>
+        <w:t xml:space="preserve"> </w:t>
+      </w:r>
+      <w:r>
+        <w:t>практически мгновенно (1-2 сек.) возвращает сети работоспособность.</w:t>
+      </w:r>
+    </w:p>
+    <w:p>
+      <w:r>
+        <w:t xml:space="preserve">В </w:t>
+      </w:r>
+      <w:r>
+        <w:rPr>
+          <w:lang w:val="en-US"/>
+        </w:rPr>
+        <w:t>STP</w:t>
+      </w:r>
+      <w:r>
+        <w:t xml:space="preserve"> </w:t>
+      </w:r>
+      <w:r>
+        <w:t xml:space="preserve">больше всего времени на конвергенцию отнимают </w:t>
+      </w:r>
+      <w:r>
+        <w:t xml:space="preserve">состояния </w:t>
+      </w:r>
+      <w:r>
+        <w:t xml:space="preserve">портов </w:t>
+      </w:r>
+      <w:proofErr w:type="spellStart"/>
+      <w:r>
+        <w:t>Listening</w:t>
+      </w:r>
+      <w:proofErr w:type="spellEnd"/>
+      <w:r>
+        <w:t xml:space="preserve"> и Learning</w:t>
+      </w:r>
+      <w:r>
+        <w:t xml:space="preserve">. Скорость </w:t>
+      </w:r>
+      <w:r>
+        <w:t xml:space="preserve">RSTP </w:t>
+      </w:r>
+      <w:r>
+        <w:t>достигается за счёт</w:t>
+      </w:r>
+      <w:r>
+        <w:t xml:space="preserve"> введени</w:t>
+      </w:r>
+      <w:r>
+        <w:t>я</w:t>
+      </w:r>
+      <w:r>
+        <w:t xml:space="preserve"> новых ролей портов (</w:t>
+      </w:r>
+      <w:proofErr w:type="spellStart"/>
+      <w:r>
+        <w:t>Alternate</w:t>
+      </w:r>
+      <w:proofErr w:type="spellEnd"/>
+      <w:r>
+        <w:t xml:space="preserve">, </w:t>
+      </w:r>
+      <w:proofErr w:type="spellStart"/>
+      <w:r>
+        <w:t>Backup</w:t>
+      </w:r>
+      <w:proofErr w:type="spellEnd"/>
+      <w:r>
+        <w:t>) и исключению длительных стадий перехода.</w:t>
       </w:r>
     </w:p>
     <w:sectPr>
-      <w:headerReference w:type="default" r:id="rId27"/>
-      <w:headerReference w:type="first" r:id="rId28"/>
+      <w:headerReference w:type="default" r:id="rId31"/>
+      <w:headerReference w:type="first" r:id="rId32"/>
       <w:pgSz w:w="11906" w:h="16838"/>
       <w:pgMar w:top="851" w:right="567" w:bottom="851" w:left="1418" w:header="680" w:footer="680" w:gutter="0"/>
       <w:cols w:space="708"/>

--- a/7 семестр/ИСИС/ЛР 1/ИСИС ЛР 1.docx
+++ b/7 семестр/ИСИС/ЛР 1/ИСИС ЛР 1.docx
@@ -324,6 +324,9 @@
         <w:ind w:firstLine="0"/>
         <w:jc w:val="right"/>
       </w:pPr>
+      <w:r>
+        <w:t>Чернега В. С</w:t>
+      </w:r>
       <w:r>
         <w:t>.</w:t>
       </w:r>
@@ -1986,10 +1989,10 @@
         </w:rPr>
         <w:lastRenderedPageBreak/>
         <w:drawing>
-          <wp:inline distT="0" distB="0" distL="0" distR="0" wp14:anchorId="590CEB8B" wp14:editId="4245EF8F">
-            <wp:extent cx="4042196" cy="2262505"/>
+          <wp:inline distT="0" distB="0" distL="0" distR="0" wp14:anchorId="2747065C" wp14:editId="48290CDD">
+            <wp:extent cx="3754373" cy="1800225"/>
             <wp:effectExtent l="0" t="0" r="0" b="0"/>
-            <wp:docPr id="1499265712" name="Рисунок 1"/>
+            <wp:docPr id="28786477" name="Рисунок 1"/>
             <wp:cNvGraphicFramePr>
               <a:graphicFrameLocks xmlns:a="http://schemas.openxmlformats.org/drawingml/2006/main" noChangeAspect="1"/>
             </wp:cNvGraphicFramePr>
@@ -1997,7 +2000,7 @@
               <a:graphicData uri="http://schemas.openxmlformats.org/drawingml/2006/picture">
                 <pic:pic xmlns:pic="http://schemas.openxmlformats.org/drawingml/2006/picture">
                   <pic:nvPicPr>
-                    <pic:cNvPr id="1499265712" name=""/>
+                    <pic:cNvPr id="28786477" name=""/>
                     <pic:cNvPicPr/>
                   </pic:nvPicPr>
                   <pic:blipFill>
@@ -2009,7 +2012,7 @@
                   <pic:spPr>
                     <a:xfrm>
                       <a:off x="0" y="0"/>
-                      <a:ext cx="4049007" cy="2266317"/>
+                      <a:ext cx="3757221" cy="1801591"/>
                     </a:xfrm>
                     <a:prstGeom prst="rect">
                       <a:avLst/>
@@ -2034,7 +2037,31 @@
         <w:t>3.1.</w:t>
       </w:r>
       <w:r>
-        <w:t>2 – Пингование на корневом коммутаторе</w:t>
+        <w:t xml:space="preserve">2 – Пингование </w:t>
+      </w:r>
+      <w:r>
+        <w:t xml:space="preserve">С </w:t>
+      </w:r>
+      <w:r>
+        <w:rPr>
+          <w:lang w:val="en-US"/>
+        </w:rPr>
+        <w:t>PC</w:t>
+      </w:r>
+      <w:r>
+        <w:t xml:space="preserve">3 </w:t>
+      </w:r>
+      <w:r>
+        <w:t xml:space="preserve">на </w:t>
+      </w:r>
+      <w:r>
+        <w:rPr>
+          <w:lang w:val="en-US"/>
+        </w:rPr>
+        <w:t>PC</w:t>
+      </w:r>
+      <w:r>
+        <w:t>1</w:t>
       </w:r>
     </w:p>
     <w:p/>
@@ -2185,12 +2212,7 @@
         <w:t>)</w:t>
       </w:r>
     </w:p>
-    <w:p>
-      <w:pPr>
-        <w:ind w:firstLine="0"/>
-        <w:jc w:val="center"/>
-      </w:pPr>
-    </w:p>
+    <w:p/>
     <w:p>
       <w:pPr>
         <w:ind w:firstLine="0"/>
@@ -2273,12 +2295,7 @@
         <w:t>1</w:t>
       </w:r>
     </w:p>
-    <w:p>
-      <w:pPr>
-        <w:ind w:firstLine="0"/>
-        <w:jc w:val="center"/>
-      </w:pPr>
-    </w:p>
+    <w:p/>
     <w:p>
       <w:pPr>
         <w:ind w:firstLine="0"/>
@@ -3570,15 +3587,13 @@
         <w:t>1). ПК</w:t>
       </w:r>
       <w:r>
-        <w:t xml:space="preserve"> подключены к коммутаторам через интерфейсы </w:t>
-      </w:r>
-      <w:proofErr w:type="spellStart"/>
-      <w:r>
-        <w:t>FastEthernet</w:t>
-      </w:r>
-      <w:proofErr w:type="spellEnd"/>
-      <w:r>
-        <w:t>, магистральные линии</w:t>
+        <w:t xml:space="preserve"> подключены к коммутаторам через интерфейсы Fast</w:t>
+      </w:r>
+      <w:r>
+        <w:t xml:space="preserve"> </w:t>
+      </w:r>
+      <w:r>
+        <w:t>Ethernet, магистральные линии</w:t>
       </w:r>
       <w:r>
         <w:t xml:space="preserve"> соединяют коммутаторы </w:t>
@@ -3775,12 +3790,7 @@
         <w:t>1 (192.168.1.12)</w:t>
       </w:r>
     </w:p>
-    <w:p>
-      <w:pPr>
-        <w:ind w:firstLine="0"/>
-        <w:jc w:val="center"/>
-      </w:pPr>
-    </w:p>
+    <w:p/>
     <w:p>
       <w:r>
         <w:t xml:space="preserve">На коммутаторе </w:t>
@@ -3863,12 +3873,7 @@
         <w:t>настроен на остальных коммутаторах сети.</w:t>
       </w:r>
     </w:p>
-    <w:p>
-      <w:pPr>
-        <w:ind w:firstLine="0"/>
-        <w:jc w:val="center"/>
-      </w:pPr>
-    </w:p>
+    <w:p/>
     <w:p>
       <w:pPr>
         <w:ind w:firstLine="0"/>
@@ -4686,22 +4691,11 @@
       </w:r>
     </w:p>
     <w:p>
-      <w:pPr>
-        <w:rPr>
-          <w:lang w:val="en-US"/>
-        </w:rPr>
-      </w:pPr>
       <w:r>
         <w:t>Затем на всех коммутаторах поочерёдно был настроен протокол RSTP (R-PVST, так как сеть может заиметь новые VLAN).</w:t>
       </w:r>
     </w:p>
-    <w:p>
-      <w:pPr>
-        <w:rPr>
-          <w:lang w:val="en-US"/>
-        </w:rPr>
-      </w:pPr>
-    </w:p>
+    <w:p/>
     <w:p>
       <w:pPr>
         <w:ind w:firstLine="0"/>
@@ -4753,23 +4747,12 @@
       <w:pPr>
         <w:ind w:firstLine="0"/>
         <w:jc w:val="center"/>
-        <w:rPr>
-          <w:lang w:val="en-US"/>
-        </w:rPr>
       </w:pPr>
       <w:r>
         <w:t>Рисунок 3.3.1 – Схема ЛКС из пяти коммутаторов</w:t>
       </w:r>
     </w:p>
-    <w:p>
-      <w:pPr>
-        <w:ind w:firstLine="0"/>
-        <w:jc w:val="center"/>
-        <w:rPr>
-          <w:lang w:val="en-US"/>
-        </w:rPr>
-      </w:pPr>
-    </w:p>
+    <w:p/>
     <w:p>
       <w:pPr>
         <w:ind w:firstLine="0"/>
@@ -4845,6 +4828,9 @@
         </w:rPr>
       </w:pPr>
       <w:r>
+        <w:rPr>
+          <w:noProof/>
+        </w:rPr>
         <w:drawing>
           <wp:inline distT="0" distB="0" distL="0" distR="0" wp14:anchorId="558591BC" wp14:editId="02396174">
             <wp:extent cx="3697663" cy="1492250"/>
@@ -4918,13 +4904,7 @@
         <w:t>RSTP</w:t>
       </w:r>
     </w:p>
-    <w:p>
-      <w:pPr>
-        <w:rPr>
-          <w:lang w:val="en-US"/>
-        </w:rPr>
-      </w:pPr>
-    </w:p>
+    <w:p/>
     <w:p>
       <w:r>
         <w:lastRenderedPageBreak/>
@@ -4960,10 +4940,7 @@
         <w:t>приоритетом</w:t>
       </w:r>
       <w:r>
-        <w:t xml:space="preserve"> </w:t>
-      </w:r>
-      <w:r>
-        <w:t>24577</w:t>
+        <w:t xml:space="preserve"> 24577</w:t>
       </w:r>
       <w:r>
         <w:t xml:space="preserve">. </w:t>
@@ -5092,12 +5069,7 @@
         <w:t>3</w:t>
       </w:r>
     </w:p>
-    <w:p>
-      <w:pPr>
-        <w:ind w:firstLine="0"/>
-        <w:jc w:val="center"/>
-      </w:pPr>
-    </w:p>
+    <w:p/>
     <w:p>
       <w:r>
         <w:t xml:space="preserve">Конвергенция сети заняла примерно 1-2 секунды, что свидетельствует об эффективности протокола </w:t>
@@ -5190,10 +5162,7 @@
         <w:t>PVST</w:t>
       </w:r>
       <w:r>
-        <w:t xml:space="preserve">) </w:t>
-      </w:r>
-      <w:r>
-        <w:t xml:space="preserve">и RSTP </w:t>
+        <w:t xml:space="preserve">) и RSTP </w:t>
       </w:r>
       <w:r>
         <w:t xml:space="preserve">были рассмотрены </w:t>
@@ -9173,6 +9142,7 @@
   <w:style w:type="character" w:default="1" w:styleId="a0">
     <w:name w:val="Default Paragraph Font"/>
     <w:uiPriority w:val="1"/>
+    <w:semiHidden/>
     <w:unhideWhenUsed/>
   </w:style>
   <w:style w:type="table" w:default="1" w:styleId="a1">
